--- a/peer-review/euro-paper-review-markup.docx
+++ b/peer-review/euro-paper-review-markup.docx
@@ -6,14 +6,12 @@
       <w:pPr>
         <w:pStyle w:val="Heading5"/>
         <w:rPr>
-          <w:del w:id="0" w:author="Samuel Abbott" w:date="2019-10-09T11:44:00Z"/>
+          <w:del w:id="0" w:author="Samuel Abbott" w:date="2019-11-05T11:19:00Z"/>
         </w:rPr>
       </w:pPr>
       <w:bookmarkStart w:id="1" w:name="pagebreak-1"/>
-      <w:bookmarkStart w:id="2" w:name="_GoBack"/>
       <w:bookmarkEnd w:id="1"/>
-      <w:bookmarkEnd w:id="2"/>
-      <w:del w:id="3" w:author="Samuel Abbott" w:date="2019-10-09T11:44:00Z">
+      <w:del w:id="2" w:author="Samuel Abbott" w:date="2019-11-05T11:19:00Z">
         <w:r>
           <w:delText>PAGEBREAK</w:delText>
         </w:r>
@@ -29,7 +27,7 @@
     </w:p>
     <w:p>
       <w:pPr>
-        <w:pPrChange w:id="4" w:author="Samuel Abbott" w:date="2019-10-09T11:44:00Z">
+        <w:pPrChange w:id="3" w:author="Samuel Abbott" w:date="2019-11-05T11:19:00Z">
           <w:pPr>
             <w:pStyle w:val="FirstParagraph"/>
           </w:pPr>
@@ -49,12 +47,12 @@
       <w:r>
         <w:t>In 2005 England changed its Bacillus Calmette–Guérin (BCG) vaccination policy against tuberculosis (TB) from a universal programme aimed at 13 and 14 year olds to a targeted programme aimed at high-risk neonates. High risk babies are identified by local TB incidence and by the parents’ and grandparents’ country of origin. The change in policy was motivated by evidence of reduced TB transmission</w:t>
       </w:r>
-      <w:del w:id="5" w:author="Samuel Abbott" w:date="2019-10-09T11:44:00Z">
+      <w:del w:id="4" w:author="Samuel Abbott" w:date="2019-11-05T11:19:00Z">
         <w:r>
           <w:delText>,(</w:delText>
         </w:r>
       </w:del>
-      <w:ins w:id="6" w:author="Samuel Abbott" w:date="2019-10-09T11:44:00Z">
+      <w:ins w:id="5" w:author="Samuel Abbott" w:date="2019-11-05T11:19:00Z">
         <w:r>
           <w:t>[</w:t>
         </w:r>
@@ -62,12 +60,12 @@
       <w:r>
         <w:t>1–3</w:t>
       </w:r>
-      <w:del w:id="7" w:author="Samuel Abbott" w:date="2019-10-09T11:44:00Z">
+      <w:del w:id="6" w:author="Samuel Abbott" w:date="2019-11-05T11:19:00Z">
         <w:r>
           <w:delText>)</w:delText>
         </w:r>
       </w:del>
-      <w:ins w:id="8" w:author="Samuel Abbott" w:date="2019-10-09T11:44:00Z">
+      <w:ins w:id="7" w:author="Samuel Abbott" w:date="2019-11-05T11:19:00Z">
         <w:r>
           <w:t>],</w:t>
         </w:r>
@@ -75,12 +73,12 @@
       <w:r>
         <w:t xml:space="preserve"> and high effectiveness of the BCG vaccine in children</w:t>
       </w:r>
-      <w:del w:id="9" w:author="Samuel Abbott" w:date="2019-10-09T11:44:00Z">
+      <w:del w:id="8" w:author="Samuel Abbott" w:date="2019-11-05T11:19:00Z">
         <w:r>
           <w:delText>,(</w:delText>
         </w:r>
       </w:del>
-      <w:ins w:id="10" w:author="Samuel Abbott" w:date="2019-10-09T11:44:00Z">
+      <w:ins w:id="9" w:author="Samuel Abbott" w:date="2019-11-05T11:19:00Z">
         <w:r>
           <w:t>[</w:t>
         </w:r>
@@ -88,12 +86,12 @@
       <w:r>
         <w:t>4–6</w:t>
       </w:r>
-      <w:del w:id="11" w:author="Samuel Abbott" w:date="2019-10-09T11:44:00Z">
+      <w:del w:id="10" w:author="Samuel Abbott" w:date="2019-11-05T11:19:00Z">
         <w:r>
           <w:delText>)</w:delText>
         </w:r>
       </w:del>
-      <w:ins w:id="12" w:author="Samuel Abbott" w:date="2019-10-09T11:44:00Z">
+      <w:ins w:id="11" w:author="Samuel Abbott" w:date="2019-11-05T11:19:00Z">
         <w:r>
           <w:t>],</w:t>
         </w:r>
@@ -101,12 +99,12 @@
       <w:r>
         <w:t xml:space="preserve"> and variable effectiveness in adults</w:t>
       </w:r>
-      <w:del w:id="13" w:author="Samuel Abbott" w:date="2019-10-09T11:44:00Z">
+      <w:del w:id="12" w:author="Samuel Abbott" w:date="2019-11-05T11:19:00Z">
         <w:r>
           <w:delText>.(</w:delText>
         </w:r>
       </w:del>
-      <w:ins w:id="14" w:author="Samuel Abbott" w:date="2019-10-09T11:44:00Z">
+      <w:ins w:id="13" w:author="Samuel Abbott" w:date="2019-11-05T11:19:00Z">
         <w:r>
           <w:t>[</w:t>
         </w:r>
@@ -114,12 +112,12 @@
       <w:r>
         <w:t>7</w:t>
       </w:r>
-      <w:del w:id="15" w:author="Samuel Abbott" w:date="2019-10-09T11:44:00Z">
+      <w:del w:id="14" w:author="Samuel Abbott" w:date="2019-11-05T11:19:00Z">
         <w:r>
           <w:delText>)</w:delText>
         </w:r>
       </w:del>
-      <w:ins w:id="16" w:author="Samuel Abbott" w:date="2019-10-09T11:44:00Z">
+      <w:ins w:id="15" w:author="Samuel Abbott" w:date="2019-11-05T11:19:00Z">
         <w:r>
           <w:t>].</w:t>
         </w:r>
@@ -135,12 +133,12 @@
       <w:r>
         <w:t>Globally, several countries with low TB incidence have moved from universal vaccination, either of those at school-age or neonates, to targeted vaccination of neonates considered at high-risk of TB</w:t>
       </w:r>
-      <w:del w:id="17" w:author="Samuel Abbott" w:date="2019-10-09T11:44:00Z">
+      <w:del w:id="16" w:author="Samuel Abbott" w:date="2019-11-05T11:19:00Z">
         <w:r>
           <w:delText xml:space="preserve">.(8) </w:delText>
         </w:r>
       </w:del>
-      <w:ins w:id="18" w:author="Samuel Abbott" w:date="2019-10-09T11:44:00Z">
+      <w:ins w:id="17" w:author="Samuel Abbott" w:date="2019-11-05T11:19:00Z">
         <w:r>
           <w:t>[7].</w:t>
         </w:r>
@@ -148,12 +146,12 @@
       <w:r>
         <w:t>In Sweden, which discontinued universal vaccination of neonates in favour of targeted vaccination of those at high risk, incidence rates in Swedish-born children increased slightly after the change in policy</w:t>
       </w:r>
-      <w:del w:id="19" w:author="Samuel Abbott" w:date="2019-10-09T11:44:00Z">
+      <w:del w:id="18" w:author="Samuel Abbott" w:date="2019-11-05T11:19:00Z">
         <w:r>
           <w:delText>. (9)</w:delText>
         </w:r>
       </w:del>
-      <w:ins w:id="20" w:author="Samuel Abbott" w:date="2019-10-09T11:44:00Z">
+      <w:ins w:id="19" w:author="Samuel Abbott" w:date="2019-11-05T11:19:00Z">
         <w:r>
           <w:t>[8].</w:t>
         </w:r>
@@ -161,12 +159,12 @@
       <w:r>
         <w:t xml:space="preserve"> In France, which also switched from universal vaccination of </w:t>
       </w:r>
-      <w:del w:id="21" w:author="Samuel Abbott" w:date="2019-10-09T11:44:00Z">
+      <w:del w:id="20" w:author="Samuel Abbott" w:date="2019-11-05T11:19:00Z">
         <w:r>
           <w:delText>neonates</w:delText>
         </w:r>
       </w:del>
-      <w:ins w:id="22" w:author="Samuel Abbott" w:date="2019-10-09T11:44:00Z">
+      <w:ins w:id="21" w:author="Samuel Abbott" w:date="2019-11-05T11:19:00Z">
         <w:r>
           <w:t>children</w:t>
         </w:r>
@@ -174,7 +172,7 @@
       <w:r>
         <w:t xml:space="preserve"> to targeted vaccination of those at high-risk, a study found that targeted vaccination </w:t>
       </w:r>
-      <w:del w:id="23" w:author="Samuel Abbott" w:date="2019-10-09T11:44:00Z">
+      <w:del w:id="22" w:author="Samuel Abbott" w:date="2019-11-05T11:19:00Z">
         <w:r>
           <w:delText xml:space="preserve">of neonates </w:delText>
         </w:r>
@@ -182,12 +180,12 @@
       <w:r>
         <w:t>may have reduced coverage in those most at risk</w:t>
       </w:r>
-      <w:del w:id="24" w:author="Samuel Abbott" w:date="2019-10-09T11:44:00Z">
+      <w:del w:id="23" w:author="Samuel Abbott" w:date="2019-11-05T11:19:00Z">
         <w:r>
           <w:delText xml:space="preserve">.(10) </w:delText>
         </w:r>
       </w:del>
-      <w:ins w:id="25" w:author="Samuel Abbott" w:date="2019-10-09T11:44:00Z">
+      <w:ins w:id="24" w:author="Samuel Abbott" w:date="2019-11-05T11:19:00Z">
         <w:r>
           <w:t>[9].</w:t>
         </w:r>
@@ -200,12 +198,12 @@
       <w:r>
         <w:t>The number of TB notifications in England increased from 6929 in 2004 to 8280 in 2011 but has since declined to 5137 in 2017</w:t>
       </w:r>
-      <w:del w:id="26" w:author="Samuel Abbott" w:date="2019-10-09T11:44:00Z">
+      <w:del w:id="25" w:author="Samuel Abbott" w:date="2019-11-05T11:19:00Z">
         <w:r>
           <w:delText>.(</w:delText>
         </w:r>
       </w:del>
-      <w:ins w:id="27" w:author="Samuel Abbott" w:date="2019-10-09T11:44:00Z">
+      <w:ins w:id="26" w:author="Samuel Abbott" w:date="2019-11-05T11:19:00Z">
         <w:r>
           <w:t>[</w:t>
         </w:r>
@@ -213,12 +211,12 @@
       <w:r>
         <w:t>1</w:t>
       </w:r>
-      <w:del w:id="28" w:author="Samuel Abbott" w:date="2019-10-09T11:44:00Z">
+      <w:del w:id="27" w:author="Samuel Abbott" w:date="2019-11-05T11:19:00Z">
         <w:r>
           <w:delText>)</w:delText>
         </w:r>
       </w:del>
-      <w:ins w:id="29" w:author="Samuel Abbott" w:date="2019-10-09T11:44:00Z">
+      <w:ins w:id="28" w:author="Samuel Abbott" w:date="2019-11-05T11:19:00Z">
         <w:r>
           <w:t>].</w:t>
         </w:r>
@@ -226,12 +224,12 @@
       <w:r>
         <w:t xml:space="preserve"> A recent study found that this reduction may be linked to improved TB interventions</w:t>
       </w:r>
-      <w:del w:id="30" w:author="Samuel Abbott" w:date="2019-10-09T11:44:00Z">
+      <w:del w:id="29" w:author="Samuel Abbott" w:date="2019-11-05T11:19:00Z">
         <w:r>
           <w:delText>.(11)</w:delText>
         </w:r>
       </w:del>
-      <w:ins w:id="31" w:author="Samuel Abbott" w:date="2019-10-09T11:44:00Z">
+      <w:ins w:id="30" w:author="Samuel Abbott" w:date="2019-11-05T11:19:00Z">
         <w:r>
           <w:t>[10].</w:t>
         </w:r>
@@ -239,12 +237,12 @@
       <w:r>
         <w:t xml:space="preserve"> Directly linking trends in TB incidence to transmission is complex because after an initial infection an individual may either develop active disease, or enter a latent stage which then may later develop into active disease. Incidence in children is a proxy of TB transmission, because any active TB disease in this population is attributable to recent transmission. Using this approach it is thought that TB transmission has been falling in England for the last 5 years, a notion supported by strain typing</w:t>
       </w:r>
-      <w:del w:id="32" w:author="Samuel Abbott" w:date="2019-10-09T11:44:00Z">
+      <w:del w:id="31" w:author="Samuel Abbott" w:date="2019-11-05T11:19:00Z">
         <w:r>
           <w:delText>.(</w:delText>
         </w:r>
       </w:del>
-      <w:ins w:id="33" w:author="Samuel Abbott" w:date="2019-10-09T11:44:00Z">
+      <w:ins w:id="32" w:author="Samuel Abbott" w:date="2019-11-05T11:19:00Z">
         <w:r>
           <w:t>[</w:t>
         </w:r>
@@ -252,12 +250,12 @@
       <w:r>
         <w:t>1</w:t>
       </w:r>
-      <w:del w:id="34" w:author="Samuel Abbott" w:date="2019-10-09T11:44:00Z">
+      <w:del w:id="33" w:author="Samuel Abbott" w:date="2019-11-05T11:19:00Z">
         <w:r>
           <w:delText>)</w:delText>
         </w:r>
       </w:del>
-      <w:ins w:id="35" w:author="Samuel Abbott" w:date="2019-10-09T11:44:00Z">
+      <w:ins w:id="34" w:author="Samuel Abbott" w:date="2019-11-05T11:19:00Z">
         <w:r>
           <w:t>].</w:t>
         </w:r>
@@ -273,12 +271,12 @@
       <w:r>
         <w:t>Although the long term effects of BCG vaccination such as reducing the reactivation of latent cases and decreasing on-wards transmission are not readily detectable over short time scales the direct effects of vaccination on incidence rates can be estimated in vaccinated populations, when compared to comparable unvaccinated populations</w:t>
       </w:r>
-      <w:del w:id="36" w:author="Samuel Abbott" w:date="2019-10-09T11:44:00Z">
+      <w:del w:id="35" w:author="Samuel Abbott" w:date="2019-11-05T11:19:00Z">
         <w:r>
           <w:delText>.(12)</w:delText>
         </w:r>
       </w:del>
-      <w:ins w:id="37" w:author="Samuel Abbott" w:date="2019-10-09T11:44:00Z">
+      <w:ins w:id="36" w:author="Samuel Abbott" w:date="2019-11-05T11:19:00Z">
         <w:r>
           <w:t>[11].</w:t>
         </w:r>
@@ -291,8 +289,8 @@
       <w:pPr>
         <w:pStyle w:val="Heading5"/>
       </w:pPr>
-      <w:bookmarkStart w:id="38" w:name="pagebreak-2"/>
-      <w:bookmarkEnd w:id="38"/>
+      <w:bookmarkStart w:id="37" w:name="pagebreak-2"/>
+      <w:bookmarkEnd w:id="37"/>
       <w:r>
         <w:lastRenderedPageBreak/>
         <w:t>PAGEBREAK</w:t>
@@ -327,12 +325,12 @@
       <w:r>
         <w:t>Data on all notifications from the Enhanced Tuberculosis Surveillance (ETS) system from Jan 1, 2000 to Dec 31, 2015 were obtained from Public Health England (PHE). The ETS is maintained by PHE, and contains demographic, clinical, and microbiological data on all notified cases in England. A descriptive analysis of TB epidemiology in England is published each year, which fully details data collection and cleaning</w:t>
       </w:r>
-      <w:del w:id="39" w:author="Samuel Abbott" w:date="2019-10-09T11:44:00Z">
+      <w:del w:id="38" w:author="Samuel Abbott" w:date="2019-11-05T11:19:00Z">
         <w:r>
           <w:delText>.(1)</w:delText>
         </w:r>
       </w:del>
-      <w:ins w:id="40" w:author="Samuel Abbott" w:date="2019-10-09T11:44:00Z">
+      <w:ins w:id="39" w:author="Samuel Abbott" w:date="2019-11-05T11:19:00Z">
         <w:r>
           <w:t>[1]. TB is highly heterogeneous in England with the majority of cases occurring in urban, non-UK born, populations</w:t>
         </w:r>
@@ -357,7 +355,7 @@
       <w:r>
         <w:t>We obtained yearly population estimates from the April to June Labour Force Survey (LFS) for 2000-2015. The LFS is a</w:t>
       </w:r>
-      <w:ins w:id="41" w:author="Samuel Abbott" w:date="2019-10-09T11:44:00Z">
+      <w:ins w:id="40" w:author="Samuel Abbott" w:date="2019-11-05T11:19:00Z">
         <w:r>
           <w:t xml:space="preserve"> household</w:t>
         </w:r>
@@ -365,7 +363,7 @@
       <w:r>
         <w:t xml:space="preserve"> study of the employment circumstances of the UK population, and provides the official measures of employment and unemployment in the UK. </w:t>
       </w:r>
-      <w:ins w:id="42" w:author="Samuel Abbott" w:date="2019-10-09T11:44:00Z">
+      <w:ins w:id="41" w:author="Samuel Abbott" w:date="2019-11-05T11:19:00Z">
         <w:r>
           <w:t xml:space="preserve">It is also used to </w:t>
         </w:r>
@@ -435,12 +433,12 @@
       <w:pPr>
         <w:pStyle w:val="BodyText"/>
       </w:pPr>
-      <w:del w:id="43" w:author="Samuel Abbott" w:date="2019-10-09T11:44:00Z">
+      <w:del w:id="42" w:author="Samuel Abbott" w:date="2019-11-05T11:19:00Z">
         <w:r>
           <w:delText>Each cohort was</w:delText>
         </w:r>
       </w:del>
-      <w:ins w:id="44" w:author="Samuel Abbott" w:date="2019-10-09T11:44:00Z">
+      <w:ins w:id="43" w:author="Samuel Abbott" w:date="2019-11-05T11:19:00Z">
         <w:r>
           <w:t>Cohorts were stratified by vaccination programme using age criteria and then stratified further by whether the scheme was in place during the time period they entered the study. Each cohort was further</w:t>
         </w:r>
@@ -452,10 +450,10 @@
     <w:p>
       <w:pPr>
         <w:rPr>
-          <w:del w:id="45" w:author="Samuel Abbott" w:date="2019-10-09T11:44:00Z"/>
+          <w:del w:id="44" w:author="Samuel Abbott" w:date="2019-11-05T11:19:00Z"/>
         </w:rPr>
       </w:pPr>
-      <w:del w:id="46" w:author="Samuel Abbott" w:date="2019-10-09T11:44:00Z">
+      <w:del w:id="45" w:author="Samuel Abbott" w:date="2019-11-05T11:19:00Z">
         <w:r>
           <w:br w:type="page"/>
         </w:r>
@@ -465,7 +463,7 @@
       <w:pPr>
         <w:pStyle w:val="BodyText"/>
         <w:rPr>
-          <w:ins w:id="47" w:author="Samuel Abbott" w:date="2019-10-09T11:44:00Z"/>
+          <w:ins w:id="46" w:author="Samuel Abbott" w:date="2019-11-05T11:19:00Z"/>
         </w:rPr>
       </w:pPr>
     </w:p>
@@ -473,7 +471,7 @@
       <w:pPr>
         <w:pStyle w:val="BodyText"/>
         <w:rPr>
-          <w:ins w:id="48" w:author="Samuel Abbott" w:date="2019-10-09T11:44:00Z"/>
+          <w:ins w:id="47" w:author="Samuel Abbott" w:date="2019-11-05T11:19:00Z"/>
         </w:rPr>
       </w:pPr>
     </w:p>
@@ -485,7 +483,7 @@
         <w:lastRenderedPageBreak/>
         <w:t>Table 1: Summary of relevance and eligibility criteria for each cohort</w:t>
       </w:r>
-      <w:ins w:id="49" w:author="Samuel Abbott" w:date="2019-10-09T11:44:00Z">
+      <w:ins w:id="48" w:author="Samuel Abbott" w:date="2019-11-05T11:19:00Z">
         <w:r>
           <w:t>, England, 2000-2010</w:t>
         </w:r>
@@ -499,7 +497,7 @@
         <w:tblStyle w:val="PlainTable21"/>
         <w:tblW w:w="5000" w:type="pct"/>
         <w:tblLook w:val="0660" w:firstRow="1" w:lastRow="1" w:firstColumn="0" w:lastColumn="0" w:noHBand="1" w:noVBand="1"/>
-        <w:tblPrChange w:id="50" w:author="Samuel Abbott" w:date="2019-10-09T11:44:00Z">
+        <w:tblPrChange w:id="49" w:author="Samuel Abbott" w:date="2019-11-05T11:19:00Z">
           <w:tblPr>
             <w:tblStyle w:val="PlainTable21"/>
             <w:tblW w:w="5000" w:type="pct"/>
@@ -514,7 +512,7 @@
         <w:gridCol w:w="1631"/>
         <w:gridCol w:w="1306"/>
         <w:gridCol w:w="1286"/>
-        <w:tblGridChange w:id="51">
+        <w:tblGridChange w:id="50">
           <w:tblGrid>
             <w:gridCol w:w="1798"/>
             <w:gridCol w:w="1888"/>
@@ -532,7 +530,7 @@
         <w:tc>
           <w:tcPr>
             <w:tcW w:w="1241" w:type="pct"/>
-            <w:tcPrChange w:id="52" w:author="Samuel Abbott" w:date="2019-10-09T11:44:00Z">
+            <w:tcPrChange w:id="51" w:author="Samuel Abbott" w:date="2019-11-05T11:19:00Z">
               <w:tcPr>
                 <w:tcW w:w="0" w:type="auto"/>
               </w:tcPr>
@@ -559,7 +557,7 @@
         <w:tc>
           <w:tcPr>
             <w:tcW w:w="740" w:type="pct"/>
-            <w:tcPrChange w:id="53" w:author="Samuel Abbott" w:date="2019-10-09T11:44:00Z">
+            <w:tcPrChange w:id="52" w:author="Samuel Abbott" w:date="2019-11-05T11:19:00Z">
               <w:tcPr>
                 <w:tcW w:w="0" w:type="auto"/>
               </w:tcPr>
@@ -586,7 +584,7 @@
         <w:tc>
           <w:tcPr>
             <w:tcW w:w="753" w:type="pct"/>
-            <w:tcPrChange w:id="54" w:author="Samuel Abbott" w:date="2019-10-09T11:44:00Z">
+            <w:tcPrChange w:id="53" w:author="Samuel Abbott" w:date="2019-11-05T11:19:00Z">
               <w:tcPr>
                 <w:tcW w:w="0" w:type="auto"/>
               </w:tcPr>
@@ -613,7 +611,7 @@
         <w:tc>
           <w:tcPr>
             <w:tcW w:w="875" w:type="pct"/>
-            <w:tcPrChange w:id="55" w:author="Samuel Abbott" w:date="2019-10-09T11:44:00Z">
+            <w:tcPrChange w:id="54" w:author="Samuel Abbott" w:date="2019-11-05T11:19:00Z">
               <w:tcPr>
                 <w:tcW w:w="0" w:type="auto"/>
               </w:tcPr>
@@ -640,7 +638,7 @@
         <w:tc>
           <w:tcPr>
             <w:tcW w:w="701" w:type="pct"/>
-            <w:tcPrChange w:id="56" w:author="Samuel Abbott" w:date="2019-10-09T11:44:00Z">
+            <w:tcPrChange w:id="55" w:author="Samuel Abbott" w:date="2019-11-05T11:19:00Z">
               <w:tcPr>
                 <w:tcW w:w="0" w:type="auto"/>
               </w:tcPr>
@@ -668,7 +666,7 @@
         <w:tc>
           <w:tcPr>
             <w:tcW w:w="0" w:type="auto"/>
-            <w:tcPrChange w:id="57" w:author="Samuel Abbott" w:date="2019-10-09T11:44:00Z">
+            <w:tcPrChange w:id="56" w:author="Samuel Abbott" w:date="2019-11-05T11:19:00Z">
               <w:tcPr>
                 <w:tcW w:w="0" w:type="auto"/>
               </w:tcPr>
@@ -698,7 +696,7 @@
         <w:tc>
           <w:tcPr>
             <w:tcW w:w="1241" w:type="pct"/>
-            <w:tcPrChange w:id="58" w:author="Samuel Abbott" w:date="2019-10-09T11:44:00Z">
+            <w:tcPrChange w:id="57" w:author="Samuel Abbott" w:date="2019-11-05T11:19:00Z">
               <w:tcPr>
                 <w:tcW w:w="0" w:type="auto"/>
               </w:tcPr>
@@ -716,7 +714,7 @@
         <w:tc>
           <w:tcPr>
             <w:tcW w:w="740" w:type="pct"/>
-            <w:tcPrChange w:id="59" w:author="Samuel Abbott" w:date="2019-10-09T11:44:00Z">
+            <w:tcPrChange w:id="58" w:author="Samuel Abbott" w:date="2019-11-05T11:19:00Z">
               <w:tcPr>
                 <w:tcW w:w="0" w:type="auto"/>
               </w:tcPr>
@@ -734,7 +732,7 @@
         <w:tc>
           <w:tcPr>
             <w:tcW w:w="753" w:type="pct"/>
-            <w:tcPrChange w:id="60" w:author="Samuel Abbott" w:date="2019-10-09T11:44:00Z">
+            <w:tcPrChange w:id="59" w:author="Samuel Abbott" w:date="2019-11-05T11:19:00Z">
               <w:tcPr>
                 <w:tcW w:w="0" w:type="auto"/>
               </w:tcPr>
@@ -752,7 +750,7 @@
         <w:tc>
           <w:tcPr>
             <w:tcW w:w="875" w:type="pct"/>
-            <w:tcPrChange w:id="61" w:author="Samuel Abbott" w:date="2019-10-09T11:44:00Z">
+            <w:tcPrChange w:id="60" w:author="Samuel Abbott" w:date="2019-11-05T11:19:00Z">
               <w:tcPr>
                 <w:tcW w:w="0" w:type="auto"/>
               </w:tcPr>
@@ -770,7 +768,7 @@
         <w:tc>
           <w:tcPr>
             <w:tcW w:w="701" w:type="pct"/>
-            <w:tcPrChange w:id="62" w:author="Samuel Abbott" w:date="2019-10-09T11:44:00Z">
+            <w:tcPrChange w:id="61" w:author="Samuel Abbott" w:date="2019-11-05T11:19:00Z">
               <w:tcPr>
                 <w:tcW w:w="0" w:type="auto"/>
               </w:tcPr>
@@ -789,7 +787,7 @@
         <w:tc>
           <w:tcPr>
             <w:tcW w:w="0" w:type="auto"/>
-            <w:tcPrChange w:id="63" w:author="Samuel Abbott" w:date="2019-10-09T11:44:00Z">
+            <w:tcPrChange w:id="62" w:author="Samuel Abbott" w:date="2019-11-05T11:19:00Z">
               <w:tcPr>
                 <w:tcW w:w="0" w:type="auto"/>
               </w:tcPr>
@@ -810,7 +808,7 @@
         <w:tc>
           <w:tcPr>
             <w:tcW w:w="1241" w:type="pct"/>
-            <w:tcPrChange w:id="64" w:author="Samuel Abbott" w:date="2019-10-09T11:44:00Z">
+            <w:tcPrChange w:id="63" w:author="Samuel Abbott" w:date="2019-11-05T11:19:00Z">
               <w:tcPr>
                 <w:tcW w:w="0" w:type="auto"/>
               </w:tcPr>
@@ -828,7 +826,7 @@
         <w:tc>
           <w:tcPr>
             <w:tcW w:w="740" w:type="pct"/>
-            <w:tcPrChange w:id="65" w:author="Samuel Abbott" w:date="2019-10-09T11:44:00Z">
+            <w:tcPrChange w:id="64" w:author="Samuel Abbott" w:date="2019-11-05T11:19:00Z">
               <w:tcPr>
                 <w:tcW w:w="0" w:type="auto"/>
               </w:tcPr>
@@ -846,7 +844,7 @@
         <w:tc>
           <w:tcPr>
             <w:tcW w:w="753" w:type="pct"/>
-            <w:tcPrChange w:id="66" w:author="Samuel Abbott" w:date="2019-10-09T11:44:00Z">
+            <w:tcPrChange w:id="65" w:author="Samuel Abbott" w:date="2019-11-05T11:19:00Z">
               <w:tcPr>
                 <w:tcW w:w="0" w:type="auto"/>
               </w:tcPr>
@@ -864,7 +862,7 @@
         <w:tc>
           <w:tcPr>
             <w:tcW w:w="875" w:type="pct"/>
-            <w:tcPrChange w:id="67" w:author="Samuel Abbott" w:date="2019-10-09T11:44:00Z">
+            <w:tcPrChange w:id="66" w:author="Samuel Abbott" w:date="2019-11-05T11:19:00Z">
               <w:tcPr>
                 <w:tcW w:w="0" w:type="auto"/>
               </w:tcPr>
@@ -882,7 +880,7 @@
         <w:tc>
           <w:tcPr>
             <w:tcW w:w="701" w:type="pct"/>
-            <w:tcPrChange w:id="68" w:author="Samuel Abbott" w:date="2019-10-09T11:44:00Z">
+            <w:tcPrChange w:id="67" w:author="Samuel Abbott" w:date="2019-11-05T11:19:00Z">
               <w:tcPr>
                 <w:tcW w:w="0" w:type="auto"/>
               </w:tcPr>
@@ -901,7 +899,7 @@
         <w:tc>
           <w:tcPr>
             <w:tcW w:w="0" w:type="auto"/>
-            <w:tcPrChange w:id="69" w:author="Samuel Abbott" w:date="2019-10-09T11:44:00Z">
+            <w:tcPrChange w:id="68" w:author="Samuel Abbott" w:date="2019-11-05T11:19:00Z">
               <w:tcPr>
                 <w:tcW w:w="0" w:type="auto"/>
               </w:tcPr>
@@ -922,7 +920,7 @@
         <w:tc>
           <w:tcPr>
             <w:tcW w:w="1241" w:type="pct"/>
-            <w:tcPrChange w:id="70" w:author="Samuel Abbott" w:date="2019-10-09T11:44:00Z">
+            <w:tcPrChange w:id="69" w:author="Samuel Abbott" w:date="2019-11-05T11:19:00Z">
               <w:tcPr>
                 <w:tcW w:w="0" w:type="auto"/>
               </w:tcPr>
@@ -940,7 +938,7 @@
         <w:tc>
           <w:tcPr>
             <w:tcW w:w="740" w:type="pct"/>
-            <w:tcPrChange w:id="71" w:author="Samuel Abbott" w:date="2019-10-09T11:44:00Z">
+            <w:tcPrChange w:id="70" w:author="Samuel Abbott" w:date="2019-11-05T11:19:00Z">
               <w:tcPr>
                 <w:tcW w:w="0" w:type="auto"/>
               </w:tcPr>
@@ -958,7 +956,7 @@
         <w:tc>
           <w:tcPr>
             <w:tcW w:w="753" w:type="pct"/>
-            <w:tcPrChange w:id="72" w:author="Samuel Abbott" w:date="2019-10-09T11:44:00Z">
+            <w:tcPrChange w:id="71" w:author="Samuel Abbott" w:date="2019-11-05T11:19:00Z">
               <w:tcPr>
                 <w:tcW w:w="0" w:type="auto"/>
               </w:tcPr>
@@ -976,7 +974,7 @@
         <w:tc>
           <w:tcPr>
             <w:tcW w:w="875" w:type="pct"/>
-            <w:tcPrChange w:id="73" w:author="Samuel Abbott" w:date="2019-10-09T11:44:00Z">
+            <w:tcPrChange w:id="72" w:author="Samuel Abbott" w:date="2019-11-05T11:19:00Z">
               <w:tcPr>
                 <w:tcW w:w="0" w:type="auto"/>
               </w:tcPr>
@@ -994,7 +992,7 @@
         <w:tc>
           <w:tcPr>
             <w:tcW w:w="701" w:type="pct"/>
-            <w:tcPrChange w:id="74" w:author="Samuel Abbott" w:date="2019-10-09T11:44:00Z">
+            <w:tcPrChange w:id="73" w:author="Samuel Abbott" w:date="2019-11-05T11:19:00Z">
               <w:tcPr>
                 <w:tcW w:w="0" w:type="auto"/>
               </w:tcPr>
@@ -1013,7 +1011,7 @@
         <w:tc>
           <w:tcPr>
             <w:tcW w:w="0" w:type="auto"/>
-            <w:tcPrChange w:id="75" w:author="Samuel Abbott" w:date="2019-10-09T11:44:00Z">
+            <w:tcPrChange w:id="74" w:author="Samuel Abbott" w:date="2019-11-05T11:19:00Z">
               <w:tcPr>
                 <w:tcW w:w="0" w:type="auto"/>
               </w:tcPr>
@@ -1034,7 +1032,7 @@
         <w:tc>
           <w:tcPr>
             <w:tcW w:w="1241" w:type="pct"/>
-            <w:tcPrChange w:id="76" w:author="Samuel Abbott" w:date="2019-10-09T11:44:00Z">
+            <w:tcPrChange w:id="75" w:author="Samuel Abbott" w:date="2019-11-05T11:19:00Z">
               <w:tcPr>
                 <w:tcW w:w="0" w:type="auto"/>
               </w:tcPr>
@@ -1052,7 +1050,7 @@
         <w:tc>
           <w:tcPr>
             <w:tcW w:w="740" w:type="pct"/>
-            <w:tcPrChange w:id="77" w:author="Samuel Abbott" w:date="2019-10-09T11:44:00Z">
+            <w:tcPrChange w:id="76" w:author="Samuel Abbott" w:date="2019-11-05T11:19:00Z">
               <w:tcPr>
                 <w:tcW w:w="0" w:type="auto"/>
               </w:tcPr>
@@ -1070,7 +1068,7 @@
         <w:tc>
           <w:tcPr>
             <w:tcW w:w="753" w:type="pct"/>
-            <w:tcPrChange w:id="78" w:author="Samuel Abbott" w:date="2019-10-09T11:44:00Z">
+            <w:tcPrChange w:id="77" w:author="Samuel Abbott" w:date="2019-11-05T11:19:00Z">
               <w:tcPr>
                 <w:tcW w:w="0" w:type="auto"/>
               </w:tcPr>
@@ -1088,7 +1086,7 @@
         <w:tc>
           <w:tcPr>
             <w:tcW w:w="875" w:type="pct"/>
-            <w:tcPrChange w:id="79" w:author="Samuel Abbott" w:date="2019-10-09T11:44:00Z">
+            <w:tcPrChange w:id="78" w:author="Samuel Abbott" w:date="2019-11-05T11:19:00Z">
               <w:tcPr>
                 <w:tcW w:w="0" w:type="auto"/>
               </w:tcPr>
@@ -1106,7 +1104,7 @@
         <w:tc>
           <w:tcPr>
             <w:tcW w:w="701" w:type="pct"/>
-            <w:tcPrChange w:id="80" w:author="Samuel Abbott" w:date="2019-10-09T11:44:00Z">
+            <w:tcPrChange w:id="79" w:author="Samuel Abbott" w:date="2019-11-05T11:19:00Z">
               <w:tcPr>
                 <w:tcW w:w="0" w:type="auto"/>
               </w:tcPr>
@@ -1125,7 +1123,7 @@
         <w:tc>
           <w:tcPr>
             <w:tcW w:w="0" w:type="auto"/>
-            <w:tcPrChange w:id="81" w:author="Samuel Abbott" w:date="2019-10-09T11:44:00Z">
+            <w:tcPrChange w:id="80" w:author="Samuel Abbott" w:date="2019-11-05T11:19:00Z">
               <w:tcPr>
                 <w:tcW w:w="0" w:type="auto"/>
               </w:tcPr>
@@ -1146,7 +1144,7 @@
         <w:tc>
           <w:tcPr>
             <w:tcW w:w="1241" w:type="pct"/>
-            <w:tcPrChange w:id="82" w:author="Samuel Abbott" w:date="2019-10-09T11:44:00Z">
+            <w:tcPrChange w:id="81" w:author="Samuel Abbott" w:date="2019-11-05T11:19:00Z">
               <w:tcPr>
                 <w:tcW w:w="0" w:type="auto"/>
               </w:tcPr>
@@ -1164,7 +1162,7 @@
         <w:tc>
           <w:tcPr>
             <w:tcW w:w="740" w:type="pct"/>
-            <w:tcPrChange w:id="83" w:author="Samuel Abbott" w:date="2019-10-09T11:44:00Z">
+            <w:tcPrChange w:id="82" w:author="Samuel Abbott" w:date="2019-11-05T11:19:00Z">
               <w:tcPr>
                 <w:tcW w:w="0" w:type="auto"/>
               </w:tcPr>
@@ -1182,7 +1180,7 @@
         <w:tc>
           <w:tcPr>
             <w:tcW w:w="753" w:type="pct"/>
-            <w:tcPrChange w:id="84" w:author="Samuel Abbott" w:date="2019-10-09T11:44:00Z">
+            <w:tcPrChange w:id="83" w:author="Samuel Abbott" w:date="2019-11-05T11:19:00Z">
               <w:tcPr>
                 <w:tcW w:w="0" w:type="auto"/>
               </w:tcPr>
@@ -1200,7 +1198,7 @@
         <w:tc>
           <w:tcPr>
             <w:tcW w:w="875" w:type="pct"/>
-            <w:tcPrChange w:id="85" w:author="Samuel Abbott" w:date="2019-10-09T11:44:00Z">
+            <w:tcPrChange w:id="84" w:author="Samuel Abbott" w:date="2019-11-05T11:19:00Z">
               <w:tcPr>
                 <w:tcW w:w="0" w:type="auto"/>
               </w:tcPr>
@@ -1218,7 +1216,7 @@
         <w:tc>
           <w:tcPr>
             <w:tcW w:w="701" w:type="pct"/>
-            <w:tcPrChange w:id="86" w:author="Samuel Abbott" w:date="2019-10-09T11:44:00Z">
+            <w:tcPrChange w:id="85" w:author="Samuel Abbott" w:date="2019-11-05T11:19:00Z">
               <w:tcPr>
                 <w:tcW w:w="0" w:type="auto"/>
               </w:tcPr>
@@ -1237,7 +1235,7 @@
         <w:tc>
           <w:tcPr>
             <w:tcW w:w="0" w:type="auto"/>
-            <w:tcPrChange w:id="87" w:author="Samuel Abbott" w:date="2019-10-09T11:44:00Z">
+            <w:tcPrChange w:id="86" w:author="Samuel Abbott" w:date="2019-11-05T11:19:00Z">
               <w:tcPr>
                 <w:tcW w:w="0" w:type="auto"/>
               </w:tcPr>
@@ -1258,7 +1256,7 @@
         <w:tc>
           <w:tcPr>
             <w:tcW w:w="1241" w:type="pct"/>
-            <w:tcPrChange w:id="88" w:author="Samuel Abbott" w:date="2019-10-09T11:44:00Z">
+            <w:tcPrChange w:id="87" w:author="Samuel Abbott" w:date="2019-11-05T11:19:00Z">
               <w:tcPr>
                 <w:tcW w:w="0" w:type="auto"/>
               </w:tcPr>
@@ -1276,7 +1274,7 @@
         <w:tc>
           <w:tcPr>
             <w:tcW w:w="740" w:type="pct"/>
-            <w:tcPrChange w:id="89" w:author="Samuel Abbott" w:date="2019-10-09T11:44:00Z">
+            <w:tcPrChange w:id="88" w:author="Samuel Abbott" w:date="2019-11-05T11:19:00Z">
               <w:tcPr>
                 <w:tcW w:w="0" w:type="auto"/>
               </w:tcPr>
@@ -1294,7 +1292,7 @@
         <w:tc>
           <w:tcPr>
             <w:tcW w:w="753" w:type="pct"/>
-            <w:tcPrChange w:id="90" w:author="Samuel Abbott" w:date="2019-10-09T11:44:00Z">
+            <w:tcPrChange w:id="89" w:author="Samuel Abbott" w:date="2019-11-05T11:19:00Z">
               <w:tcPr>
                 <w:tcW w:w="0" w:type="auto"/>
               </w:tcPr>
@@ -1312,7 +1310,7 @@
         <w:tc>
           <w:tcPr>
             <w:tcW w:w="875" w:type="pct"/>
-            <w:tcPrChange w:id="91" w:author="Samuel Abbott" w:date="2019-10-09T11:44:00Z">
+            <w:tcPrChange w:id="90" w:author="Samuel Abbott" w:date="2019-11-05T11:19:00Z">
               <w:tcPr>
                 <w:tcW w:w="0" w:type="auto"/>
               </w:tcPr>
@@ -1330,7 +1328,7 @@
         <w:tc>
           <w:tcPr>
             <w:tcW w:w="701" w:type="pct"/>
-            <w:tcPrChange w:id="92" w:author="Samuel Abbott" w:date="2019-10-09T11:44:00Z">
+            <w:tcPrChange w:id="91" w:author="Samuel Abbott" w:date="2019-11-05T11:19:00Z">
               <w:tcPr>
                 <w:tcW w:w="0" w:type="auto"/>
               </w:tcPr>
@@ -1349,7 +1347,7 @@
         <w:tc>
           <w:tcPr>
             <w:tcW w:w="0" w:type="auto"/>
-            <w:tcPrChange w:id="93" w:author="Samuel Abbott" w:date="2019-10-09T11:44:00Z">
+            <w:tcPrChange w:id="92" w:author="Samuel Abbott" w:date="2019-11-05T11:19:00Z">
               <w:tcPr>
                 <w:tcW w:w="0" w:type="auto"/>
               </w:tcPr>
@@ -1370,7 +1368,7 @@
         <w:tc>
           <w:tcPr>
             <w:tcW w:w="1241" w:type="pct"/>
-            <w:tcPrChange w:id="94" w:author="Samuel Abbott" w:date="2019-10-09T11:44:00Z">
+            <w:tcPrChange w:id="93" w:author="Samuel Abbott" w:date="2019-11-05T11:19:00Z">
               <w:tcPr>
                 <w:tcW w:w="0" w:type="auto"/>
               </w:tcPr>
@@ -1388,7 +1386,7 @@
         <w:tc>
           <w:tcPr>
             <w:tcW w:w="740" w:type="pct"/>
-            <w:tcPrChange w:id="95" w:author="Samuel Abbott" w:date="2019-10-09T11:44:00Z">
+            <w:tcPrChange w:id="94" w:author="Samuel Abbott" w:date="2019-11-05T11:19:00Z">
               <w:tcPr>
                 <w:tcW w:w="0" w:type="auto"/>
               </w:tcPr>
@@ -1406,7 +1404,7 @@
         <w:tc>
           <w:tcPr>
             <w:tcW w:w="753" w:type="pct"/>
-            <w:tcPrChange w:id="96" w:author="Samuel Abbott" w:date="2019-10-09T11:44:00Z">
+            <w:tcPrChange w:id="95" w:author="Samuel Abbott" w:date="2019-11-05T11:19:00Z">
               <w:tcPr>
                 <w:tcW w:w="0" w:type="auto"/>
               </w:tcPr>
@@ -1424,7 +1422,7 @@
         <w:tc>
           <w:tcPr>
             <w:tcW w:w="875" w:type="pct"/>
-            <w:tcPrChange w:id="97" w:author="Samuel Abbott" w:date="2019-10-09T11:44:00Z">
+            <w:tcPrChange w:id="96" w:author="Samuel Abbott" w:date="2019-11-05T11:19:00Z">
               <w:tcPr>
                 <w:tcW w:w="0" w:type="auto"/>
               </w:tcPr>
@@ -1442,7 +1440,7 @@
         <w:tc>
           <w:tcPr>
             <w:tcW w:w="701" w:type="pct"/>
-            <w:tcPrChange w:id="98" w:author="Samuel Abbott" w:date="2019-10-09T11:44:00Z">
+            <w:tcPrChange w:id="97" w:author="Samuel Abbott" w:date="2019-11-05T11:19:00Z">
               <w:tcPr>
                 <w:tcW w:w="0" w:type="auto"/>
               </w:tcPr>
@@ -1461,7 +1459,7 @@
         <w:tc>
           <w:tcPr>
             <w:tcW w:w="0" w:type="auto"/>
-            <w:tcPrChange w:id="99" w:author="Samuel Abbott" w:date="2019-10-09T11:44:00Z">
+            <w:tcPrChange w:id="98" w:author="Samuel Abbott" w:date="2019-11-05T11:19:00Z">
               <w:tcPr>
                 <w:tcW w:w="0" w:type="auto"/>
               </w:tcPr>
@@ -1482,7 +1480,7 @@
         <w:tc>
           <w:tcPr>
             <w:tcW w:w="1241" w:type="pct"/>
-            <w:tcPrChange w:id="100" w:author="Samuel Abbott" w:date="2019-10-09T11:44:00Z">
+            <w:tcPrChange w:id="99" w:author="Samuel Abbott" w:date="2019-11-05T11:19:00Z">
               <w:tcPr>
                 <w:tcW w:w="0" w:type="auto"/>
               </w:tcPr>
@@ -1500,7 +1498,7 @@
         <w:tc>
           <w:tcPr>
             <w:tcW w:w="740" w:type="pct"/>
-            <w:tcPrChange w:id="101" w:author="Samuel Abbott" w:date="2019-10-09T11:44:00Z">
+            <w:tcPrChange w:id="100" w:author="Samuel Abbott" w:date="2019-11-05T11:19:00Z">
               <w:tcPr>
                 <w:tcW w:w="0" w:type="auto"/>
               </w:tcPr>
@@ -1518,7 +1516,7 @@
         <w:tc>
           <w:tcPr>
             <w:tcW w:w="753" w:type="pct"/>
-            <w:tcPrChange w:id="102" w:author="Samuel Abbott" w:date="2019-10-09T11:44:00Z">
+            <w:tcPrChange w:id="101" w:author="Samuel Abbott" w:date="2019-11-05T11:19:00Z">
               <w:tcPr>
                 <w:tcW w:w="0" w:type="auto"/>
               </w:tcPr>
@@ -1536,7 +1534,7 @@
         <w:tc>
           <w:tcPr>
             <w:tcW w:w="875" w:type="pct"/>
-            <w:tcPrChange w:id="103" w:author="Samuel Abbott" w:date="2019-10-09T11:44:00Z">
+            <w:tcPrChange w:id="102" w:author="Samuel Abbott" w:date="2019-11-05T11:19:00Z">
               <w:tcPr>
                 <w:tcW w:w="0" w:type="auto"/>
               </w:tcPr>
@@ -1554,7 +1552,7 @@
         <w:tc>
           <w:tcPr>
             <w:tcW w:w="701" w:type="pct"/>
-            <w:tcPrChange w:id="104" w:author="Samuel Abbott" w:date="2019-10-09T11:44:00Z">
+            <w:tcPrChange w:id="103" w:author="Samuel Abbott" w:date="2019-11-05T11:19:00Z">
               <w:tcPr>
                 <w:tcW w:w="0" w:type="auto"/>
               </w:tcPr>
@@ -1573,7 +1571,7 @@
         <w:tc>
           <w:tcPr>
             <w:tcW w:w="0" w:type="auto"/>
-            <w:tcPrChange w:id="105" w:author="Samuel Abbott" w:date="2019-10-09T11:44:00Z">
+            <w:tcPrChange w:id="104" w:author="Samuel Abbott" w:date="2019-11-05T11:19:00Z">
               <w:tcPr>
                 <w:tcW w:w="0" w:type="auto"/>
               </w:tcPr>
@@ -1614,7 +1612,7 @@
               </w:rPr>
               <w:t>* Eligible signifies that the cohort fit the criteria for the programme and entered the study during the time period it was in operation not that the cohort was vaccinated by the programme</w:t>
             </w:r>
-            <w:ins w:id="106" w:author="Samuel Abbott" w:date="2019-10-09T11:44:00Z">
+            <w:ins w:id="105" w:author="Samuel Abbott" w:date="2019-11-05T11:19:00Z">
               <w:r>
                 <w:rPr>
                   <w:b w:val="0"/>
@@ -1637,7 +1635,7 @@
         </w:rPr>
         <w:t>Statistical methods</w:t>
       </w:r>
-      <w:ins w:id="107" w:author="Samuel Abbott" w:date="2019-10-09T11:44:00Z">
+      <w:ins w:id="106" w:author="Samuel Abbott" w:date="2019-11-05T11:19:00Z">
         <w:r>
           <w:rPr>
             <w:b/>
@@ -1653,7 +1651,7 @@
       <w:r>
         <w:t>We estimated incidence rates (with 95% confidence intervals) by year, age and place of birth as (number of cases) divided by (number of individuals of corresponding age). UK birth status was incomplete, with some evidence of a missing not at random mechanism. We imputed the missing data using a gradient boosting method (</w:t>
       </w:r>
-      <w:ins w:id="108" w:author="Samuel Abbott" w:date="2019-10-09T11:44:00Z">
+      <w:ins w:id="107" w:author="Samuel Abbott" w:date="2019-11-05T11:19:00Z">
         <w:r>
           <w:t xml:space="preserve">GBM; </w:t>
         </w:r>
@@ -1666,26 +1664,34 @@
       <w:pPr>
         <w:pStyle w:val="BodyText"/>
         <w:rPr>
-          <w:ins w:id="109" w:author="Samuel Abbott" w:date="2019-10-09T11:44:00Z"/>
+          <w:ins w:id="108" w:author="Samuel Abbott" w:date="2019-11-05T11:19:00Z"/>
         </w:rPr>
       </w:pPr>
       <w:r>
         <w:t xml:space="preserve">We calculated Incidence Rate Ratios (IRRs) </w:t>
       </w:r>
-      <w:ins w:id="110" w:author="Samuel Abbott" w:date="2019-10-09T11:44:00Z">
-        <w:r>
-          <w:t xml:space="preserve">with 95% credible intervals (CrIs) </w:t>
+      <w:ins w:id="109" w:author="Samuel Abbott" w:date="2019-11-05T11:19:00Z">
+        <w:r>
+          <w:t>with 95% credible intervals (</w:t>
+        </w:r>
+        <w:proofErr w:type="spellStart"/>
+        <w:r>
+          <w:t>CrIs</w:t>
+        </w:r>
+        <w:proofErr w:type="spellEnd"/>
+        <w:r>
+          <w:t xml:space="preserve">) </w:t>
         </w:r>
       </w:ins>
       <w:r>
         <w:t>for the change in incidence rates associated with the change in BCG vaccination policy (modelled as a binary breakpoint at the start of 2005) for both the UK born and non-UK born populations that were relevant to the universal programme, and for the targeted programme using a range of models. We considered the following covariates: age</w:t>
       </w:r>
-      <w:del w:id="111" w:author="Samuel Abbott" w:date="2019-10-09T11:44:00Z">
+      <w:del w:id="110" w:author="Samuel Abbott" w:date="2019-11-05T11:19:00Z">
         <w:r>
           <w:delText>,(</w:delText>
         </w:r>
       </w:del>
-      <w:ins w:id="112" w:author="Samuel Abbott" w:date="2019-10-09T11:44:00Z">
+      <w:ins w:id="111" w:author="Samuel Abbott" w:date="2019-11-05T11:19:00Z">
         <w:r>
           <w:t>[</w:t>
         </w:r>
@@ -1693,12 +1699,12 @@
       <w:r>
         <w:t>1,7</w:t>
       </w:r>
-      <w:del w:id="113" w:author="Samuel Abbott" w:date="2019-10-09T11:44:00Z">
+      <w:del w:id="112" w:author="Samuel Abbott" w:date="2019-11-05T11:19:00Z">
         <w:r>
           <w:delText>)</w:delText>
         </w:r>
       </w:del>
-      <w:ins w:id="114" w:author="Samuel Abbott" w:date="2019-10-09T11:44:00Z">
+      <w:ins w:id="113" w:author="Samuel Abbott" w:date="2019-11-05T11:19:00Z">
         <w:r>
           <w:t>],</w:t>
         </w:r>
@@ -1706,12 +1712,12 @@
       <w:r>
         <w:t xml:space="preserve"> incidence rates in both the UK born and non-UK born who were not in the age group of interest</w:t>
       </w:r>
-      <w:del w:id="115" w:author="Samuel Abbott" w:date="2019-10-09T11:44:00Z">
+      <w:del w:id="114" w:author="Samuel Abbott" w:date="2019-11-05T11:19:00Z">
         <w:r>
           <w:delText>,(</w:delText>
         </w:r>
       </w:del>
-      <w:ins w:id="116" w:author="Samuel Abbott" w:date="2019-10-09T11:44:00Z">
+      <w:ins w:id="115" w:author="Samuel Abbott" w:date="2019-11-05T11:19:00Z">
         <w:r>
           <w:t>[</w:t>
         </w:r>
@@ -1719,12 +1725,12 @@
       <w:r>
         <w:t>1</w:t>
       </w:r>
-      <w:del w:id="117" w:author="Samuel Abbott" w:date="2019-10-09T11:44:00Z">
+      <w:del w:id="116" w:author="Samuel Abbott" w:date="2019-11-05T11:19:00Z">
         <w:r>
           <w:delText>)</w:delText>
         </w:r>
       </w:del>
-      <w:ins w:id="118" w:author="Samuel Abbott" w:date="2019-10-09T11:44:00Z">
+      <w:ins w:id="117" w:author="Samuel Abbott" w:date="2019-11-05T11:19:00Z">
         <w:r>
           <w:t>],</w:t>
         </w:r>
@@ -1732,7 +1738,7 @@
       <w:r>
         <w:t xml:space="preserve"> and year of study entry (as a random intercept). </w:t>
       </w:r>
-      <w:ins w:id="119" w:author="Samuel Abbott" w:date="2019-10-09T11:44:00Z">
+      <w:ins w:id="118" w:author="Samuel Abbott" w:date="2019-11-05T11:19:00Z">
         <w:r>
           <w:t>We evaluated a range of models using a statistically rigorous criterion, that accounted for model fit and complexity, for model selection.</w:t>
         </w:r>
@@ -1742,10 +1748,10 @@
       <w:pPr>
         <w:pStyle w:val="BodyText"/>
         <w:rPr>
-          <w:ins w:id="120" w:author="Samuel Abbott" w:date="2019-10-09T11:44:00Z"/>
+          <w:ins w:id="119" w:author="Samuel Abbott" w:date="2019-11-05T11:19:00Z"/>
         </w:rPr>
       </w:pPr>
-      <w:ins w:id="121" w:author="Samuel Abbott" w:date="2019-10-09T11:44:00Z">
+      <w:ins w:id="120" w:author="Samuel Abbott" w:date="2019-11-05T11:19:00Z">
         <w:r>
           <w:rPr>
             <w:b/>
@@ -1765,12 +1771,12 @@
         <w:lastRenderedPageBreak/>
         <w:t>(LOOIC) and its standard error</w:t>
       </w:r>
-      <w:del w:id="122" w:author="Samuel Abbott" w:date="2019-10-09T11:44:00Z">
+      <w:del w:id="121" w:author="Samuel Abbott" w:date="2019-11-05T11:19:00Z">
         <w:r>
           <w:delText>.(13)</w:delText>
         </w:r>
       </w:del>
-      <w:ins w:id="123" w:author="Samuel Abbott" w:date="2019-10-09T11:44:00Z">
+      <w:ins w:id="122" w:author="Samuel Abbott" w:date="2019-11-05T11:19:00Z">
         <w:r>
           <w:t>[12].</w:t>
         </w:r>
@@ -1797,12 +1803,12 @@
       <w:r>
         <w:t>R 3.5.</w:t>
       </w:r>
-      <w:del w:id="124" w:author="Samuel Abbott" w:date="2019-10-09T11:44:00Z">
+      <w:del w:id="123" w:author="Samuel Abbott" w:date="2019-11-05T11:19:00Z">
         <w:r>
           <w:delText>0</w:delText>
         </w:r>
       </w:del>
-      <w:ins w:id="125" w:author="Samuel Abbott" w:date="2019-10-09T11:44:00Z">
+      <w:ins w:id="124" w:author="Samuel Abbott" w:date="2019-11-05T11:19:00Z">
         <w:r>
           <w:t>2</w:t>
         </w:r>
@@ -1810,12 +1816,12 @@
       <w:r>
         <w:t xml:space="preserve"> was used for all analysis</w:t>
       </w:r>
-      <w:del w:id="126" w:author="Samuel Abbott" w:date="2019-10-09T11:44:00Z">
+      <w:del w:id="125" w:author="Samuel Abbott" w:date="2019-11-05T11:19:00Z">
         <w:r>
           <w:delText>.(14)</w:delText>
         </w:r>
       </w:del>
-      <w:ins w:id="127" w:author="Samuel Abbott" w:date="2019-10-09T11:44:00Z">
+      <w:ins w:id="126" w:author="Samuel Abbott" w:date="2019-11-05T11:19:00Z">
         <w:r>
           <w:t>[13].</w:t>
         </w:r>
@@ -1823,25 +1829,33 @@
       <w:r>
         <w:t xml:space="preserve"> Missing data imputation using a GBM was implemented using the h2o package</w:t>
       </w:r>
-      <w:del w:id="128" w:author="Samuel Abbott" w:date="2019-10-09T11:44:00Z">
+      <w:del w:id="127" w:author="Samuel Abbott" w:date="2019-11-05T11:19:00Z">
         <w:r>
           <w:delText>.(15)</w:delText>
         </w:r>
       </w:del>
-      <w:ins w:id="129" w:author="Samuel Abbott" w:date="2019-10-09T11:44:00Z">
+      <w:ins w:id="128" w:author="Samuel Abbott" w:date="2019-11-05T11:19:00Z">
         <w:r>
           <w:t>[14].</w:t>
         </w:r>
       </w:ins>
       <w:r>
-        <w:t xml:space="preserve"> Incidence rates, with 95% confidence intervals, were calculated using the epiR package</w:t>
-      </w:r>
-      <w:del w:id="130" w:author="Samuel Abbott" w:date="2019-10-09T11:44:00Z">
+        <w:t xml:space="preserve"> Incidence rates, with 95% confidence intervals, were calculated using the </w:t>
+      </w:r>
+      <w:proofErr w:type="spellStart"/>
+      <w:r>
+        <w:t>epiR</w:t>
+      </w:r>
+      <w:proofErr w:type="spellEnd"/>
+      <w:r>
+        <w:t xml:space="preserve"> package</w:t>
+      </w:r>
+      <w:del w:id="129" w:author="Samuel Abbott" w:date="2019-11-05T11:19:00Z">
         <w:r>
           <w:delText>.(16)</w:delText>
         </w:r>
       </w:del>
-      <w:ins w:id="131" w:author="Samuel Abbott" w:date="2019-10-09T11:44:00Z">
+      <w:ins w:id="130" w:author="Samuel Abbott" w:date="2019-11-05T11:19:00Z">
         <w:r>
           <w:t>[15].</w:t>
         </w:r>
@@ -1849,12 +1863,12 @@
       <w:r>
         <w:t xml:space="preserve"> The brms package</w:t>
       </w:r>
-      <w:del w:id="132" w:author="Samuel Abbott" w:date="2019-10-09T11:44:00Z">
+      <w:del w:id="131" w:author="Samuel Abbott" w:date="2019-11-05T11:19:00Z">
         <w:r>
           <w:delText>,(17)</w:delText>
         </w:r>
       </w:del>
-      <w:ins w:id="133" w:author="Samuel Abbott" w:date="2019-10-09T11:44:00Z">
+      <w:ins w:id="132" w:author="Samuel Abbott" w:date="2019-11-05T11:19:00Z">
         <w:r>
           <w:t>[16],</w:t>
         </w:r>
@@ -1862,12 +1876,12 @@
       <w:r>
         <w:t xml:space="preserve"> and STAN</w:t>
       </w:r>
-      <w:del w:id="134" w:author="Samuel Abbott" w:date="2019-10-09T11:44:00Z">
+      <w:del w:id="133" w:author="Samuel Abbott" w:date="2019-11-05T11:19:00Z">
         <w:r>
           <w:delText>,(18)</w:delText>
         </w:r>
       </w:del>
-      <w:ins w:id="135" w:author="Samuel Abbott" w:date="2019-10-09T11:44:00Z">
+      <w:ins w:id="134" w:author="Samuel Abbott" w:date="2019-11-05T11:19:00Z">
         <w:r>
           <w:t>[17],</w:t>
         </w:r>
@@ -1875,12 +1889,12 @@
       <w:r>
         <w:t xml:space="preserve"> was used to perform MCMC. Models were run until convergence (4 chains with a burn in of 10,000, and 10,000 sampled iterations each), with convergence being assessed using trace plots and the R hat diagnostic</w:t>
       </w:r>
-      <w:del w:id="136" w:author="Samuel Abbott" w:date="2019-10-09T11:44:00Z">
+      <w:del w:id="135" w:author="Samuel Abbott" w:date="2019-11-05T11:19:00Z">
         <w:r>
           <w:delText>.(18)</w:delText>
         </w:r>
       </w:del>
-      <w:ins w:id="137" w:author="Samuel Abbott" w:date="2019-10-09T11:44:00Z">
+      <w:ins w:id="136" w:author="Samuel Abbott" w:date="2019-11-05T11:19:00Z">
         <w:r>
           <w:t>[17].</w:t>
         </w:r>
@@ -1893,10 +1907,10 @@
       <w:pPr>
         <w:pStyle w:val="BodyText"/>
         <w:rPr>
-          <w:ins w:id="138" w:author="Samuel Abbott" w:date="2019-10-09T11:44:00Z"/>
+          <w:ins w:id="137" w:author="Samuel Abbott" w:date="2019-11-05T11:19:00Z"/>
         </w:rPr>
       </w:pPr>
-      <w:ins w:id="139" w:author="Samuel Abbott" w:date="2019-10-09T11:44:00Z">
+      <w:ins w:id="138" w:author="Samuel Abbott" w:date="2019-11-05T11:19:00Z">
         <w:r>
           <w:rPr>
             <w:b/>
@@ -1909,15 +1923,24 @@
       <w:pPr>
         <w:pStyle w:val="BodyText"/>
         <w:rPr>
-          <w:ins w:id="140" w:author="Samuel Abbott" w:date="2019-10-09T11:44:00Z"/>
+          <w:ins w:id="139" w:author="Samuel Abbott" w:date="2019-11-05T11:19:00Z"/>
         </w:rPr>
       </w:pPr>
-      <w:ins w:id="141" w:author="Samuel Abbott" w:date="2019-10-09T11:44:00Z">
-        <w:r>
-          <w:t xml:space="preserve">Ethical approval was not needed for this </w:t>
+      <w:ins w:id="140" w:author="Samuel Abbott" w:date="2019-11-05T11:19:00Z">
+        <w:r>
+          <w:t xml:space="preserve">Ethical approval was not </w:t>
+        </w:r>
+        <w:r>
+          <w:t xml:space="preserve">required </w:t>
+        </w:r>
+        <w:r>
+          <w:t xml:space="preserve">for this </w:t>
         </w:r>
         <w:r>
           <w:t>study</w:t>
+        </w:r>
+        <w:r>
+          <w:t xml:space="preserve"> which used anonymized secondary data sources only</w:t>
         </w:r>
         <w:r>
           <w:t>.</w:t>
@@ -1928,8 +1951,6 @@
       <w:pPr>
         <w:pStyle w:val="Heading5"/>
       </w:pPr>
-      <w:bookmarkStart w:id="142" w:name="pagebreak-3"/>
-      <w:bookmarkEnd w:id="142"/>
       <w:r>
         <w:lastRenderedPageBreak/>
         <w:t>PAGEBREAK</w:t>
@@ -1962,66 +1983,65 @@
         <w:pStyle w:val="BodyText"/>
       </w:pPr>
       <w:r>
-        <w:t>During the study period there were 114,820 notifications of TB in England, of which 93% (106765/114820) had their birth status recorded. Of notifications with a known birth status 27% (29096/106765) were UK born, in comparison to 33% (2634/8055) in cases with an imputed birth status. Trends in incidence rates varied by age group and UK birth status (see supplementary information). During the study period, there were 1729 UK born cases and 2797 non-UK born cases in individuals relevant to the universal schools scheme, and 1431 UK born cases and 238 non-UK born cases relevant to the targeted neonatal scheme, who fit our age criteria. Univariable evidence for differences between mean incidence rates before and after the change in BCG policy in the UK born was weak. In the non-UK born incidence rates were lower after the change in BCG policy in both the cohort relevant to the universal school-age scheme and the cohort relevant to the targeted neonatal scheme (Figure 1).</w:t>
+        <w:t>During the study period there were 114,820 notifications of TB in England, of which 93% (106765/114820) had their birth status recorded</w:t>
+      </w:r>
+      <w:r>
+        <w:t xml:space="preserve">. Of notifications with a known birth status 27% (29096/106765) were UK born, </w:t>
+      </w:r>
+      <w:del w:id="141" w:author="Samuel Abbott" w:date="2019-11-05T11:19:00Z">
+        <w:r>
+          <w:delText>in comparison to 33% (2634/8055) in cases</w:delText>
+        </w:r>
+      </w:del>
+      <w:ins w:id="142" w:author="Samuel Abbott" w:date="2019-11-05T11:19:00Z">
+        <w:r>
+          <w:t>while among notification</w:t>
+        </w:r>
+      </w:ins>
+      <w:r>
+        <w:t xml:space="preserve"> with an imputed birth status</w:t>
+      </w:r>
+      <w:ins w:id="143" w:author="Samuel Abbott" w:date="2019-11-05T11:19:00Z">
+        <w:r>
+          <w:t>, 33% (2634/8055) were UK born</w:t>
+        </w:r>
+      </w:ins>
+      <w:r>
+        <w:t xml:space="preserve">. </w:t>
+      </w:r>
+      <w:r>
+        <w:t>Trends in incidence rates varied by age group and UK birth status (see supplementary information). During the study period, there were 1729 UK born cases and 2797 non-UK born cases in individuals relevant to the universal schools scheme, and 1431 UK born cases and 238 non-UK born cases relevant to the targeted neonatal scheme, who fit our age criteria. Univariable evidence for differences between mean incidence rates before and after the change in BCG policy in the UK born was weak. In the non-UK born incidence rates were lower after the change in BCG policy in both the cohort relevant to the universal school-age scheme and the cohort relevant to the targeted neonatal scheme (Figure 1).</w:t>
       </w:r>
     </w:p>
     <w:p>
-      <w:ins w:id="143" w:author="Samuel Abbott" w:date="2019-10-09T11:44:00Z">
-        <w:r>
-          <w:rPr>
-            <w:noProof/>
-          </w:rPr>
-          <w:lastRenderedPageBreak/>
-          <w:drawing>
-            <wp:inline distT="0" distB="0" distL="0" distR="0">
-              <wp:extent cx="5943600" cy="5943600"/>
-              <wp:effectExtent l="0" t="0" r="0" b="0"/>
-              <wp:docPr id="1" name="Picture" descr="Figure 1: Mean incidence rates per 100,000, with 95% confidence intervals for each retrospective cohort (see table 1 for cohort definitions), stratified by the vaccination policy and UK birth status. The top and bottom panels are on different scales in order to highlight trends in incidence rates over time."/>
-              <wp:cNvGraphicFramePr/>
-              <a:graphic xmlns:a="http://schemas.openxmlformats.org/drawingml/2006/main">
-                <a:graphicData uri="http://schemas.openxmlformats.org/drawingml/2006/picture">
-                  <pic:pic xmlns:pic="http://schemas.openxmlformats.org/drawingml/2006/picture">
-                    <pic:nvPicPr>
-                      <pic:cNvPr id="0" name="Picture" descr="/home/seabbs/DirectEffBCGPolicyChange/vignettes/drafts/paper/paper_files/figure-docx/cohort-summary-plot-1.png"/>
-                      <pic:cNvPicPr>
-                        <a:picLocks noChangeAspect="1" noChangeArrowheads="1"/>
-                      </pic:cNvPicPr>
-                    </pic:nvPicPr>
-                    <pic:blipFill>
-                      <a:blip r:embed="rId7"/>
-                      <a:stretch>
-                        <a:fillRect/>
-                      </a:stretch>
-                    </pic:blipFill>
-                    <pic:spPr bwMode="auto">
-                      <a:xfrm>
-                        <a:off x="0" y="0"/>
-                        <a:ext cx="5943600" cy="5943600"/>
-                      </a:xfrm>
-                      <a:prstGeom prst="rect">
-                        <a:avLst/>
-                      </a:prstGeom>
-                      <a:noFill/>
-                      <a:ln w="9525">
-                        <a:noFill/>
-                        <a:headEnd/>
-                        <a:tailEnd/>
-                      </a:ln>
-                    </pic:spPr>
-                  </pic:pic>
-                </a:graphicData>
-              </a:graphic>
-            </wp:inline>
-          </w:drawing>
-        </w:r>
-      </w:ins>
+      <w:pPr>
+        <w:pStyle w:val="BodyText"/>
+      </w:pPr>
+      <w:bookmarkStart w:id="144" w:name="_GoBack"/>
+      <w:bookmarkEnd w:id="144"/>
     </w:p>
     <w:p>
       <w:pPr>
         <w:pStyle w:val="ImageCaption"/>
       </w:pPr>
       <w:r>
-        <w:t>Figure 1: Mean incidence rates per 100,000, with 95% confidence intervals for each retrospective cohort (see table 1 for cohort definitions), stratified by the vaccination policy and UK birth status. The top and bottom panels are on different scales in order to highlight trends in incidence rates over time.</w:t>
+        <w:t>Figure 1: Mean incidence rates per 100,000, with 95% confidence intervals for each retrospective cohort (see table 1 for cohort definitions), stratified by the vaccination policy and UK birth status</w:t>
+      </w:r>
+      <w:del w:id="145" w:author="Samuel Abbott" w:date="2019-11-05T11:19:00Z">
+        <w:r>
+          <w:delText>.</w:delText>
+        </w:r>
+      </w:del>
+      <w:ins w:id="146" w:author="Samuel Abbott" w:date="2019-11-05T11:19:00Z">
+        <w:r>
+          <w:t xml:space="preserve"> for England, using surveillance data from 2000 to 2015</w:t>
+        </w:r>
+        <w:r>
+          <w:t>.</w:t>
+        </w:r>
+      </w:ins>
+      <w:r>
+        <w:t xml:space="preserve"> The top and bottom panels are on different scales in order to highlight trends in incidence rates over time.</w:t>
       </w:r>
     </w:p>
     <w:p>
@@ -2040,18 +2060,30 @@
         <w:pStyle w:val="BodyText"/>
       </w:pPr>
       <w:r>
-        <w:t xml:space="preserve">In the UK born cohort relevant to universal vaccination there was some evidence, across all models that adjusted for age, that ending the scheme was associated with a modest increase in TB rates (Supplementary Table S2). Using the LOOIC goodness of fit criteria the best fitting model was found to be a Negative Binomial model that adjusted for the change in policy, age, and incidence rates in the UK born (Table 2). In this model there was some </w:t>
-      </w:r>
-      <w:r>
-        <w:lastRenderedPageBreak/>
-        <w:t>evidence of an assocation between the change in policy and an increase in incidence rates in those at school-age who were UK born, with an IRR of 1.08 (95%</w:t>
-      </w:r>
-      <w:del w:id="144" w:author="Samuel Abbott" w:date="2019-10-09T11:44:00Z">
+        <w:t xml:space="preserve">In the UK born cohort relevant to universal vaccination there was some evidence, across all models that adjusted for age, that ending the scheme was associated with a modest increase in TB rates (Supplementary Table S2). Using the LOOIC goodness of fit criteria the best fitting model was found to be a Negative Binomial model that adjusted for the change in policy, age, and incidence rates in the UK born (Table 2). In this model there was some evidence of an </w:t>
+      </w:r>
+      <w:del w:id="147" w:author="Samuel Abbott" w:date="2019-11-05T11:19:00Z">
+        <w:r>
+          <w:delText>assocation</w:delText>
+        </w:r>
+      </w:del>
+      <w:ins w:id="148" w:author="Samuel Abbott" w:date="2019-11-05T11:19:00Z">
+        <w:r>
+          <w:t>association</w:t>
+        </w:r>
+      </w:ins>
+      <w:r>
+        <w:t xml:space="preserve"> </w:t>
+      </w:r>
+      <w:r>
+        <w:t>between the change in policy and an increase in incidence rates in those at school-age who were UK born, with an IRR of 1.08 (95%</w:t>
+      </w:r>
+      <w:del w:id="149" w:author="Samuel Abbott" w:date="2019-11-05T11:19:00Z">
         <w:r>
           <w:delText>CI</w:delText>
         </w:r>
       </w:del>
-      <w:ins w:id="145" w:author="Samuel Abbott" w:date="2019-10-09T11:44:00Z">
+      <w:ins w:id="150" w:author="Samuel Abbott" w:date="2019-11-05T11:19:00Z">
         <w:r>
           <w:t>CrI</w:t>
         </w:r>
@@ -2067,24 +2099,28 @@
       <w:r>
         <w:t>For the comparable non-UK born cohort who were relevant to the universal vaccination there was evidence, in the best fitting model, that ending the scheme was associated with a decrease in incidence rates (IRR: 0.74 (95%</w:t>
       </w:r>
-      <w:del w:id="146" w:author="Samuel Abbott" w:date="2019-10-09T11:44:00Z">
+      <w:del w:id="151" w:author="Samuel Abbott" w:date="2019-11-05T11:19:00Z">
         <w:r>
           <w:delText>CI</w:delText>
         </w:r>
       </w:del>
-      <w:ins w:id="147" w:author="Samuel Abbott" w:date="2019-10-09T11:44:00Z">
+      <w:ins w:id="152" w:author="Samuel Abbott" w:date="2019-11-05T11:19:00Z">
         <w:r>
           <w:t>CrI</w:t>
         </w:r>
       </w:ins>
       <w:r>
-        <w:t xml:space="preserve"> 0.61, 0.88)). The best fitting model was a Negative Binomial model which adjusted for the change in policy, age, incidence rates in the non-UK born, and year of eligibility as a random effect (Table 2). We found omitting change in policy from the model resulted in poorer model fit (LOOIC increase of 3.02 (SE 3.52)), suggesting that the policy change was an important factor explaining changes in incidence rates, after adjusting for other covariates. All models that adjusted for incidence rates in the UK born or non-UK born estimated similar IRRs (Supplementary Table S3).</w:t>
+        <w:t xml:space="preserve"> 0.61, 0.88)). The best fitting model was a Negative Binomial model which adjusted for the change in policy, age, incidence rates in the non-UK born, and year of eligibility as a random effect (Table 2). We found omitting change in policy from the model resulted in poorer model fit (LOOIC increase of 3.02 (SE 3.52)), suggesting that the policy change was an important factor explaining changes in </w:t>
+      </w:r>
+      <w:r>
+        <w:lastRenderedPageBreak/>
+        <w:t>incidence rates, after adjusting for other covariates. All models that adjusted for incidence rates in the UK born or non-UK born estimated similar IRRs (Supplementary Table S3).</w:t>
       </w:r>
     </w:p>
     <w:p>
       <w:pPr>
         <w:pStyle w:val="BodyText"/>
-        <w:pPrChange w:id="148" w:author="Samuel Abbott" w:date="2019-10-09T11:44:00Z">
+        <w:pPrChange w:id="153" w:author="Samuel Abbott" w:date="2019-11-05T11:19:00Z">
           <w:pPr/>
         </w:pPrChange>
       </w:pPr>
@@ -2096,7 +2132,7 @@
       <w:pPr>
         <w:pStyle w:val="BodyText"/>
         <w:rPr>
-          <w:ins w:id="149" w:author="Samuel Abbott" w:date="2019-10-09T11:44:00Z"/>
+          <w:ins w:id="154" w:author="Samuel Abbott" w:date="2019-11-05T11:19:00Z"/>
         </w:rPr>
       </w:pPr>
     </w:p>
@@ -2107,9 +2143,15 @@
       <w:r>
         <w:t>Table 2: Summary table of incidence rate ratios, in the UK born and non-UK born cohorts relevant to the universal school-age scheme, using the best fitting models as determined by comparison of the LOOIC (UK born: Negative binomial model adjusting with fixed effects for the change in policy, age, and incidence rates in the UK born (Model 7 (Negative Binomial)), Non-UK born: Negative binomial model with a random intercept for year of study entry, adjusting with fixed effects for the change in policy, age, and incidence rates in the non-UK born (Model 17 (Negative Binomial))). Model terms which were not included in a given cohort are indicated using a hyphen (-).</w:t>
       </w:r>
-      <w:ins w:id="150" w:author="Samuel Abbott" w:date="2019-10-09T11:44:00Z">
-        <w:r>
-          <w:t xml:space="preserve"> England, 2000-2015</w:t>
+      <w:ins w:id="155" w:author="Samuel Abbott" w:date="2019-11-05T11:19:00Z">
+        <w:r>
+          <w:t xml:space="preserve"> </w:t>
+        </w:r>
+        <w:r>
+          <w:t xml:space="preserve">Data relate to </w:t>
+        </w:r>
+        <w:r>
+          <w:t>England, 2000-2015</w:t>
         </w:r>
       </w:ins>
     </w:p>
@@ -2118,7 +2160,7 @@
         <w:tblStyle w:val="PlainTable21"/>
         <w:tblW w:w="5000" w:type="pct"/>
         <w:tblLook w:val="0660" w:firstRow="1" w:lastRow="1" w:firstColumn="0" w:lastColumn="0" w:noHBand="1" w:noVBand="1"/>
-        <w:tblPrChange w:id="151" w:author="Samuel Abbott" w:date="2019-10-09T11:44:00Z">
+        <w:tblPrChange w:id="156" w:author="Samuel Abbott" w:date="2019-11-05T11:19:00Z">
           <w:tblPr>
             <w:tblStyle w:val="PlainTable21"/>
             <w:tblW w:w="5000" w:type="pct"/>
@@ -2130,7 +2172,7 @@
         <w:gridCol w:w="5150"/>
         <w:gridCol w:w="2105"/>
         <w:gridCol w:w="2105"/>
-        <w:tblGridChange w:id="152">
+        <w:tblGridChange w:id="157">
           <w:tblGrid>
             <w:gridCol w:w="5530"/>
             <w:gridCol w:w="1921"/>
@@ -2146,7 +2188,7 @@
           <w:tcPr>
             <w:tcW w:w="0" w:type="auto"/>
             <w:vMerge w:val="restart"/>
-            <w:tcPrChange w:id="153" w:author="Samuel Abbott" w:date="2019-10-09T11:44:00Z">
+            <w:tcPrChange w:id="158" w:author="Samuel Abbott" w:date="2019-11-05T11:19:00Z">
               <w:tcPr>
                 <w:tcW w:w="2954" w:type="pct"/>
                 <w:vMerge w:val="restart"/>
@@ -2175,7 +2217,7 @@
           <w:tcPr>
             <w:tcW w:w="0" w:type="auto"/>
             <w:gridSpan w:val="2"/>
-            <w:tcPrChange w:id="154" w:author="Samuel Abbott" w:date="2019-10-09T11:44:00Z">
+            <w:tcPrChange w:id="159" w:author="Samuel Abbott" w:date="2019-11-05T11:19:00Z">
               <w:tcPr>
                 <w:tcW w:w="2046" w:type="pct"/>
                 <w:gridSpan w:val="2"/>
@@ -2197,7 +2239,23 @@
                 <w:b w:val="0"/>
                 <w:bCs w:val="0"/>
               </w:rPr>
-              <w:t>IRR (95% CrI)</w:t>
+              <w:t xml:space="preserve">IRR (95% </w:t>
+            </w:r>
+            <w:proofErr w:type="spellStart"/>
+            <w:r>
+              <w:rPr>
+                <w:b w:val="0"/>
+                <w:bCs w:val="0"/>
+              </w:rPr>
+              <w:t>CrI</w:t>
+            </w:r>
+            <w:proofErr w:type="spellEnd"/>
+            <w:r>
+              <w:rPr>
+                <w:b w:val="0"/>
+                <w:bCs w:val="0"/>
+              </w:rPr>
+              <w:t>)</w:t>
             </w:r>
             <w:r>
               <w:rPr>
@@ -2217,7 +2275,7 @@
             <w:tcBorders>
               <w:bottom w:val="single" w:sz="4" w:space="0" w:color="auto"/>
             </w:tcBorders>
-            <w:tcPrChange w:id="155" w:author="Samuel Abbott" w:date="2019-10-09T11:44:00Z">
+            <w:tcPrChange w:id="160" w:author="Samuel Abbott" w:date="2019-11-05T11:19:00Z">
               <w:tcPr>
                 <w:tcW w:w="2954" w:type="pct"/>
                 <w:vMerge/>
@@ -2232,7 +2290,7 @@
               <w:pStyle w:val="Compact"/>
               <w:rPr>
                 <w:b/>
-                <w:rPrChange w:id="156" w:author="Samuel Abbott" w:date="2019-10-09T11:44:00Z">
+                <w:rPrChange w:id="161" w:author="Samuel Abbott" w:date="2019-11-05T11:19:00Z">
                   <w:rPr/>
                 </w:rPrChange>
               </w:rPr>
@@ -2245,7 +2303,7 @@
             <w:tcBorders>
               <w:bottom w:val="single" w:sz="4" w:space="0" w:color="auto"/>
             </w:tcBorders>
-            <w:tcPrChange w:id="157" w:author="Samuel Abbott" w:date="2019-10-09T11:44:00Z">
+            <w:tcPrChange w:id="162" w:author="Samuel Abbott" w:date="2019-11-05T11:19:00Z">
               <w:tcPr>
                 <w:tcW w:w="1026" w:type="pct"/>
                 <w:tcBorders>
@@ -2270,7 +2328,7 @@
             <w:tcBorders>
               <w:bottom w:val="single" w:sz="4" w:space="0" w:color="auto"/>
             </w:tcBorders>
-            <w:tcPrChange w:id="158" w:author="Samuel Abbott" w:date="2019-10-09T11:44:00Z">
+            <w:tcPrChange w:id="163" w:author="Samuel Abbott" w:date="2019-11-05T11:19:00Z">
               <w:tcPr>
                 <w:tcW w:w="1021" w:type="pct"/>
                 <w:tcBorders>
@@ -2297,7 +2355,7 @@
             <w:tcBorders>
               <w:top w:val="single" w:sz="4" w:space="0" w:color="auto"/>
             </w:tcBorders>
-            <w:tcPrChange w:id="159" w:author="Samuel Abbott" w:date="2019-10-09T11:44:00Z">
+            <w:tcPrChange w:id="164" w:author="Samuel Abbott" w:date="2019-11-05T11:19:00Z">
               <w:tcPr>
                 <w:tcW w:w="2954" w:type="pct"/>
                 <w:tcBorders>
@@ -2321,7 +2379,7 @@
             <w:tcBorders>
               <w:top w:val="single" w:sz="4" w:space="0" w:color="auto"/>
             </w:tcBorders>
-            <w:tcPrChange w:id="160" w:author="Samuel Abbott" w:date="2019-10-09T11:44:00Z">
+            <w:tcPrChange w:id="165" w:author="Samuel Abbott" w:date="2019-11-05T11:19:00Z">
               <w:tcPr>
                 <w:tcW w:w="1026" w:type="pct"/>
                 <w:tcBorders>
@@ -2342,7 +2400,7 @@
             <w:tcBorders>
               <w:top w:val="single" w:sz="4" w:space="0" w:color="auto"/>
             </w:tcBorders>
-            <w:tcPrChange w:id="161" w:author="Samuel Abbott" w:date="2019-10-09T11:44:00Z">
+            <w:tcPrChange w:id="166" w:author="Samuel Abbott" w:date="2019-11-05T11:19:00Z">
               <w:tcPr>
                 <w:tcW w:w="1021" w:type="pct"/>
                 <w:tcBorders>
@@ -2362,7 +2420,7 @@
         <w:tc>
           <w:tcPr>
             <w:tcW w:w="0" w:type="auto"/>
-            <w:tcPrChange w:id="162" w:author="Samuel Abbott" w:date="2019-10-09T11:44:00Z">
+            <w:tcPrChange w:id="167" w:author="Samuel Abbott" w:date="2019-11-05T11:19:00Z">
               <w:tcPr>
                 <w:tcW w:w="2954" w:type="pct"/>
               </w:tcPr>
@@ -2380,7 +2438,7 @@
         <w:tc>
           <w:tcPr>
             <w:tcW w:w="0" w:type="auto"/>
-            <w:tcPrChange w:id="163" w:author="Samuel Abbott" w:date="2019-10-09T11:44:00Z">
+            <w:tcPrChange w:id="168" w:author="Samuel Abbott" w:date="2019-11-05T11:19:00Z">
               <w:tcPr>
                 <w:tcW w:w="1026" w:type="pct"/>
               </w:tcPr>
@@ -2402,7 +2460,7 @@
         <w:tc>
           <w:tcPr>
             <w:tcW w:w="0" w:type="auto"/>
-            <w:tcPrChange w:id="164" w:author="Samuel Abbott" w:date="2019-10-09T11:44:00Z">
+            <w:tcPrChange w:id="169" w:author="Samuel Abbott" w:date="2019-11-05T11:19:00Z">
               <w:tcPr>
                 <w:tcW w:w="1021" w:type="pct"/>
               </w:tcPr>
@@ -2426,7 +2484,7 @@
         <w:tc>
           <w:tcPr>
             <w:tcW w:w="0" w:type="auto"/>
-            <w:tcPrChange w:id="165" w:author="Samuel Abbott" w:date="2019-10-09T11:44:00Z">
+            <w:tcPrChange w:id="170" w:author="Samuel Abbott" w:date="2019-11-05T11:19:00Z">
               <w:tcPr>
                 <w:tcW w:w="2954" w:type="pct"/>
               </w:tcPr>
@@ -2444,7 +2502,7 @@
         <w:tc>
           <w:tcPr>
             <w:tcW w:w="0" w:type="auto"/>
-            <w:tcPrChange w:id="166" w:author="Samuel Abbott" w:date="2019-10-09T11:44:00Z">
+            <w:tcPrChange w:id="171" w:author="Samuel Abbott" w:date="2019-11-05T11:19:00Z">
               <w:tcPr>
                 <w:tcW w:w="1026" w:type="pct"/>
               </w:tcPr>
@@ -2463,7 +2521,7 @@
         <w:tc>
           <w:tcPr>
             <w:tcW w:w="0" w:type="auto"/>
-            <w:tcPrChange w:id="167" w:author="Samuel Abbott" w:date="2019-10-09T11:44:00Z">
+            <w:tcPrChange w:id="172" w:author="Samuel Abbott" w:date="2019-11-05T11:19:00Z">
               <w:tcPr>
                 <w:tcW w:w="1021" w:type="pct"/>
               </w:tcPr>
@@ -2484,7 +2542,7 @@
         <w:tc>
           <w:tcPr>
             <w:tcW w:w="0" w:type="auto"/>
-            <w:tcPrChange w:id="168" w:author="Samuel Abbott" w:date="2019-10-09T11:44:00Z">
+            <w:tcPrChange w:id="173" w:author="Samuel Abbott" w:date="2019-11-05T11:19:00Z">
               <w:tcPr>
                 <w:tcW w:w="2954" w:type="pct"/>
               </w:tcPr>
@@ -2502,7 +2560,7 @@
         <w:tc>
           <w:tcPr>
             <w:tcW w:w="0" w:type="auto"/>
-            <w:tcPrChange w:id="169" w:author="Samuel Abbott" w:date="2019-10-09T11:44:00Z">
+            <w:tcPrChange w:id="174" w:author="Samuel Abbott" w:date="2019-11-05T11:19:00Z">
               <w:tcPr>
                 <w:tcW w:w="1026" w:type="pct"/>
               </w:tcPr>
@@ -2517,7 +2575,7 @@
         <w:tc>
           <w:tcPr>
             <w:tcW w:w="0" w:type="auto"/>
-            <w:tcPrChange w:id="170" w:author="Samuel Abbott" w:date="2019-10-09T11:44:00Z">
+            <w:tcPrChange w:id="175" w:author="Samuel Abbott" w:date="2019-11-05T11:19:00Z">
               <w:tcPr>
                 <w:tcW w:w="1021" w:type="pct"/>
               </w:tcPr>
@@ -2534,7 +2592,7 @@
         <w:tc>
           <w:tcPr>
             <w:tcW w:w="0" w:type="auto"/>
-            <w:tcPrChange w:id="171" w:author="Samuel Abbott" w:date="2019-10-09T11:44:00Z">
+            <w:tcPrChange w:id="176" w:author="Samuel Abbott" w:date="2019-11-05T11:19:00Z">
               <w:tcPr>
                 <w:tcW w:w="2954" w:type="pct"/>
               </w:tcPr>
@@ -2552,7 +2610,7 @@
         <w:tc>
           <w:tcPr>
             <w:tcW w:w="0" w:type="auto"/>
-            <w:tcPrChange w:id="172" w:author="Samuel Abbott" w:date="2019-10-09T11:44:00Z">
+            <w:tcPrChange w:id="177" w:author="Samuel Abbott" w:date="2019-11-05T11:19:00Z">
               <w:tcPr>
                 <w:tcW w:w="1026" w:type="pct"/>
               </w:tcPr>
@@ -2574,7 +2632,7 @@
         <w:tc>
           <w:tcPr>
             <w:tcW w:w="0" w:type="auto"/>
-            <w:tcPrChange w:id="173" w:author="Samuel Abbott" w:date="2019-10-09T11:44:00Z">
+            <w:tcPrChange w:id="178" w:author="Samuel Abbott" w:date="2019-11-05T11:19:00Z">
               <w:tcPr>
                 <w:tcW w:w="1021" w:type="pct"/>
               </w:tcPr>
@@ -2598,7 +2656,7 @@
         <w:tc>
           <w:tcPr>
             <w:tcW w:w="0" w:type="auto"/>
-            <w:tcPrChange w:id="174" w:author="Samuel Abbott" w:date="2019-10-09T11:44:00Z">
+            <w:tcPrChange w:id="179" w:author="Samuel Abbott" w:date="2019-11-05T11:19:00Z">
               <w:tcPr>
                 <w:tcW w:w="2954" w:type="pct"/>
               </w:tcPr>
@@ -2616,7 +2674,7 @@
         <w:tc>
           <w:tcPr>
             <w:tcW w:w="0" w:type="auto"/>
-            <w:tcPrChange w:id="175" w:author="Samuel Abbott" w:date="2019-10-09T11:44:00Z">
+            <w:tcPrChange w:id="180" w:author="Samuel Abbott" w:date="2019-11-05T11:19:00Z">
               <w:tcPr>
                 <w:tcW w:w="1026" w:type="pct"/>
               </w:tcPr>
@@ -2635,7 +2693,7 @@
         <w:tc>
           <w:tcPr>
             <w:tcW w:w="0" w:type="auto"/>
-            <w:tcPrChange w:id="176" w:author="Samuel Abbott" w:date="2019-10-09T11:44:00Z">
+            <w:tcPrChange w:id="181" w:author="Samuel Abbott" w:date="2019-11-05T11:19:00Z">
               <w:tcPr>
                 <w:tcW w:w="1021" w:type="pct"/>
               </w:tcPr>
@@ -2656,7 +2714,7 @@
         <w:tc>
           <w:tcPr>
             <w:tcW w:w="0" w:type="auto"/>
-            <w:tcPrChange w:id="177" w:author="Samuel Abbott" w:date="2019-10-09T11:44:00Z">
+            <w:tcPrChange w:id="182" w:author="Samuel Abbott" w:date="2019-11-05T11:19:00Z">
               <w:tcPr>
                 <w:tcW w:w="2954" w:type="pct"/>
               </w:tcPr>
@@ -2674,7 +2732,7 @@
         <w:tc>
           <w:tcPr>
             <w:tcW w:w="0" w:type="auto"/>
-            <w:tcPrChange w:id="178" w:author="Samuel Abbott" w:date="2019-10-09T11:44:00Z">
+            <w:tcPrChange w:id="183" w:author="Samuel Abbott" w:date="2019-11-05T11:19:00Z">
               <w:tcPr>
                 <w:tcW w:w="1026" w:type="pct"/>
               </w:tcPr>
@@ -2693,7 +2751,7 @@
         <w:tc>
           <w:tcPr>
             <w:tcW w:w="0" w:type="auto"/>
-            <w:tcPrChange w:id="179" w:author="Samuel Abbott" w:date="2019-10-09T11:44:00Z">
+            <w:tcPrChange w:id="184" w:author="Samuel Abbott" w:date="2019-11-05T11:19:00Z">
               <w:tcPr>
                 <w:tcW w:w="1021" w:type="pct"/>
               </w:tcPr>
@@ -2714,7 +2772,7 @@
         <w:tc>
           <w:tcPr>
             <w:tcW w:w="0" w:type="auto"/>
-            <w:tcPrChange w:id="180" w:author="Samuel Abbott" w:date="2019-10-09T11:44:00Z">
+            <w:tcPrChange w:id="185" w:author="Samuel Abbott" w:date="2019-11-05T11:19:00Z">
               <w:tcPr>
                 <w:tcW w:w="2954" w:type="pct"/>
               </w:tcPr>
@@ -2732,7 +2790,7 @@
         <w:tc>
           <w:tcPr>
             <w:tcW w:w="0" w:type="auto"/>
-            <w:tcPrChange w:id="181" w:author="Samuel Abbott" w:date="2019-10-09T11:44:00Z">
+            <w:tcPrChange w:id="186" w:author="Samuel Abbott" w:date="2019-11-05T11:19:00Z">
               <w:tcPr>
                 <w:tcW w:w="1026" w:type="pct"/>
               </w:tcPr>
@@ -2751,7 +2809,7 @@
         <w:tc>
           <w:tcPr>
             <w:tcW w:w="0" w:type="auto"/>
-            <w:tcPrChange w:id="182" w:author="Samuel Abbott" w:date="2019-10-09T11:44:00Z">
+            <w:tcPrChange w:id="187" w:author="Samuel Abbott" w:date="2019-11-05T11:19:00Z">
               <w:tcPr>
                 <w:tcW w:w="1021" w:type="pct"/>
               </w:tcPr>
@@ -2772,7 +2830,7 @@
         <w:tc>
           <w:tcPr>
             <w:tcW w:w="0" w:type="auto"/>
-            <w:tcPrChange w:id="183" w:author="Samuel Abbott" w:date="2019-10-09T11:44:00Z">
+            <w:tcPrChange w:id="188" w:author="Samuel Abbott" w:date="2019-11-05T11:19:00Z">
               <w:tcPr>
                 <w:tcW w:w="2954" w:type="pct"/>
               </w:tcPr>
@@ -2790,7 +2848,7 @@
         <w:tc>
           <w:tcPr>
             <w:tcW w:w="0" w:type="auto"/>
-            <w:tcPrChange w:id="184" w:author="Samuel Abbott" w:date="2019-10-09T11:44:00Z">
+            <w:tcPrChange w:id="189" w:author="Samuel Abbott" w:date="2019-11-05T11:19:00Z">
               <w:tcPr>
                 <w:tcW w:w="1026" w:type="pct"/>
               </w:tcPr>
@@ -2809,7 +2867,7 @@
         <w:tc>
           <w:tcPr>
             <w:tcW w:w="0" w:type="auto"/>
-            <w:tcPrChange w:id="185" w:author="Samuel Abbott" w:date="2019-10-09T11:44:00Z">
+            <w:tcPrChange w:id="190" w:author="Samuel Abbott" w:date="2019-11-05T11:19:00Z">
               <w:tcPr>
                 <w:tcW w:w="1021" w:type="pct"/>
               </w:tcPr>
@@ -2830,7 +2888,7 @@
         <w:tc>
           <w:tcPr>
             <w:tcW w:w="0" w:type="auto"/>
-            <w:tcPrChange w:id="186" w:author="Samuel Abbott" w:date="2019-10-09T11:44:00Z">
+            <w:tcPrChange w:id="191" w:author="Samuel Abbott" w:date="2019-11-05T11:19:00Z">
               <w:tcPr>
                 <w:tcW w:w="2954" w:type="pct"/>
               </w:tcPr>
@@ -2848,7 +2906,7 @@
         <w:tc>
           <w:tcPr>
             <w:tcW w:w="0" w:type="auto"/>
-            <w:tcPrChange w:id="187" w:author="Samuel Abbott" w:date="2019-10-09T11:44:00Z">
+            <w:tcPrChange w:id="192" w:author="Samuel Abbott" w:date="2019-11-05T11:19:00Z">
               <w:tcPr>
                 <w:tcW w:w="1026" w:type="pct"/>
               </w:tcPr>
@@ -2867,7 +2925,7 @@
         <w:tc>
           <w:tcPr>
             <w:tcW w:w="0" w:type="auto"/>
-            <w:tcPrChange w:id="188" w:author="Samuel Abbott" w:date="2019-10-09T11:44:00Z">
+            <w:tcPrChange w:id="193" w:author="Samuel Abbott" w:date="2019-11-05T11:19:00Z">
               <w:tcPr>
                 <w:tcW w:w="1021" w:type="pct"/>
               </w:tcPr>
@@ -2888,7 +2946,7 @@
         <w:tc>
           <w:tcPr>
             <w:tcW w:w="0" w:type="auto"/>
-            <w:tcPrChange w:id="189" w:author="Samuel Abbott" w:date="2019-10-09T11:44:00Z">
+            <w:tcPrChange w:id="194" w:author="Samuel Abbott" w:date="2019-11-05T11:19:00Z">
               <w:tcPr>
                 <w:tcW w:w="2954" w:type="pct"/>
               </w:tcPr>
@@ -2906,7 +2964,7 @@
         <w:tc>
           <w:tcPr>
             <w:tcW w:w="0" w:type="auto"/>
-            <w:tcPrChange w:id="190" w:author="Samuel Abbott" w:date="2019-10-09T11:44:00Z">
+            <w:tcPrChange w:id="195" w:author="Samuel Abbott" w:date="2019-11-05T11:19:00Z">
               <w:tcPr>
                 <w:tcW w:w="1026" w:type="pct"/>
               </w:tcPr>
@@ -2925,7 +2983,7 @@
         <w:tc>
           <w:tcPr>
             <w:tcW w:w="0" w:type="auto"/>
-            <w:tcPrChange w:id="191" w:author="Samuel Abbott" w:date="2019-10-09T11:44:00Z">
+            <w:tcPrChange w:id="196" w:author="Samuel Abbott" w:date="2019-11-05T11:19:00Z">
               <w:tcPr>
                 <w:tcW w:w="1021" w:type="pct"/>
               </w:tcPr>
@@ -2946,7 +3004,7 @@
         <w:tc>
           <w:tcPr>
             <w:tcW w:w="0" w:type="auto"/>
-            <w:tcPrChange w:id="192" w:author="Samuel Abbott" w:date="2019-10-09T11:44:00Z">
+            <w:tcPrChange w:id="197" w:author="Samuel Abbott" w:date="2019-11-05T11:19:00Z">
               <w:tcPr>
                 <w:tcW w:w="2954" w:type="pct"/>
               </w:tcPr>
@@ -2964,7 +3022,7 @@
         <w:tc>
           <w:tcPr>
             <w:tcW w:w="0" w:type="auto"/>
-            <w:tcPrChange w:id="193" w:author="Samuel Abbott" w:date="2019-10-09T11:44:00Z">
+            <w:tcPrChange w:id="198" w:author="Samuel Abbott" w:date="2019-11-05T11:19:00Z">
               <w:tcPr>
                 <w:tcW w:w="1026" w:type="pct"/>
               </w:tcPr>
@@ -2983,7 +3041,7 @@
         <w:tc>
           <w:tcPr>
             <w:tcW w:w="0" w:type="auto"/>
-            <w:tcPrChange w:id="194" w:author="Samuel Abbott" w:date="2019-10-09T11:44:00Z">
+            <w:tcPrChange w:id="199" w:author="Samuel Abbott" w:date="2019-11-05T11:19:00Z">
               <w:tcPr>
                 <w:tcW w:w="1021" w:type="pct"/>
               </w:tcPr>
@@ -3004,7 +3062,7 @@
         <w:tc>
           <w:tcPr>
             <w:tcW w:w="0" w:type="auto"/>
-            <w:tcPrChange w:id="195" w:author="Samuel Abbott" w:date="2019-10-09T11:44:00Z">
+            <w:tcPrChange w:id="200" w:author="Samuel Abbott" w:date="2019-11-05T11:19:00Z">
               <w:tcPr>
                 <w:tcW w:w="2954" w:type="pct"/>
               </w:tcPr>
@@ -3017,12 +3075,12 @@
             <w:r>
               <w:t xml:space="preserve">Year of study </w:t>
             </w:r>
-            <w:del w:id="196" w:author="Samuel Abbott" w:date="2019-10-09T11:44:00Z">
+            <w:del w:id="201" w:author="Samuel Abbott" w:date="2019-11-05T11:19:00Z">
               <w:r>
                 <w:delText>elibility</w:delText>
               </w:r>
             </w:del>
-            <w:ins w:id="197" w:author="Samuel Abbott" w:date="2019-10-09T11:44:00Z">
+            <w:ins w:id="202" w:author="Samuel Abbott" w:date="2019-11-05T11:19:00Z">
               <w:r>
                 <w:t>eligibility</w:t>
               </w:r>
@@ -3035,7 +3093,7 @@
         <w:tc>
           <w:tcPr>
             <w:tcW w:w="0" w:type="auto"/>
-            <w:tcPrChange w:id="198" w:author="Samuel Abbott" w:date="2019-10-09T11:44:00Z">
+            <w:tcPrChange w:id="203" w:author="Samuel Abbott" w:date="2019-11-05T11:19:00Z">
               <w:tcPr>
                 <w:tcW w:w="1026" w:type="pct"/>
               </w:tcPr>
@@ -3054,7 +3112,7 @@
         <w:tc>
           <w:tcPr>
             <w:tcW w:w="0" w:type="auto"/>
-            <w:tcPrChange w:id="199" w:author="Samuel Abbott" w:date="2019-10-09T11:44:00Z">
+            <w:tcPrChange w:id="204" w:author="Samuel Abbott" w:date="2019-11-05T11:19:00Z">
               <w:tcPr>
                 <w:tcW w:w="1021" w:type="pct"/>
               </w:tcPr>
@@ -3071,7 +3129,7 @@
         <w:tc>
           <w:tcPr>
             <w:tcW w:w="0" w:type="auto"/>
-            <w:tcPrChange w:id="200" w:author="Samuel Abbott" w:date="2019-10-09T11:44:00Z">
+            <w:tcPrChange w:id="205" w:author="Samuel Abbott" w:date="2019-11-05T11:19:00Z">
               <w:tcPr>
                 <w:tcW w:w="2954" w:type="pct"/>
               </w:tcPr>
@@ -3089,7 +3147,7 @@
         <w:tc>
           <w:tcPr>
             <w:tcW w:w="0" w:type="auto"/>
-            <w:tcPrChange w:id="201" w:author="Samuel Abbott" w:date="2019-10-09T11:44:00Z">
+            <w:tcPrChange w:id="206" w:author="Samuel Abbott" w:date="2019-11-05T11:19:00Z">
               <w:tcPr>
                 <w:tcW w:w="1026" w:type="pct"/>
               </w:tcPr>
@@ -3108,7 +3166,7 @@
         <w:tc>
           <w:tcPr>
             <w:tcW w:w="0" w:type="auto"/>
-            <w:tcPrChange w:id="202" w:author="Samuel Abbott" w:date="2019-10-09T11:44:00Z">
+            <w:tcPrChange w:id="207" w:author="Samuel Abbott" w:date="2019-11-05T11:19:00Z">
               <w:tcPr>
                 <w:tcW w:w="1021" w:type="pct"/>
               </w:tcPr>
@@ -3129,7 +3187,7 @@
         <w:tc>
           <w:tcPr>
             <w:tcW w:w="0" w:type="auto"/>
-            <w:tcPrChange w:id="203" w:author="Samuel Abbott" w:date="2019-10-09T11:44:00Z">
+            <w:tcPrChange w:id="208" w:author="Samuel Abbott" w:date="2019-11-05T11:19:00Z">
               <w:tcPr>
                 <w:tcW w:w="2954" w:type="pct"/>
               </w:tcPr>
@@ -3142,12 +3200,12 @@
             <w:r>
               <w:t xml:space="preserve">Year of study </w:t>
             </w:r>
-            <w:del w:id="204" w:author="Samuel Abbott" w:date="2019-10-09T11:44:00Z">
+            <w:del w:id="209" w:author="Samuel Abbott" w:date="2019-11-05T11:19:00Z">
               <w:r>
                 <w:delText>elibility</w:delText>
               </w:r>
             </w:del>
-            <w:ins w:id="205" w:author="Samuel Abbott" w:date="2019-10-09T11:44:00Z">
+            <w:ins w:id="210" w:author="Samuel Abbott" w:date="2019-11-05T11:19:00Z">
               <w:r>
                 <w:t>eligibility</w:t>
               </w:r>
@@ -3160,7 +3218,7 @@
         <w:tc>
           <w:tcPr>
             <w:tcW w:w="0" w:type="auto"/>
-            <w:tcPrChange w:id="206" w:author="Samuel Abbott" w:date="2019-10-09T11:44:00Z">
+            <w:tcPrChange w:id="211" w:author="Samuel Abbott" w:date="2019-11-05T11:19:00Z">
               <w:tcPr>
                 <w:tcW w:w="1026" w:type="pct"/>
               </w:tcPr>
@@ -3179,7 +3237,7 @@
         <w:tc>
           <w:tcPr>
             <w:tcW w:w="0" w:type="auto"/>
-            <w:tcPrChange w:id="207" w:author="Samuel Abbott" w:date="2019-10-09T11:44:00Z">
+            <w:tcPrChange w:id="212" w:author="Samuel Abbott" w:date="2019-11-05T11:19:00Z">
               <w:tcPr>
                 <w:tcW w:w="1021" w:type="pct"/>
               </w:tcPr>
@@ -3196,7 +3254,7 @@
         <w:tc>
           <w:tcPr>
             <w:tcW w:w="0" w:type="auto"/>
-            <w:tcPrChange w:id="208" w:author="Samuel Abbott" w:date="2019-10-09T11:44:00Z">
+            <w:tcPrChange w:id="213" w:author="Samuel Abbott" w:date="2019-11-05T11:19:00Z">
               <w:tcPr>
                 <w:tcW w:w="2954" w:type="pct"/>
               </w:tcPr>
@@ -3214,7 +3272,7 @@
         <w:tc>
           <w:tcPr>
             <w:tcW w:w="0" w:type="auto"/>
-            <w:tcPrChange w:id="209" w:author="Samuel Abbott" w:date="2019-10-09T11:44:00Z">
+            <w:tcPrChange w:id="214" w:author="Samuel Abbott" w:date="2019-11-05T11:19:00Z">
               <w:tcPr>
                 <w:tcW w:w="1026" w:type="pct"/>
               </w:tcPr>
@@ -3233,7 +3291,7 @@
         <w:tc>
           <w:tcPr>
             <w:tcW w:w="0" w:type="auto"/>
-            <w:tcPrChange w:id="210" w:author="Samuel Abbott" w:date="2019-10-09T11:44:00Z">
+            <w:tcPrChange w:id="215" w:author="Samuel Abbott" w:date="2019-11-05T11:19:00Z">
               <w:tcPr>
                 <w:tcW w:w="1021" w:type="pct"/>
               </w:tcPr>
@@ -3254,7 +3312,7 @@
         <w:tc>
           <w:tcPr>
             <w:tcW w:w="0" w:type="auto"/>
-            <w:tcPrChange w:id="211" w:author="Samuel Abbott" w:date="2019-10-09T11:44:00Z">
+            <w:tcPrChange w:id="216" w:author="Samuel Abbott" w:date="2019-11-05T11:19:00Z">
               <w:tcPr>
                 <w:tcW w:w="2954" w:type="pct"/>
               </w:tcPr>
@@ -3272,7 +3330,7 @@
         <w:tc>
           <w:tcPr>
             <w:tcW w:w="0" w:type="auto"/>
-            <w:tcPrChange w:id="212" w:author="Samuel Abbott" w:date="2019-10-09T11:44:00Z">
+            <w:tcPrChange w:id="217" w:author="Samuel Abbott" w:date="2019-11-05T11:19:00Z">
               <w:tcPr>
                 <w:tcW w:w="1026" w:type="pct"/>
               </w:tcPr>
@@ -3291,7 +3349,7 @@
         <w:tc>
           <w:tcPr>
             <w:tcW w:w="0" w:type="auto"/>
-            <w:tcPrChange w:id="213" w:author="Samuel Abbott" w:date="2019-10-09T11:44:00Z">
+            <w:tcPrChange w:id="218" w:author="Samuel Abbott" w:date="2019-11-05T11:19:00Z">
               <w:tcPr>
                 <w:tcW w:w="1021" w:type="pct"/>
               </w:tcPr>
@@ -3312,7 +3370,7 @@
         <w:tc>
           <w:tcPr>
             <w:tcW w:w="0" w:type="auto"/>
-            <w:tcPrChange w:id="214" w:author="Samuel Abbott" w:date="2019-10-09T11:44:00Z">
+            <w:tcPrChange w:id="219" w:author="Samuel Abbott" w:date="2019-11-05T11:19:00Z">
               <w:tcPr>
                 <w:tcW w:w="2954" w:type="pct"/>
               </w:tcPr>
@@ -3330,7 +3388,7 @@
         <w:tc>
           <w:tcPr>
             <w:tcW w:w="0" w:type="auto"/>
-            <w:tcPrChange w:id="215" w:author="Samuel Abbott" w:date="2019-10-09T11:44:00Z">
+            <w:tcPrChange w:id="220" w:author="Samuel Abbott" w:date="2019-11-05T11:19:00Z">
               <w:tcPr>
                 <w:tcW w:w="1026" w:type="pct"/>
               </w:tcPr>
@@ -3349,7 +3407,7 @@
         <w:tc>
           <w:tcPr>
             <w:tcW w:w="0" w:type="auto"/>
-            <w:tcPrChange w:id="216" w:author="Samuel Abbott" w:date="2019-10-09T11:44:00Z">
+            <w:tcPrChange w:id="221" w:author="Samuel Abbott" w:date="2019-11-05T11:19:00Z">
               <w:tcPr>
                 <w:tcW w:w="1021" w:type="pct"/>
               </w:tcPr>
@@ -3370,7 +3428,7 @@
         <w:tc>
           <w:tcPr>
             <w:tcW w:w="0" w:type="auto"/>
-            <w:tcPrChange w:id="217" w:author="Samuel Abbott" w:date="2019-10-09T11:44:00Z">
+            <w:tcPrChange w:id="222" w:author="Samuel Abbott" w:date="2019-11-05T11:19:00Z">
               <w:tcPr>
                 <w:tcW w:w="2954" w:type="pct"/>
               </w:tcPr>
@@ -3388,7 +3446,7 @@
         <w:tc>
           <w:tcPr>
             <w:tcW w:w="0" w:type="auto"/>
-            <w:tcPrChange w:id="218" w:author="Samuel Abbott" w:date="2019-10-09T11:44:00Z">
+            <w:tcPrChange w:id="223" w:author="Samuel Abbott" w:date="2019-11-05T11:19:00Z">
               <w:tcPr>
                 <w:tcW w:w="1026" w:type="pct"/>
               </w:tcPr>
@@ -3407,7 +3465,7 @@
         <w:tc>
           <w:tcPr>
             <w:tcW w:w="0" w:type="auto"/>
-            <w:tcPrChange w:id="219" w:author="Samuel Abbott" w:date="2019-10-09T11:44:00Z">
+            <w:tcPrChange w:id="224" w:author="Samuel Abbott" w:date="2019-11-05T11:19:00Z">
               <w:tcPr>
                 <w:tcW w:w="1021" w:type="pct"/>
               </w:tcPr>
@@ -3428,7 +3486,7 @@
         <w:tc>
           <w:tcPr>
             <w:tcW w:w="0" w:type="auto"/>
-            <w:tcPrChange w:id="220" w:author="Samuel Abbott" w:date="2019-10-09T11:44:00Z">
+            <w:tcPrChange w:id="225" w:author="Samuel Abbott" w:date="2019-11-05T11:19:00Z">
               <w:tcPr>
                 <w:tcW w:w="2954" w:type="pct"/>
               </w:tcPr>
@@ -3446,7 +3504,7 @@
         <w:tc>
           <w:tcPr>
             <w:tcW w:w="0" w:type="auto"/>
-            <w:tcPrChange w:id="221" w:author="Samuel Abbott" w:date="2019-10-09T11:44:00Z">
+            <w:tcPrChange w:id="226" w:author="Samuel Abbott" w:date="2019-11-05T11:19:00Z">
               <w:tcPr>
                 <w:tcW w:w="1026" w:type="pct"/>
               </w:tcPr>
@@ -3465,7 +3523,7 @@
         <w:tc>
           <w:tcPr>
             <w:tcW w:w="0" w:type="auto"/>
-            <w:tcPrChange w:id="222" w:author="Samuel Abbott" w:date="2019-10-09T11:44:00Z">
+            <w:tcPrChange w:id="227" w:author="Samuel Abbott" w:date="2019-11-05T11:19:00Z">
               <w:tcPr>
                 <w:tcW w:w="1021" w:type="pct"/>
               </w:tcPr>
@@ -3486,7 +3544,7 @@
         <w:tc>
           <w:tcPr>
             <w:tcW w:w="0" w:type="auto"/>
-            <w:tcPrChange w:id="223" w:author="Samuel Abbott" w:date="2019-10-09T11:44:00Z">
+            <w:tcPrChange w:id="228" w:author="Samuel Abbott" w:date="2019-11-05T11:19:00Z">
               <w:tcPr>
                 <w:tcW w:w="2954" w:type="pct"/>
               </w:tcPr>
@@ -3504,7 +3562,7 @@
         <w:tc>
           <w:tcPr>
             <w:tcW w:w="0" w:type="auto"/>
-            <w:tcPrChange w:id="224" w:author="Samuel Abbott" w:date="2019-10-09T11:44:00Z">
+            <w:tcPrChange w:id="229" w:author="Samuel Abbott" w:date="2019-11-05T11:19:00Z">
               <w:tcPr>
                 <w:tcW w:w="1026" w:type="pct"/>
               </w:tcPr>
@@ -3523,7 +3581,7 @@
         <w:tc>
           <w:tcPr>
             <w:tcW w:w="0" w:type="auto"/>
-            <w:tcPrChange w:id="225" w:author="Samuel Abbott" w:date="2019-10-09T11:44:00Z">
+            <w:tcPrChange w:id="230" w:author="Samuel Abbott" w:date="2019-11-05T11:19:00Z">
               <w:tcPr>
                 <w:tcW w:w="1021" w:type="pct"/>
               </w:tcPr>
@@ -3544,7 +3602,7 @@
         <w:tc>
           <w:tcPr>
             <w:tcW w:w="0" w:type="auto"/>
-            <w:tcPrChange w:id="226" w:author="Samuel Abbott" w:date="2019-10-09T11:44:00Z">
+            <w:tcPrChange w:id="231" w:author="Samuel Abbott" w:date="2019-11-05T11:19:00Z">
               <w:tcPr>
                 <w:tcW w:w="2954" w:type="pct"/>
               </w:tcPr>
@@ -3562,7 +3620,7 @@
         <w:tc>
           <w:tcPr>
             <w:tcW w:w="0" w:type="auto"/>
-            <w:tcPrChange w:id="227" w:author="Samuel Abbott" w:date="2019-10-09T11:44:00Z">
+            <w:tcPrChange w:id="232" w:author="Samuel Abbott" w:date="2019-11-05T11:19:00Z">
               <w:tcPr>
                 <w:tcW w:w="1026" w:type="pct"/>
               </w:tcPr>
@@ -3581,7 +3639,7 @@
         <w:tc>
           <w:tcPr>
             <w:tcW w:w="0" w:type="auto"/>
-            <w:tcPrChange w:id="228" w:author="Samuel Abbott" w:date="2019-10-09T11:44:00Z">
+            <w:tcPrChange w:id="233" w:author="Samuel Abbott" w:date="2019-11-05T11:19:00Z">
               <w:tcPr>
                 <w:tcW w:w="1021" w:type="pct"/>
               </w:tcPr>
@@ -3602,7 +3660,7 @@
         <w:tc>
           <w:tcPr>
             <w:tcW w:w="0" w:type="auto"/>
-            <w:tcPrChange w:id="229" w:author="Samuel Abbott" w:date="2019-10-09T11:44:00Z">
+            <w:tcPrChange w:id="234" w:author="Samuel Abbott" w:date="2019-11-05T11:19:00Z">
               <w:tcPr>
                 <w:tcW w:w="2954" w:type="pct"/>
               </w:tcPr>
@@ -3620,7 +3678,7 @@
         <w:tc>
           <w:tcPr>
             <w:tcW w:w="0" w:type="auto"/>
-            <w:tcPrChange w:id="230" w:author="Samuel Abbott" w:date="2019-10-09T11:44:00Z">
+            <w:tcPrChange w:id="235" w:author="Samuel Abbott" w:date="2019-11-05T11:19:00Z">
               <w:tcPr>
                 <w:tcW w:w="1026" w:type="pct"/>
               </w:tcPr>
@@ -3639,7 +3697,7 @@
         <w:tc>
           <w:tcPr>
             <w:tcW w:w="0" w:type="auto"/>
-            <w:tcPrChange w:id="231" w:author="Samuel Abbott" w:date="2019-10-09T11:44:00Z">
+            <w:tcPrChange w:id="236" w:author="Samuel Abbott" w:date="2019-11-05T11:19:00Z">
               <w:tcPr>
                 <w:tcW w:w="1021" w:type="pct"/>
               </w:tcPr>
@@ -3660,7 +3718,7 @@
         <w:tc>
           <w:tcPr>
             <w:tcW w:w="0" w:type="auto"/>
-            <w:tcPrChange w:id="232" w:author="Samuel Abbott" w:date="2019-10-09T11:44:00Z">
+            <w:tcPrChange w:id="237" w:author="Samuel Abbott" w:date="2019-11-05T11:19:00Z">
               <w:tcPr>
                 <w:tcW w:w="2954" w:type="pct"/>
               </w:tcPr>
@@ -3678,7 +3736,7 @@
         <w:tc>
           <w:tcPr>
             <w:tcW w:w="0" w:type="auto"/>
-            <w:tcPrChange w:id="233" w:author="Samuel Abbott" w:date="2019-10-09T11:44:00Z">
+            <w:tcPrChange w:id="238" w:author="Samuel Abbott" w:date="2019-11-05T11:19:00Z">
               <w:tcPr>
                 <w:tcW w:w="1026" w:type="pct"/>
               </w:tcPr>
@@ -3697,7 +3755,7 @@
         <w:tc>
           <w:tcPr>
             <w:tcW w:w="0" w:type="auto"/>
-            <w:tcPrChange w:id="234" w:author="Samuel Abbott" w:date="2019-10-09T11:44:00Z">
+            <w:tcPrChange w:id="239" w:author="Samuel Abbott" w:date="2019-11-05T11:19:00Z">
               <w:tcPr>
                 <w:tcW w:w="1021" w:type="pct"/>
               </w:tcPr>
@@ -3718,7 +3776,7 @@
         <w:tc>
           <w:tcPr>
             <w:tcW w:w="0" w:type="auto"/>
-            <w:tcPrChange w:id="235" w:author="Samuel Abbott" w:date="2019-10-09T11:44:00Z">
+            <w:tcPrChange w:id="240" w:author="Samuel Abbott" w:date="2019-11-05T11:19:00Z">
               <w:tcPr>
                 <w:tcW w:w="2954" w:type="pct"/>
               </w:tcPr>
@@ -3736,7 +3794,7 @@
         <w:tc>
           <w:tcPr>
             <w:tcW w:w="0" w:type="auto"/>
-            <w:tcPrChange w:id="236" w:author="Samuel Abbott" w:date="2019-10-09T11:44:00Z">
+            <w:tcPrChange w:id="241" w:author="Samuel Abbott" w:date="2019-11-05T11:19:00Z">
               <w:tcPr>
                 <w:tcW w:w="1026" w:type="pct"/>
               </w:tcPr>
@@ -3755,7 +3813,7 @@
         <w:tc>
           <w:tcPr>
             <w:tcW w:w="0" w:type="auto"/>
-            <w:tcPrChange w:id="237" w:author="Samuel Abbott" w:date="2019-10-09T11:44:00Z">
+            <w:tcPrChange w:id="242" w:author="Samuel Abbott" w:date="2019-11-05T11:19:00Z">
               <w:tcPr>
                 <w:tcW w:w="1021" w:type="pct"/>
               </w:tcPr>
@@ -3776,7 +3834,7 @@
         <w:tc>
           <w:tcPr>
             <w:tcW w:w="0" w:type="auto"/>
-            <w:tcPrChange w:id="238" w:author="Samuel Abbott" w:date="2019-10-09T11:44:00Z">
+            <w:tcPrChange w:id="243" w:author="Samuel Abbott" w:date="2019-11-05T11:19:00Z">
               <w:tcPr>
                 <w:tcW w:w="2954" w:type="pct"/>
               </w:tcPr>
@@ -3794,7 +3852,7 @@
         <w:tc>
           <w:tcPr>
             <w:tcW w:w="0" w:type="auto"/>
-            <w:tcPrChange w:id="239" w:author="Samuel Abbott" w:date="2019-10-09T11:44:00Z">
+            <w:tcPrChange w:id="244" w:author="Samuel Abbott" w:date="2019-11-05T11:19:00Z">
               <w:tcPr>
                 <w:tcW w:w="1026" w:type="pct"/>
               </w:tcPr>
@@ -3813,7 +3871,7 @@
         <w:tc>
           <w:tcPr>
             <w:tcW w:w="0" w:type="auto"/>
-            <w:tcPrChange w:id="240" w:author="Samuel Abbott" w:date="2019-10-09T11:44:00Z">
+            <w:tcPrChange w:id="245" w:author="Samuel Abbott" w:date="2019-11-05T11:19:00Z">
               <w:tcPr>
                 <w:tcW w:w="1021" w:type="pct"/>
               </w:tcPr>
@@ -3851,7 +3909,7 @@
               <w:lastRenderedPageBreak/>
               <w:t xml:space="preserve">* Incidence Rate Ratio (95% </w:t>
             </w:r>
-            <w:del w:id="241" w:author="Samuel Abbott" w:date="2019-10-09T11:44:00Z">
+            <w:del w:id="246" w:author="Samuel Abbott" w:date="2019-11-05T11:19:00Z">
               <w:r>
                 <w:rPr>
                   <w:b w:val="0"/>
@@ -3859,7 +3917,7 @@
                 <w:delText>Credible Interval</w:delText>
               </w:r>
             </w:del>
-            <w:ins w:id="242" w:author="Samuel Abbott" w:date="2019-10-09T11:44:00Z">
+            <w:ins w:id="247" w:author="Samuel Abbott" w:date="2019-11-05T11:19:00Z">
               <w:r>
                 <w:rPr>
                   <w:b w:val="0"/>
@@ -3880,7 +3938,7 @@
             <w:pPr>
               <w:pStyle w:val="Compact"/>
               <w:rPr>
-                <w:ins w:id="243" w:author="Samuel Abbott" w:date="2019-10-09T11:44:00Z"/>
+                <w:ins w:id="248" w:author="Samuel Abbott" w:date="2019-11-05T11:19:00Z"/>
               </w:rPr>
             </w:pPr>
             <w:r>
@@ -3899,7 +3957,7 @@
                 <w:bCs w:val="0"/>
               </w:rPr>
             </w:pPr>
-            <w:ins w:id="244" w:author="Samuel Abbott" w:date="2019-10-09T11:44:00Z">
+            <w:ins w:id="249" w:author="Samuel Abbott" w:date="2019-11-05T11:19:00Z">
               <w:r>
                 <w:rPr>
                   <w:b w:val="0"/>
@@ -3930,12 +3988,12 @@
       <w:r>
         <w:t>For the UK born cohort relevant to the targeted neonatal vaccination programme the evidence of an association, across all models, was mixed and credible intervals were wide compared to models for the UK born cohort relevant to the universal school-age vaccination programme (Supplementary Table S4). The best fitting model was a Poisson model which adjusted for the change in policy, age, UK born incidence rates, and year of study entry with a random effect (Table 3). In this model, there was weak evidence of an association between the change in BCG policy and an decrease in incidence rates in UK born neonates, with an IRR of 0.96 (95%</w:t>
       </w:r>
-      <w:del w:id="245" w:author="Samuel Abbott" w:date="2019-10-09T11:44:00Z">
+      <w:del w:id="250" w:author="Samuel Abbott" w:date="2019-11-05T11:19:00Z">
         <w:r>
           <w:delText>CI</w:delText>
         </w:r>
       </w:del>
-      <w:ins w:id="246" w:author="Samuel Abbott" w:date="2019-10-09T11:44:00Z">
+      <w:ins w:id="251" w:author="Samuel Abbott" w:date="2019-11-05T11:19:00Z">
         <w:r>
           <w:t>CrI</w:t>
         </w:r>
@@ -3951,12 +4009,12 @@
       <w:r>
         <w:t>For the comparable non-UK born cohort who were relevant to the targeted neonatal vaccination programme there was evidence, across all models, that change in policy was associated with a large decrease in incidence rates (IRR: 0.62 (95%</w:t>
       </w:r>
-      <w:del w:id="247" w:author="Samuel Abbott" w:date="2019-10-09T11:44:00Z">
+      <w:del w:id="252" w:author="Samuel Abbott" w:date="2019-11-05T11:19:00Z">
         <w:r>
           <w:delText>CI</w:delText>
         </w:r>
       </w:del>
-      <w:ins w:id="248" w:author="Samuel Abbott" w:date="2019-10-09T11:44:00Z">
+      <w:ins w:id="253" w:author="Samuel Abbott" w:date="2019-11-05T11:19:00Z">
         <w:r>
           <w:t>CrI</w:t>
         </w:r>
@@ -3968,7 +4026,7 @@
     <w:p>
       <w:pPr>
         <w:pStyle w:val="BodyText"/>
-        <w:pPrChange w:id="249" w:author="Samuel Abbott" w:date="2019-10-09T11:44:00Z">
+        <w:pPrChange w:id="254" w:author="Samuel Abbott" w:date="2019-11-05T11:19:00Z">
           <w:pPr/>
         </w:pPrChange>
       </w:pPr>
@@ -3980,7 +4038,7 @@
       <w:pPr>
         <w:pStyle w:val="BodyText"/>
         <w:rPr>
-          <w:ins w:id="250" w:author="Samuel Abbott" w:date="2019-10-09T11:44:00Z"/>
+          <w:ins w:id="255" w:author="Samuel Abbott" w:date="2019-11-05T11:19:00Z"/>
         </w:rPr>
       </w:pPr>
     </w:p>
@@ -3991,9 +4049,15 @@
       <w:r>
         <w:t>Table 3: Summary table of incidence rate ratios, in the UK born and non-UK born cohorts relevant to the targeted neonatal scheme, using the best fitting models as determined by comparison of the LOOIC (UK born: Poisson model with a random intercept for year of study entry, adjusting with fixed effects for the change in policy, age, and incidence rates in the UK born (Model 16), Non-UK born: Negative binomial model adjusting with fixed effects for the change in policy, age, and incidence rates in the non-UK born (Model 8 (Negative Binomial))). Model terms which were not included in a given cohort are indicated using a hyphen (-).</w:t>
       </w:r>
-      <w:ins w:id="251" w:author="Samuel Abbott" w:date="2019-10-09T11:44:00Z">
-        <w:r>
-          <w:t xml:space="preserve"> England, 2000-2015</w:t>
+      <w:ins w:id="256" w:author="Samuel Abbott" w:date="2019-11-05T11:19:00Z">
+        <w:r>
+          <w:t xml:space="preserve"> </w:t>
+        </w:r>
+        <w:r>
+          <w:t xml:space="preserve">Data relate to </w:t>
+        </w:r>
+        <w:r>
+          <w:t>England, 2000-2015</w:t>
         </w:r>
       </w:ins>
     </w:p>
@@ -4002,7 +4066,7 @@
         <w:tblStyle w:val="PlainTable21"/>
         <w:tblW w:w="5000" w:type="pct"/>
         <w:tblLook w:val="0660" w:firstRow="1" w:lastRow="1" w:firstColumn="0" w:lastColumn="0" w:noHBand="1" w:noVBand="1"/>
-        <w:tblPrChange w:id="252" w:author="Samuel Abbott" w:date="2019-10-09T11:44:00Z">
+        <w:tblPrChange w:id="257" w:author="Samuel Abbott" w:date="2019-11-05T11:19:00Z">
           <w:tblPr>
             <w:tblStyle w:val="PlainTable21"/>
             <w:tblW w:w="5000" w:type="pct"/>
@@ -4014,7 +4078,7 @@
         <w:gridCol w:w="5150"/>
         <w:gridCol w:w="2105"/>
         <w:gridCol w:w="2105"/>
-        <w:tblGridChange w:id="253">
+        <w:tblGridChange w:id="258">
           <w:tblGrid>
             <w:gridCol w:w="5530"/>
             <w:gridCol w:w="1921"/>
@@ -4030,7 +4094,7 @@
           <w:tcPr>
             <w:tcW w:w="0" w:type="auto"/>
             <w:vMerge w:val="restart"/>
-            <w:tcPrChange w:id="254" w:author="Samuel Abbott" w:date="2019-10-09T11:44:00Z">
+            <w:tcPrChange w:id="259" w:author="Samuel Abbott" w:date="2019-11-05T11:19:00Z">
               <w:tcPr>
                 <w:tcW w:w="2954" w:type="pct"/>
                 <w:vMerge w:val="restart"/>
@@ -4059,7 +4123,7 @@
           <w:tcPr>
             <w:tcW w:w="0" w:type="auto"/>
             <w:gridSpan w:val="2"/>
-            <w:tcPrChange w:id="255" w:author="Samuel Abbott" w:date="2019-10-09T11:44:00Z">
+            <w:tcPrChange w:id="260" w:author="Samuel Abbott" w:date="2019-11-05T11:19:00Z">
               <w:tcPr>
                 <w:tcW w:w="2046" w:type="pct"/>
                 <w:gridSpan w:val="2"/>
@@ -4081,7 +4145,23 @@
                 <w:b w:val="0"/>
                 <w:bCs w:val="0"/>
               </w:rPr>
-              <w:t>IRR (95% CrI)*</w:t>
+              <w:t xml:space="preserve">IRR (95% </w:t>
+            </w:r>
+            <w:proofErr w:type="spellStart"/>
+            <w:r>
+              <w:rPr>
+                <w:b w:val="0"/>
+                <w:bCs w:val="0"/>
+              </w:rPr>
+              <w:t>CrI</w:t>
+            </w:r>
+            <w:proofErr w:type="spellEnd"/>
+            <w:r>
+              <w:rPr>
+                <w:b w:val="0"/>
+                <w:bCs w:val="0"/>
+              </w:rPr>
+              <w:t>)*</w:t>
             </w:r>
           </w:p>
         </w:tc>
@@ -4094,7 +4174,7 @@
             <w:tcBorders>
               <w:bottom w:val="single" w:sz="4" w:space="0" w:color="auto"/>
             </w:tcBorders>
-            <w:tcPrChange w:id="256" w:author="Samuel Abbott" w:date="2019-10-09T11:44:00Z">
+            <w:tcPrChange w:id="261" w:author="Samuel Abbott" w:date="2019-11-05T11:19:00Z">
               <w:tcPr>
                 <w:tcW w:w="2954" w:type="pct"/>
                 <w:vMerge/>
@@ -4108,7 +4188,7 @@
             <w:pPr>
               <w:pStyle w:val="Compact"/>
               <w:rPr>
-                <w:rPrChange w:id="257" w:author="Samuel Abbott" w:date="2019-10-09T11:44:00Z">
+                <w:rPrChange w:id="262" w:author="Samuel Abbott" w:date="2019-11-05T11:19:00Z">
                   <w:rPr>
                     <w:b/>
                   </w:rPr>
@@ -4123,7 +4203,7 @@
             <w:tcBorders>
               <w:bottom w:val="single" w:sz="4" w:space="0" w:color="auto"/>
             </w:tcBorders>
-            <w:tcPrChange w:id="258" w:author="Samuel Abbott" w:date="2019-10-09T11:44:00Z">
+            <w:tcPrChange w:id="263" w:author="Samuel Abbott" w:date="2019-11-05T11:19:00Z">
               <w:tcPr>
                 <w:tcW w:w="1026" w:type="pct"/>
                 <w:tcBorders>
@@ -4148,7 +4228,7 @@
             <w:tcBorders>
               <w:bottom w:val="single" w:sz="4" w:space="0" w:color="auto"/>
             </w:tcBorders>
-            <w:tcPrChange w:id="259" w:author="Samuel Abbott" w:date="2019-10-09T11:44:00Z">
+            <w:tcPrChange w:id="264" w:author="Samuel Abbott" w:date="2019-11-05T11:19:00Z">
               <w:tcPr>
                 <w:tcW w:w="1021" w:type="pct"/>
                 <w:tcBorders>
@@ -4175,7 +4255,7 @@
             <w:tcBorders>
               <w:top w:val="single" w:sz="4" w:space="0" w:color="auto"/>
             </w:tcBorders>
-            <w:tcPrChange w:id="260" w:author="Samuel Abbott" w:date="2019-10-09T11:44:00Z">
+            <w:tcPrChange w:id="265" w:author="Samuel Abbott" w:date="2019-11-05T11:19:00Z">
               <w:tcPr>
                 <w:tcW w:w="2954" w:type="pct"/>
                 <w:tcBorders>
@@ -4199,7 +4279,7 @@
             <w:tcBorders>
               <w:top w:val="single" w:sz="4" w:space="0" w:color="auto"/>
             </w:tcBorders>
-            <w:tcPrChange w:id="261" w:author="Samuel Abbott" w:date="2019-10-09T11:44:00Z">
+            <w:tcPrChange w:id="266" w:author="Samuel Abbott" w:date="2019-11-05T11:19:00Z">
               <w:tcPr>
                 <w:tcW w:w="1026" w:type="pct"/>
                 <w:tcBorders>
@@ -4221,7 +4301,7 @@
               <w:top w:val="single" w:sz="4" w:space="0" w:color="auto"/>
               <w:bottom w:val="nil"/>
             </w:tcBorders>
-            <w:tcPrChange w:id="262" w:author="Samuel Abbott" w:date="2019-10-09T11:44:00Z">
+            <w:tcPrChange w:id="267" w:author="Samuel Abbott" w:date="2019-11-05T11:19:00Z">
               <w:tcPr>
                 <w:tcW w:w="1021" w:type="pct"/>
                 <w:tcBorders>
@@ -4241,7 +4321,7 @@
         <w:tc>
           <w:tcPr>
             <w:tcW w:w="0" w:type="auto"/>
-            <w:tcPrChange w:id="263" w:author="Samuel Abbott" w:date="2019-10-09T11:44:00Z">
+            <w:tcPrChange w:id="268" w:author="Samuel Abbott" w:date="2019-11-05T11:19:00Z">
               <w:tcPr>
                 <w:tcW w:w="2954" w:type="pct"/>
               </w:tcPr>
@@ -4259,7 +4339,7 @@
         <w:tc>
           <w:tcPr>
             <w:tcW w:w="0" w:type="auto"/>
-            <w:tcPrChange w:id="264" w:author="Samuel Abbott" w:date="2019-10-09T11:44:00Z">
+            <w:tcPrChange w:id="269" w:author="Samuel Abbott" w:date="2019-11-05T11:19:00Z">
               <w:tcPr>
                 <w:tcW w:w="1026" w:type="pct"/>
               </w:tcPr>
@@ -4285,7 +4365,7 @@
               <w:top w:val="nil"/>
               <w:bottom w:val="nil"/>
             </w:tcBorders>
-            <w:tcPrChange w:id="265" w:author="Samuel Abbott" w:date="2019-10-09T11:44:00Z">
+            <w:tcPrChange w:id="270" w:author="Samuel Abbott" w:date="2019-11-05T11:19:00Z">
               <w:tcPr>
                 <w:tcW w:w="1021" w:type="pct"/>
               </w:tcPr>
@@ -4309,7 +4389,7 @@
         <w:tc>
           <w:tcPr>
             <w:tcW w:w="0" w:type="auto"/>
-            <w:tcPrChange w:id="266" w:author="Samuel Abbott" w:date="2019-10-09T11:44:00Z">
+            <w:tcPrChange w:id="271" w:author="Samuel Abbott" w:date="2019-11-05T11:19:00Z">
               <w:tcPr>
                 <w:tcW w:w="2954" w:type="pct"/>
               </w:tcPr>
@@ -4327,7 +4407,7 @@
         <w:tc>
           <w:tcPr>
             <w:tcW w:w="0" w:type="auto"/>
-            <w:tcPrChange w:id="267" w:author="Samuel Abbott" w:date="2019-10-09T11:44:00Z">
+            <w:tcPrChange w:id="272" w:author="Samuel Abbott" w:date="2019-11-05T11:19:00Z">
               <w:tcPr>
                 <w:tcW w:w="1026" w:type="pct"/>
               </w:tcPr>
@@ -4349,7 +4429,7 @@
             <w:tcBorders>
               <w:top w:val="nil"/>
             </w:tcBorders>
-            <w:tcPrChange w:id="268" w:author="Samuel Abbott" w:date="2019-10-09T11:44:00Z">
+            <w:tcPrChange w:id="273" w:author="Samuel Abbott" w:date="2019-11-05T11:19:00Z">
               <w:tcPr>
                 <w:tcW w:w="1021" w:type="pct"/>
               </w:tcPr>
@@ -4370,7 +4450,7 @@
         <w:tc>
           <w:tcPr>
             <w:tcW w:w="0" w:type="auto"/>
-            <w:tcPrChange w:id="269" w:author="Samuel Abbott" w:date="2019-10-09T11:44:00Z">
+            <w:tcPrChange w:id="274" w:author="Samuel Abbott" w:date="2019-11-05T11:19:00Z">
               <w:tcPr>
                 <w:tcW w:w="2954" w:type="pct"/>
               </w:tcPr>
@@ -4388,7 +4468,7 @@
         <w:tc>
           <w:tcPr>
             <w:tcW w:w="0" w:type="auto"/>
-            <w:tcPrChange w:id="270" w:author="Samuel Abbott" w:date="2019-10-09T11:44:00Z">
+            <w:tcPrChange w:id="275" w:author="Samuel Abbott" w:date="2019-11-05T11:19:00Z">
               <w:tcPr>
                 <w:tcW w:w="1026" w:type="pct"/>
               </w:tcPr>
@@ -4403,7 +4483,7 @@
         <w:tc>
           <w:tcPr>
             <w:tcW w:w="0" w:type="auto"/>
-            <w:tcPrChange w:id="271" w:author="Samuel Abbott" w:date="2019-10-09T11:44:00Z">
+            <w:tcPrChange w:id="276" w:author="Samuel Abbott" w:date="2019-11-05T11:19:00Z">
               <w:tcPr>
                 <w:tcW w:w="1021" w:type="pct"/>
               </w:tcPr>
@@ -4420,7 +4500,7 @@
         <w:tc>
           <w:tcPr>
             <w:tcW w:w="0" w:type="auto"/>
-            <w:tcPrChange w:id="272" w:author="Samuel Abbott" w:date="2019-10-09T11:44:00Z">
+            <w:tcPrChange w:id="277" w:author="Samuel Abbott" w:date="2019-11-05T11:19:00Z">
               <w:tcPr>
                 <w:tcW w:w="2954" w:type="pct"/>
               </w:tcPr>
@@ -4438,7 +4518,7 @@
         <w:tc>
           <w:tcPr>
             <w:tcW w:w="0" w:type="auto"/>
-            <w:tcPrChange w:id="273" w:author="Samuel Abbott" w:date="2019-10-09T11:44:00Z">
+            <w:tcPrChange w:id="278" w:author="Samuel Abbott" w:date="2019-11-05T11:19:00Z">
               <w:tcPr>
                 <w:tcW w:w="1026" w:type="pct"/>
               </w:tcPr>
@@ -4460,7 +4540,7 @@
         <w:tc>
           <w:tcPr>
             <w:tcW w:w="0" w:type="auto"/>
-            <w:tcPrChange w:id="274" w:author="Samuel Abbott" w:date="2019-10-09T11:44:00Z">
+            <w:tcPrChange w:id="279" w:author="Samuel Abbott" w:date="2019-11-05T11:19:00Z">
               <w:tcPr>
                 <w:tcW w:w="1021" w:type="pct"/>
               </w:tcPr>
@@ -4484,7 +4564,7 @@
         <w:tc>
           <w:tcPr>
             <w:tcW w:w="0" w:type="auto"/>
-            <w:tcPrChange w:id="275" w:author="Samuel Abbott" w:date="2019-10-09T11:44:00Z">
+            <w:tcPrChange w:id="280" w:author="Samuel Abbott" w:date="2019-11-05T11:19:00Z">
               <w:tcPr>
                 <w:tcW w:w="2954" w:type="pct"/>
               </w:tcPr>
@@ -4502,7 +4582,7 @@
         <w:tc>
           <w:tcPr>
             <w:tcW w:w="0" w:type="auto"/>
-            <w:tcPrChange w:id="276" w:author="Samuel Abbott" w:date="2019-10-09T11:44:00Z">
+            <w:tcPrChange w:id="281" w:author="Samuel Abbott" w:date="2019-11-05T11:19:00Z">
               <w:tcPr>
                 <w:tcW w:w="1026" w:type="pct"/>
               </w:tcPr>
@@ -4521,7 +4601,7 @@
         <w:tc>
           <w:tcPr>
             <w:tcW w:w="0" w:type="auto"/>
-            <w:tcPrChange w:id="277" w:author="Samuel Abbott" w:date="2019-10-09T11:44:00Z">
+            <w:tcPrChange w:id="282" w:author="Samuel Abbott" w:date="2019-11-05T11:19:00Z">
               <w:tcPr>
                 <w:tcW w:w="1021" w:type="pct"/>
               </w:tcPr>
@@ -4542,7 +4622,7 @@
         <w:tc>
           <w:tcPr>
             <w:tcW w:w="0" w:type="auto"/>
-            <w:tcPrChange w:id="278" w:author="Samuel Abbott" w:date="2019-10-09T11:44:00Z">
+            <w:tcPrChange w:id="283" w:author="Samuel Abbott" w:date="2019-11-05T11:19:00Z">
               <w:tcPr>
                 <w:tcW w:w="2954" w:type="pct"/>
               </w:tcPr>
@@ -4560,7 +4640,7 @@
         <w:tc>
           <w:tcPr>
             <w:tcW w:w="0" w:type="auto"/>
-            <w:tcPrChange w:id="279" w:author="Samuel Abbott" w:date="2019-10-09T11:44:00Z">
+            <w:tcPrChange w:id="284" w:author="Samuel Abbott" w:date="2019-11-05T11:19:00Z">
               <w:tcPr>
                 <w:tcW w:w="1026" w:type="pct"/>
               </w:tcPr>
@@ -4579,7 +4659,7 @@
         <w:tc>
           <w:tcPr>
             <w:tcW w:w="0" w:type="auto"/>
-            <w:tcPrChange w:id="280" w:author="Samuel Abbott" w:date="2019-10-09T11:44:00Z">
+            <w:tcPrChange w:id="285" w:author="Samuel Abbott" w:date="2019-11-05T11:19:00Z">
               <w:tcPr>
                 <w:tcW w:w="1021" w:type="pct"/>
               </w:tcPr>
@@ -4600,7 +4680,7 @@
         <w:tc>
           <w:tcPr>
             <w:tcW w:w="0" w:type="auto"/>
-            <w:tcPrChange w:id="281" w:author="Samuel Abbott" w:date="2019-10-09T11:44:00Z">
+            <w:tcPrChange w:id="286" w:author="Samuel Abbott" w:date="2019-11-05T11:19:00Z">
               <w:tcPr>
                 <w:tcW w:w="2954" w:type="pct"/>
               </w:tcPr>
@@ -4618,7 +4698,7 @@
         <w:tc>
           <w:tcPr>
             <w:tcW w:w="0" w:type="auto"/>
-            <w:tcPrChange w:id="282" w:author="Samuel Abbott" w:date="2019-10-09T11:44:00Z">
+            <w:tcPrChange w:id="287" w:author="Samuel Abbott" w:date="2019-11-05T11:19:00Z">
               <w:tcPr>
                 <w:tcW w:w="1026" w:type="pct"/>
               </w:tcPr>
@@ -4637,7 +4717,7 @@
         <w:tc>
           <w:tcPr>
             <w:tcW w:w="0" w:type="auto"/>
-            <w:tcPrChange w:id="283" w:author="Samuel Abbott" w:date="2019-10-09T11:44:00Z">
+            <w:tcPrChange w:id="288" w:author="Samuel Abbott" w:date="2019-11-05T11:19:00Z">
               <w:tcPr>
                 <w:tcW w:w="1021" w:type="pct"/>
               </w:tcPr>
@@ -4658,7 +4738,7 @@
         <w:tc>
           <w:tcPr>
             <w:tcW w:w="0" w:type="auto"/>
-            <w:tcPrChange w:id="284" w:author="Samuel Abbott" w:date="2019-10-09T11:44:00Z">
+            <w:tcPrChange w:id="289" w:author="Samuel Abbott" w:date="2019-11-05T11:19:00Z">
               <w:tcPr>
                 <w:tcW w:w="2954" w:type="pct"/>
               </w:tcPr>
@@ -4676,7 +4756,7 @@
         <w:tc>
           <w:tcPr>
             <w:tcW w:w="0" w:type="auto"/>
-            <w:tcPrChange w:id="285" w:author="Samuel Abbott" w:date="2019-10-09T11:44:00Z">
+            <w:tcPrChange w:id="290" w:author="Samuel Abbott" w:date="2019-11-05T11:19:00Z">
               <w:tcPr>
                 <w:tcW w:w="1026" w:type="pct"/>
               </w:tcPr>
@@ -4695,7 +4775,7 @@
         <w:tc>
           <w:tcPr>
             <w:tcW w:w="0" w:type="auto"/>
-            <w:tcPrChange w:id="286" w:author="Samuel Abbott" w:date="2019-10-09T11:44:00Z">
+            <w:tcPrChange w:id="291" w:author="Samuel Abbott" w:date="2019-11-05T11:19:00Z">
               <w:tcPr>
                 <w:tcW w:w="1021" w:type="pct"/>
               </w:tcPr>
@@ -4716,7 +4796,7 @@
         <w:tc>
           <w:tcPr>
             <w:tcW w:w="0" w:type="auto"/>
-            <w:tcPrChange w:id="287" w:author="Samuel Abbott" w:date="2019-10-09T11:44:00Z">
+            <w:tcPrChange w:id="292" w:author="Samuel Abbott" w:date="2019-11-05T11:19:00Z">
               <w:tcPr>
                 <w:tcW w:w="2954" w:type="pct"/>
               </w:tcPr>
@@ -4734,7 +4814,7 @@
         <w:tc>
           <w:tcPr>
             <w:tcW w:w="0" w:type="auto"/>
-            <w:tcPrChange w:id="288" w:author="Samuel Abbott" w:date="2019-10-09T11:44:00Z">
+            <w:tcPrChange w:id="293" w:author="Samuel Abbott" w:date="2019-11-05T11:19:00Z">
               <w:tcPr>
                 <w:tcW w:w="1026" w:type="pct"/>
               </w:tcPr>
@@ -4753,7 +4833,7 @@
         <w:tc>
           <w:tcPr>
             <w:tcW w:w="0" w:type="auto"/>
-            <w:tcPrChange w:id="289" w:author="Samuel Abbott" w:date="2019-10-09T11:44:00Z">
+            <w:tcPrChange w:id="294" w:author="Samuel Abbott" w:date="2019-11-05T11:19:00Z">
               <w:tcPr>
                 <w:tcW w:w="1021" w:type="pct"/>
               </w:tcPr>
@@ -4774,7 +4854,7 @@
         <w:tc>
           <w:tcPr>
             <w:tcW w:w="0" w:type="auto"/>
-            <w:tcPrChange w:id="290" w:author="Samuel Abbott" w:date="2019-10-09T11:44:00Z">
+            <w:tcPrChange w:id="295" w:author="Samuel Abbott" w:date="2019-11-05T11:19:00Z">
               <w:tcPr>
                 <w:tcW w:w="2954" w:type="pct"/>
               </w:tcPr>
@@ -4792,7 +4872,7 @@
         <w:tc>
           <w:tcPr>
             <w:tcW w:w="0" w:type="auto"/>
-            <w:tcPrChange w:id="291" w:author="Samuel Abbott" w:date="2019-10-09T11:44:00Z">
+            <w:tcPrChange w:id="296" w:author="Samuel Abbott" w:date="2019-11-05T11:19:00Z">
               <w:tcPr>
                 <w:tcW w:w="1026" w:type="pct"/>
               </w:tcPr>
@@ -4811,7 +4891,7 @@
         <w:tc>
           <w:tcPr>
             <w:tcW w:w="0" w:type="auto"/>
-            <w:tcPrChange w:id="292" w:author="Samuel Abbott" w:date="2019-10-09T11:44:00Z">
+            <w:tcPrChange w:id="297" w:author="Samuel Abbott" w:date="2019-11-05T11:19:00Z">
               <w:tcPr>
                 <w:tcW w:w="1021" w:type="pct"/>
               </w:tcPr>
@@ -4832,7 +4912,7 @@
         <w:tc>
           <w:tcPr>
             <w:tcW w:w="0" w:type="auto"/>
-            <w:tcPrChange w:id="293" w:author="Samuel Abbott" w:date="2019-10-09T11:44:00Z">
+            <w:tcPrChange w:id="298" w:author="Samuel Abbott" w:date="2019-11-05T11:19:00Z">
               <w:tcPr>
                 <w:tcW w:w="2954" w:type="pct"/>
               </w:tcPr>
@@ -4850,7 +4930,7 @@
         <w:tc>
           <w:tcPr>
             <w:tcW w:w="0" w:type="auto"/>
-            <w:tcPrChange w:id="294" w:author="Samuel Abbott" w:date="2019-10-09T11:44:00Z">
+            <w:tcPrChange w:id="299" w:author="Samuel Abbott" w:date="2019-11-05T11:19:00Z">
               <w:tcPr>
                 <w:tcW w:w="1026" w:type="pct"/>
               </w:tcPr>
@@ -4869,7 +4949,7 @@
         <w:tc>
           <w:tcPr>
             <w:tcW w:w="0" w:type="auto"/>
-            <w:tcPrChange w:id="295" w:author="Samuel Abbott" w:date="2019-10-09T11:44:00Z">
+            <w:tcPrChange w:id="300" w:author="Samuel Abbott" w:date="2019-11-05T11:19:00Z">
               <w:tcPr>
                 <w:tcW w:w="1021" w:type="pct"/>
               </w:tcPr>
@@ -4890,7 +4970,7 @@
         <w:tc>
           <w:tcPr>
             <w:tcW w:w="0" w:type="auto"/>
-            <w:tcPrChange w:id="296" w:author="Samuel Abbott" w:date="2019-10-09T11:44:00Z">
+            <w:tcPrChange w:id="301" w:author="Samuel Abbott" w:date="2019-11-05T11:19:00Z">
               <w:tcPr>
                 <w:tcW w:w="2954" w:type="pct"/>
               </w:tcPr>
@@ -4903,12 +4983,12 @@
             <w:r>
               <w:t xml:space="preserve">Year of study </w:t>
             </w:r>
-            <w:del w:id="297" w:author="Samuel Abbott" w:date="2019-10-09T11:44:00Z">
+            <w:del w:id="302" w:author="Samuel Abbott" w:date="2019-11-05T11:19:00Z">
               <w:r>
                 <w:delText>elibility</w:delText>
               </w:r>
             </w:del>
-            <w:ins w:id="298" w:author="Samuel Abbott" w:date="2019-10-09T11:44:00Z">
+            <w:ins w:id="303" w:author="Samuel Abbott" w:date="2019-11-05T11:19:00Z">
               <w:r>
                 <w:t>eligibility</w:t>
               </w:r>
@@ -4921,7 +5001,7 @@
         <w:tc>
           <w:tcPr>
             <w:tcW w:w="0" w:type="auto"/>
-            <w:tcPrChange w:id="299" w:author="Samuel Abbott" w:date="2019-10-09T11:44:00Z">
+            <w:tcPrChange w:id="304" w:author="Samuel Abbott" w:date="2019-11-05T11:19:00Z">
               <w:tcPr>
                 <w:tcW w:w="1026" w:type="pct"/>
               </w:tcPr>
@@ -4936,7 +5016,7 @@
         <w:tc>
           <w:tcPr>
             <w:tcW w:w="0" w:type="auto"/>
-            <w:tcPrChange w:id="300" w:author="Samuel Abbott" w:date="2019-10-09T11:44:00Z">
+            <w:tcPrChange w:id="305" w:author="Samuel Abbott" w:date="2019-11-05T11:19:00Z">
               <w:tcPr>
                 <w:tcW w:w="1021" w:type="pct"/>
               </w:tcPr>
@@ -4957,7 +5037,7 @@
         <w:tc>
           <w:tcPr>
             <w:tcW w:w="0" w:type="auto"/>
-            <w:tcPrChange w:id="301" w:author="Samuel Abbott" w:date="2019-10-09T11:44:00Z">
+            <w:tcPrChange w:id="306" w:author="Samuel Abbott" w:date="2019-11-05T11:19:00Z">
               <w:tcPr>
                 <w:tcW w:w="2954" w:type="pct"/>
               </w:tcPr>
@@ -4975,7 +5055,7 @@
         <w:tc>
           <w:tcPr>
             <w:tcW w:w="0" w:type="auto"/>
-            <w:tcPrChange w:id="302" w:author="Samuel Abbott" w:date="2019-10-09T11:44:00Z">
+            <w:tcPrChange w:id="307" w:author="Samuel Abbott" w:date="2019-11-05T11:19:00Z">
               <w:tcPr>
                 <w:tcW w:w="1026" w:type="pct"/>
               </w:tcPr>
@@ -4994,7 +5074,7 @@
         <w:tc>
           <w:tcPr>
             <w:tcW w:w="0" w:type="auto"/>
-            <w:tcPrChange w:id="303" w:author="Samuel Abbott" w:date="2019-10-09T11:44:00Z">
+            <w:tcPrChange w:id="308" w:author="Samuel Abbott" w:date="2019-11-05T11:19:00Z">
               <w:tcPr>
                 <w:tcW w:w="1021" w:type="pct"/>
               </w:tcPr>
@@ -5015,7 +5095,7 @@
         <w:tc>
           <w:tcPr>
             <w:tcW w:w="0" w:type="auto"/>
-            <w:tcPrChange w:id="304" w:author="Samuel Abbott" w:date="2019-10-09T11:44:00Z">
+            <w:tcPrChange w:id="309" w:author="Samuel Abbott" w:date="2019-11-05T11:19:00Z">
               <w:tcPr>
                 <w:tcW w:w="2954" w:type="pct"/>
               </w:tcPr>
@@ -5028,12 +5108,12 @@
             <w:r>
               <w:t xml:space="preserve">Year of study </w:t>
             </w:r>
-            <w:del w:id="305" w:author="Samuel Abbott" w:date="2019-10-09T11:44:00Z">
+            <w:del w:id="310" w:author="Samuel Abbott" w:date="2019-11-05T11:19:00Z">
               <w:r>
                 <w:delText>elibility</w:delText>
               </w:r>
             </w:del>
-            <w:ins w:id="306" w:author="Samuel Abbott" w:date="2019-10-09T11:44:00Z">
+            <w:ins w:id="311" w:author="Samuel Abbott" w:date="2019-11-05T11:19:00Z">
               <w:r>
                 <w:t>eligibility</w:t>
               </w:r>
@@ -5046,7 +5126,7 @@
         <w:tc>
           <w:tcPr>
             <w:tcW w:w="0" w:type="auto"/>
-            <w:tcPrChange w:id="307" w:author="Samuel Abbott" w:date="2019-10-09T11:44:00Z">
+            <w:tcPrChange w:id="312" w:author="Samuel Abbott" w:date="2019-11-05T11:19:00Z">
               <w:tcPr>
                 <w:tcW w:w="1026" w:type="pct"/>
               </w:tcPr>
@@ -5061,7 +5141,7 @@
         <w:tc>
           <w:tcPr>
             <w:tcW w:w="0" w:type="auto"/>
-            <w:tcPrChange w:id="308" w:author="Samuel Abbott" w:date="2019-10-09T11:44:00Z">
+            <w:tcPrChange w:id="313" w:author="Samuel Abbott" w:date="2019-11-05T11:19:00Z">
               <w:tcPr>
                 <w:tcW w:w="1021" w:type="pct"/>
               </w:tcPr>
@@ -5082,7 +5162,7 @@
         <w:tc>
           <w:tcPr>
             <w:tcW w:w="0" w:type="auto"/>
-            <w:tcPrChange w:id="309" w:author="Samuel Abbott" w:date="2019-10-09T11:44:00Z">
+            <w:tcPrChange w:id="314" w:author="Samuel Abbott" w:date="2019-11-05T11:19:00Z">
               <w:tcPr>
                 <w:tcW w:w="2954" w:type="pct"/>
               </w:tcPr>
@@ -5100,7 +5180,7 @@
         <w:tc>
           <w:tcPr>
             <w:tcW w:w="0" w:type="auto"/>
-            <w:tcPrChange w:id="310" w:author="Samuel Abbott" w:date="2019-10-09T11:44:00Z">
+            <w:tcPrChange w:id="315" w:author="Samuel Abbott" w:date="2019-11-05T11:19:00Z">
               <w:tcPr>
                 <w:tcW w:w="1026" w:type="pct"/>
               </w:tcPr>
@@ -5119,7 +5199,7 @@
         <w:tc>
           <w:tcPr>
             <w:tcW w:w="0" w:type="auto"/>
-            <w:tcPrChange w:id="311" w:author="Samuel Abbott" w:date="2019-10-09T11:44:00Z">
+            <w:tcPrChange w:id="316" w:author="Samuel Abbott" w:date="2019-11-05T11:19:00Z">
               <w:tcPr>
                 <w:tcW w:w="1021" w:type="pct"/>
               </w:tcPr>
@@ -5140,7 +5220,7 @@
         <w:tc>
           <w:tcPr>
             <w:tcW w:w="0" w:type="auto"/>
-            <w:tcPrChange w:id="312" w:author="Samuel Abbott" w:date="2019-10-09T11:44:00Z">
+            <w:tcPrChange w:id="317" w:author="Samuel Abbott" w:date="2019-11-05T11:19:00Z">
               <w:tcPr>
                 <w:tcW w:w="2954" w:type="pct"/>
               </w:tcPr>
@@ -5158,7 +5238,7 @@
         <w:tc>
           <w:tcPr>
             <w:tcW w:w="0" w:type="auto"/>
-            <w:tcPrChange w:id="313" w:author="Samuel Abbott" w:date="2019-10-09T11:44:00Z">
+            <w:tcPrChange w:id="318" w:author="Samuel Abbott" w:date="2019-11-05T11:19:00Z">
               <w:tcPr>
                 <w:tcW w:w="1026" w:type="pct"/>
               </w:tcPr>
@@ -5177,7 +5257,7 @@
         <w:tc>
           <w:tcPr>
             <w:tcW w:w="0" w:type="auto"/>
-            <w:tcPrChange w:id="314" w:author="Samuel Abbott" w:date="2019-10-09T11:44:00Z">
+            <w:tcPrChange w:id="319" w:author="Samuel Abbott" w:date="2019-11-05T11:19:00Z">
               <w:tcPr>
                 <w:tcW w:w="1021" w:type="pct"/>
               </w:tcPr>
@@ -5198,7 +5278,7 @@
         <w:tc>
           <w:tcPr>
             <w:tcW w:w="0" w:type="auto"/>
-            <w:tcPrChange w:id="315" w:author="Samuel Abbott" w:date="2019-10-09T11:44:00Z">
+            <w:tcPrChange w:id="320" w:author="Samuel Abbott" w:date="2019-11-05T11:19:00Z">
               <w:tcPr>
                 <w:tcW w:w="2954" w:type="pct"/>
               </w:tcPr>
@@ -5216,7 +5296,7 @@
         <w:tc>
           <w:tcPr>
             <w:tcW w:w="0" w:type="auto"/>
-            <w:tcPrChange w:id="316" w:author="Samuel Abbott" w:date="2019-10-09T11:44:00Z">
+            <w:tcPrChange w:id="321" w:author="Samuel Abbott" w:date="2019-11-05T11:19:00Z">
               <w:tcPr>
                 <w:tcW w:w="1026" w:type="pct"/>
               </w:tcPr>
@@ -5235,7 +5315,7 @@
         <w:tc>
           <w:tcPr>
             <w:tcW w:w="0" w:type="auto"/>
-            <w:tcPrChange w:id="317" w:author="Samuel Abbott" w:date="2019-10-09T11:44:00Z">
+            <w:tcPrChange w:id="322" w:author="Samuel Abbott" w:date="2019-11-05T11:19:00Z">
               <w:tcPr>
                 <w:tcW w:w="1021" w:type="pct"/>
               </w:tcPr>
@@ -5256,7 +5336,7 @@
         <w:tc>
           <w:tcPr>
             <w:tcW w:w="0" w:type="auto"/>
-            <w:tcPrChange w:id="318" w:author="Samuel Abbott" w:date="2019-10-09T11:44:00Z">
+            <w:tcPrChange w:id="323" w:author="Samuel Abbott" w:date="2019-11-05T11:19:00Z">
               <w:tcPr>
                 <w:tcW w:w="2954" w:type="pct"/>
               </w:tcPr>
@@ -5274,7 +5354,7 @@
         <w:tc>
           <w:tcPr>
             <w:tcW w:w="0" w:type="auto"/>
-            <w:tcPrChange w:id="319" w:author="Samuel Abbott" w:date="2019-10-09T11:44:00Z">
+            <w:tcPrChange w:id="324" w:author="Samuel Abbott" w:date="2019-11-05T11:19:00Z">
               <w:tcPr>
                 <w:tcW w:w="1026" w:type="pct"/>
               </w:tcPr>
@@ -5293,7 +5373,7 @@
         <w:tc>
           <w:tcPr>
             <w:tcW w:w="0" w:type="auto"/>
-            <w:tcPrChange w:id="320" w:author="Samuel Abbott" w:date="2019-10-09T11:44:00Z">
+            <w:tcPrChange w:id="325" w:author="Samuel Abbott" w:date="2019-11-05T11:19:00Z">
               <w:tcPr>
                 <w:tcW w:w="1021" w:type="pct"/>
               </w:tcPr>
@@ -5314,7 +5394,7 @@
         <w:tc>
           <w:tcPr>
             <w:tcW w:w="0" w:type="auto"/>
-            <w:tcPrChange w:id="321" w:author="Samuel Abbott" w:date="2019-10-09T11:44:00Z">
+            <w:tcPrChange w:id="326" w:author="Samuel Abbott" w:date="2019-11-05T11:19:00Z">
               <w:tcPr>
                 <w:tcW w:w="2954" w:type="pct"/>
               </w:tcPr>
@@ -5332,7 +5412,7 @@
         <w:tc>
           <w:tcPr>
             <w:tcW w:w="0" w:type="auto"/>
-            <w:tcPrChange w:id="322" w:author="Samuel Abbott" w:date="2019-10-09T11:44:00Z">
+            <w:tcPrChange w:id="327" w:author="Samuel Abbott" w:date="2019-11-05T11:19:00Z">
               <w:tcPr>
                 <w:tcW w:w="1026" w:type="pct"/>
               </w:tcPr>
@@ -5351,7 +5431,7 @@
         <w:tc>
           <w:tcPr>
             <w:tcW w:w="0" w:type="auto"/>
-            <w:tcPrChange w:id="323" w:author="Samuel Abbott" w:date="2019-10-09T11:44:00Z">
+            <w:tcPrChange w:id="328" w:author="Samuel Abbott" w:date="2019-11-05T11:19:00Z">
               <w:tcPr>
                 <w:tcW w:w="1021" w:type="pct"/>
               </w:tcPr>
@@ -5372,7 +5452,7 @@
         <w:tc>
           <w:tcPr>
             <w:tcW w:w="0" w:type="auto"/>
-            <w:tcPrChange w:id="324" w:author="Samuel Abbott" w:date="2019-10-09T11:44:00Z">
+            <w:tcPrChange w:id="329" w:author="Samuel Abbott" w:date="2019-11-05T11:19:00Z">
               <w:tcPr>
                 <w:tcW w:w="2954" w:type="pct"/>
               </w:tcPr>
@@ -5390,7 +5470,7 @@
         <w:tc>
           <w:tcPr>
             <w:tcW w:w="0" w:type="auto"/>
-            <w:tcPrChange w:id="325" w:author="Samuel Abbott" w:date="2019-10-09T11:44:00Z">
+            <w:tcPrChange w:id="330" w:author="Samuel Abbott" w:date="2019-11-05T11:19:00Z">
               <w:tcPr>
                 <w:tcW w:w="1026" w:type="pct"/>
               </w:tcPr>
@@ -5409,7 +5489,7 @@
         <w:tc>
           <w:tcPr>
             <w:tcW w:w="0" w:type="auto"/>
-            <w:tcPrChange w:id="326" w:author="Samuel Abbott" w:date="2019-10-09T11:44:00Z">
+            <w:tcPrChange w:id="331" w:author="Samuel Abbott" w:date="2019-11-05T11:19:00Z">
               <w:tcPr>
                 <w:tcW w:w="1021" w:type="pct"/>
               </w:tcPr>
@@ -5430,7 +5510,7 @@
         <w:tc>
           <w:tcPr>
             <w:tcW w:w="0" w:type="auto"/>
-            <w:tcPrChange w:id="327" w:author="Samuel Abbott" w:date="2019-10-09T11:44:00Z">
+            <w:tcPrChange w:id="332" w:author="Samuel Abbott" w:date="2019-11-05T11:19:00Z">
               <w:tcPr>
                 <w:tcW w:w="2954" w:type="pct"/>
               </w:tcPr>
@@ -5448,7 +5528,7 @@
         <w:tc>
           <w:tcPr>
             <w:tcW w:w="0" w:type="auto"/>
-            <w:tcPrChange w:id="328" w:author="Samuel Abbott" w:date="2019-10-09T11:44:00Z">
+            <w:tcPrChange w:id="333" w:author="Samuel Abbott" w:date="2019-11-05T11:19:00Z">
               <w:tcPr>
                 <w:tcW w:w="1026" w:type="pct"/>
               </w:tcPr>
@@ -5467,7 +5547,7 @@
         <w:tc>
           <w:tcPr>
             <w:tcW w:w="0" w:type="auto"/>
-            <w:tcPrChange w:id="329" w:author="Samuel Abbott" w:date="2019-10-09T11:44:00Z">
+            <w:tcPrChange w:id="334" w:author="Samuel Abbott" w:date="2019-11-05T11:19:00Z">
               <w:tcPr>
                 <w:tcW w:w="1021" w:type="pct"/>
               </w:tcPr>
@@ -5488,7 +5568,7 @@
         <w:tc>
           <w:tcPr>
             <w:tcW w:w="0" w:type="auto"/>
-            <w:tcPrChange w:id="330" w:author="Samuel Abbott" w:date="2019-10-09T11:44:00Z">
+            <w:tcPrChange w:id="335" w:author="Samuel Abbott" w:date="2019-11-05T11:19:00Z">
               <w:tcPr>
                 <w:tcW w:w="2954" w:type="pct"/>
               </w:tcPr>
@@ -5506,7 +5586,7 @@
         <w:tc>
           <w:tcPr>
             <w:tcW w:w="0" w:type="auto"/>
-            <w:tcPrChange w:id="331" w:author="Samuel Abbott" w:date="2019-10-09T11:44:00Z">
+            <w:tcPrChange w:id="336" w:author="Samuel Abbott" w:date="2019-11-05T11:19:00Z">
               <w:tcPr>
                 <w:tcW w:w="1026" w:type="pct"/>
               </w:tcPr>
@@ -5525,7 +5605,7 @@
         <w:tc>
           <w:tcPr>
             <w:tcW w:w="0" w:type="auto"/>
-            <w:tcPrChange w:id="332" w:author="Samuel Abbott" w:date="2019-10-09T11:44:00Z">
+            <w:tcPrChange w:id="337" w:author="Samuel Abbott" w:date="2019-11-05T11:19:00Z">
               <w:tcPr>
                 <w:tcW w:w="1021" w:type="pct"/>
               </w:tcPr>
@@ -5546,7 +5626,7 @@
         <w:tc>
           <w:tcPr>
             <w:tcW w:w="0" w:type="auto"/>
-            <w:tcPrChange w:id="333" w:author="Samuel Abbott" w:date="2019-10-09T11:44:00Z">
+            <w:tcPrChange w:id="338" w:author="Samuel Abbott" w:date="2019-11-05T11:19:00Z">
               <w:tcPr>
                 <w:tcW w:w="2954" w:type="pct"/>
               </w:tcPr>
@@ -5564,7 +5644,7 @@
         <w:tc>
           <w:tcPr>
             <w:tcW w:w="0" w:type="auto"/>
-            <w:tcPrChange w:id="334" w:author="Samuel Abbott" w:date="2019-10-09T11:44:00Z">
+            <w:tcPrChange w:id="339" w:author="Samuel Abbott" w:date="2019-11-05T11:19:00Z">
               <w:tcPr>
                 <w:tcW w:w="1026" w:type="pct"/>
               </w:tcPr>
@@ -5583,7 +5663,7 @@
         <w:tc>
           <w:tcPr>
             <w:tcW w:w="0" w:type="auto"/>
-            <w:tcPrChange w:id="335" w:author="Samuel Abbott" w:date="2019-10-09T11:44:00Z">
+            <w:tcPrChange w:id="340" w:author="Samuel Abbott" w:date="2019-11-05T11:19:00Z">
               <w:tcPr>
                 <w:tcW w:w="1021" w:type="pct"/>
               </w:tcPr>
@@ -5604,7 +5684,7 @@
         <w:tc>
           <w:tcPr>
             <w:tcW w:w="0" w:type="auto"/>
-            <w:tcPrChange w:id="336" w:author="Samuel Abbott" w:date="2019-10-09T11:44:00Z">
+            <w:tcPrChange w:id="341" w:author="Samuel Abbott" w:date="2019-11-05T11:19:00Z">
               <w:tcPr>
                 <w:tcW w:w="2954" w:type="pct"/>
               </w:tcPr>
@@ -5622,7 +5702,7 @@
         <w:tc>
           <w:tcPr>
             <w:tcW w:w="0" w:type="auto"/>
-            <w:tcPrChange w:id="337" w:author="Samuel Abbott" w:date="2019-10-09T11:44:00Z">
+            <w:tcPrChange w:id="342" w:author="Samuel Abbott" w:date="2019-11-05T11:19:00Z">
               <w:tcPr>
                 <w:tcW w:w="1026" w:type="pct"/>
               </w:tcPr>
@@ -5641,7 +5721,7 @@
         <w:tc>
           <w:tcPr>
             <w:tcW w:w="0" w:type="auto"/>
-            <w:tcPrChange w:id="338" w:author="Samuel Abbott" w:date="2019-10-09T11:44:00Z">
+            <w:tcPrChange w:id="343" w:author="Samuel Abbott" w:date="2019-11-05T11:19:00Z">
               <w:tcPr>
                 <w:tcW w:w="1021" w:type="pct"/>
               </w:tcPr>
@@ -5662,7 +5742,7 @@
         <w:tc>
           <w:tcPr>
             <w:tcW w:w="0" w:type="auto"/>
-            <w:tcPrChange w:id="339" w:author="Samuel Abbott" w:date="2019-10-09T11:44:00Z">
+            <w:tcPrChange w:id="344" w:author="Samuel Abbott" w:date="2019-11-05T11:19:00Z">
               <w:tcPr>
                 <w:tcW w:w="2954" w:type="pct"/>
               </w:tcPr>
@@ -5680,7 +5760,7 @@
         <w:tc>
           <w:tcPr>
             <w:tcW w:w="0" w:type="auto"/>
-            <w:tcPrChange w:id="340" w:author="Samuel Abbott" w:date="2019-10-09T11:44:00Z">
+            <w:tcPrChange w:id="345" w:author="Samuel Abbott" w:date="2019-11-05T11:19:00Z">
               <w:tcPr>
                 <w:tcW w:w="1026" w:type="pct"/>
               </w:tcPr>
@@ -5699,7 +5779,7 @@
         <w:tc>
           <w:tcPr>
             <w:tcW w:w="0" w:type="auto"/>
-            <w:tcPrChange w:id="341" w:author="Samuel Abbott" w:date="2019-10-09T11:44:00Z">
+            <w:tcPrChange w:id="346" w:author="Samuel Abbott" w:date="2019-11-05T11:19:00Z">
               <w:tcPr>
                 <w:tcW w:w="1021" w:type="pct"/>
               </w:tcPr>
@@ -5729,7 +5809,7 @@
             <w:pPr>
               <w:pStyle w:val="Compact"/>
               <w:rPr>
-                <w:rPrChange w:id="342" w:author="Samuel Abbott" w:date="2019-10-09T11:44:00Z">
+                <w:rPrChange w:id="347" w:author="Samuel Abbott" w:date="2019-11-05T11:19:00Z">
                   <w:rPr>
                     <w:b w:val="0"/>
                   </w:rPr>
@@ -5744,7 +5824,7 @@
               <w:lastRenderedPageBreak/>
               <w:t xml:space="preserve">* Incidence Rate Ratio (95% </w:t>
             </w:r>
-            <w:del w:id="343" w:author="Samuel Abbott" w:date="2019-10-09T11:44:00Z">
+            <w:del w:id="348" w:author="Samuel Abbott" w:date="2019-11-05T11:19:00Z">
               <w:r>
                 <w:rPr>
                   <w:b w:val="0"/>
@@ -5752,7 +5832,7 @@
                 <w:delText>Credible Interval</w:delText>
               </w:r>
             </w:del>
-            <w:ins w:id="344" w:author="Samuel Abbott" w:date="2019-10-09T11:44:00Z">
+            <w:ins w:id="349" w:author="Samuel Abbott" w:date="2019-11-05T11:19:00Z">
               <w:r>
                 <w:rPr>
                   <w:b w:val="0"/>
@@ -5773,7 +5853,7 @@
             <w:pPr>
               <w:pStyle w:val="Compact"/>
               <w:rPr>
-                <w:ins w:id="345" w:author="Samuel Abbott" w:date="2019-10-09T11:44:00Z"/>
+                <w:ins w:id="350" w:author="Samuel Abbott" w:date="2019-11-05T11:19:00Z"/>
               </w:rPr>
             </w:pPr>
             <w:r>
@@ -5789,12 +5869,12 @@
               <w:pStyle w:val="Compact"/>
               <w:rPr>
                 <w:b w:val="0"/>
-                <w:rPrChange w:id="346" w:author="Samuel Abbott" w:date="2019-10-09T11:44:00Z">
+                <w:rPrChange w:id="351" w:author="Samuel Abbott" w:date="2019-11-05T11:19:00Z">
                   <w:rPr/>
                 </w:rPrChange>
               </w:rPr>
             </w:pPr>
-            <w:ins w:id="347" w:author="Samuel Abbott" w:date="2019-10-09T11:44:00Z">
+            <w:ins w:id="352" w:author="Samuel Abbott" w:date="2019-11-05T11:19:00Z">
               <w:r>
                 <w:rPr>
                   <w:b w:val="0"/>
@@ -5825,12 +5905,12 @@
       <w:r>
         <w:t>We estimate that the change in vaccination policy was associated with preventing 385 (95%</w:t>
       </w:r>
-      <w:del w:id="348" w:author="Samuel Abbott" w:date="2019-10-09T11:44:00Z">
+      <w:del w:id="353" w:author="Samuel Abbott" w:date="2019-11-05T11:19:00Z">
         <w:r>
           <w:delText>CI</w:delText>
         </w:r>
       </w:del>
-      <w:ins w:id="349" w:author="Samuel Abbott" w:date="2019-10-09T11:44:00Z">
+      <w:ins w:id="354" w:author="Samuel Abbott" w:date="2019-11-05T11:19:00Z">
         <w:r>
           <w:t>CrI</w:t>
         </w:r>
@@ -5846,7 +5926,13 @@
       <w:r>
         <w:t>Table 4: Estimated number of cases prevented, from 2005 until 2015, for each vaccination programme in the study population relevant to that programme, using the best fitting model for each cohort.</w:t>
       </w:r>
-      <w:ins w:id="350" w:author="Samuel Abbott" w:date="2019-10-09T11:44:00Z">
+      <w:ins w:id="355" w:author="Samuel Abbott" w:date="2019-11-05T11:19:00Z">
+        <w:r>
+          <w:t xml:space="preserve"> </w:t>
+        </w:r>
+        <w:r>
+          <w:t>Data relate to</w:t>
+        </w:r>
         <w:r>
           <w:t xml:space="preserve"> England, 2000-2015</w:t>
         </w:r>
@@ -5857,7 +5943,7 @@
         <w:tblStyle w:val="PlainTable21"/>
         <w:tblW w:w="5000" w:type="pct"/>
         <w:tblLook w:val="0660" w:firstRow="1" w:lastRow="1" w:firstColumn="0" w:lastColumn="0" w:noHBand="1" w:noVBand="1"/>
-        <w:tblPrChange w:id="351" w:author="Samuel Abbott" w:date="2019-10-09T11:44:00Z">
+        <w:tblPrChange w:id="356" w:author="Samuel Abbott" w:date="2019-11-05T11:19:00Z">
           <w:tblPr>
             <w:tblStyle w:val="PlainTable21"/>
             <w:tblW w:w="5000" w:type="pct"/>
@@ -5866,11 +5952,11 @@
         </w:tblPrChange>
       </w:tblPr>
       <w:tblGrid>
-        <w:gridCol w:w="3264"/>
+        <w:gridCol w:w="3265"/>
         <w:gridCol w:w="1840"/>
         <w:gridCol w:w="2976"/>
-        <w:gridCol w:w="1280"/>
-        <w:tblGridChange w:id="352">
+        <w:gridCol w:w="1279"/>
+        <w:tblGridChange w:id="357">
           <w:tblGrid>
             <w:gridCol w:w="3431"/>
             <w:gridCol w:w="1649"/>
@@ -5885,8 +5971,8 @@
         </w:trPr>
         <w:tc>
           <w:tcPr>
-            <w:tcW w:w="1743" w:type="pct"/>
-            <w:tcPrChange w:id="353" w:author="Samuel Abbott" w:date="2019-10-09T11:44:00Z">
+            <w:tcW w:w="1744" w:type="pct"/>
+            <w:tcPrChange w:id="358" w:author="Samuel Abbott" w:date="2019-11-05T11:19:00Z">
               <w:tcPr>
                 <w:tcW w:w="0" w:type="auto"/>
               </w:tcPr>
@@ -5911,7 +5997,7 @@
             <w:r>
               <w:rPr>
                 <w:b w:val="0"/>
-                <w:rPrChange w:id="354" w:author="Samuel Abbott" w:date="2019-10-09T11:44:00Z">
+                <w:rPrChange w:id="359" w:author="Samuel Abbott" w:date="2019-11-05T11:19:00Z">
                   <w:rPr>
                     <w:b w:val="0"/>
                     <w:lang w:val="en-GB"/>
@@ -5925,7 +6011,7 @@
         <w:tc>
           <w:tcPr>
             <w:tcW w:w="983" w:type="pct"/>
-            <w:tcPrChange w:id="355" w:author="Samuel Abbott" w:date="2019-10-09T11:44:00Z">
+            <w:tcPrChange w:id="360" w:author="Samuel Abbott" w:date="2019-11-05T11:19:00Z">
               <w:tcPr>
                 <w:tcW w:w="0" w:type="auto"/>
               </w:tcPr>
@@ -5952,7 +6038,7 @@
         <w:tc>
           <w:tcPr>
             <w:tcW w:w="1590" w:type="pct"/>
-            <w:tcPrChange w:id="356" w:author="Samuel Abbott" w:date="2019-10-09T11:44:00Z">
+            <w:tcPrChange w:id="361" w:author="Samuel Abbott" w:date="2019-11-05T11:19:00Z">
               <w:tcPr>
                 <w:tcW w:w="0" w:type="auto"/>
               </w:tcPr>
@@ -5975,7 +6061,7 @@
               </w:rPr>
               <w:t xml:space="preserve">Cases Prevented (95% </w:t>
             </w:r>
-            <w:del w:id="357" w:author="Samuel Abbott" w:date="2019-10-09T11:44:00Z">
+            <w:del w:id="362" w:author="Samuel Abbott" w:date="2019-11-05T11:19:00Z">
               <w:r>
                 <w:rPr>
                   <w:b w:val="0"/>
@@ -5983,7 +6069,8 @@
                 <w:delText>CI</w:delText>
               </w:r>
             </w:del>
-            <w:ins w:id="358" w:author="Samuel Abbott" w:date="2019-10-09T11:44:00Z">
+            <w:proofErr w:type="spellStart"/>
+            <w:ins w:id="363" w:author="Samuel Abbott" w:date="2019-11-05T11:19:00Z">
               <w:r>
                 <w:rPr>
                   <w:b w:val="0"/>
@@ -5992,6 +6079,7 @@
                 <w:t>CrI</w:t>
               </w:r>
             </w:ins>
+            <w:proofErr w:type="spellEnd"/>
             <w:r>
               <w:rPr>
                 <w:b w:val="0"/>
@@ -6003,8 +6091,8 @@
         </w:tc>
         <w:tc>
           <w:tcPr>
-            <w:tcW w:w="684" w:type="pct"/>
-            <w:tcPrChange w:id="359" w:author="Samuel Abbott" w:date="2019-10-09T11:44:00Z">
+            <w:tcW w:w="683" w:type="pct"/>
+            <w:tcPrChange w:id="364" w:author="Samuel Abbott" w:date="2019-11-05T11:19:00Z">
               <w:tcPr>
                 <w:tcW w:w="658" w:type="pct"/>
               </w:tcPr>
@@ -6033,26 +6121,44 @@
       <w:tr>
         <w:tc>
           <w:tcPr>
-            <w:tcW w:w="1743" w:type="pct"/>
-            <w:tcPrChange w:id="360" w:author="Samuel Abbott" w:date="2019-10-09T11:44:00Z">
+            <w:tcW w:w="1744" w:type="pct"/>
+            <w:cellMerge w:id="365" w:author="Samuel Abbott" w:date="2019-11-05T11:19:00Z" w:vMerge="rest"/>
+            <w:tcPrChange w:id="366" w:author="Samuel Abbott" w:date="2019-11-05T11:19:00Z">
               <w:tcPr>
                 <w:tcW w:w="0" w:type="auto"/>
-              </w:tcPr>
-            </w:tcPrChange>
-          </w:tcPr>
-          <w:p>
-            <w:pPr>
-              <w:pStyle w:val="Compact"/>
-            </w:pPr>
-            <w:r>
-              <w:t>Universal school-age (14)</w:t>
+                <w:cellMerge w:id="367" w:author="Samuel Abbott" w:date="2019-11-05T11:19:00Z" w:vMerge="rest"/>
+              </w:tcPr>
+            </w:tcPrChange>
+          </w:tcPr>
+          <w:p>
+            <w:pPr>
+              <w:pStyle w:val="Compact"/>
+            </w:pPr>
+            <w:r>
+              <w:t>Universal school-age (</w:t>
+            </w:r>
+            <w:ins w:id="368" w:author="Samuel Abbott" w:date="2019-11-05T11:19:00Z">
+              <w:r>
+                <w:t xml:space="preserve"> vaccination at </w:t>
+              </w:r>
+            </w:ins>
+            <w:r>
+              <w:t>14</w:t>
+            </w:r>
+            <w:ins w:id="369" w:author="Samuel Abbott" w:date="2019-11-05T11:19:00Z">
+              <w:r>
+                <w:t xml:space="preserve"> years</w:t>
+              </w:r>
+            </w:ins>
+            <w:r>
+              <w:t>)</w:t>
             </w:r>
           </w:p>
         </w:tc>
         <w:tc>
           <w:tcPr>
             <w:tcW w:w="983" w:type="pct"/>
-            <w:tcPrChange w:id="361" w:author="Samuel Abbott" w:date="2019-10-09T11:44:00Z">
+            <w:tcPrChange w:id="370" w:author="Samuel Abbott" w:date="2019-11-05T11:19:00Z">
               <w:tcPr>
                 <w:tcW w:w="0" w:type="auto"/>
               </w:tcPr>
@@ -6062,12 +6168,17 @@
             <w:pPr>
               <w:pStyle w:val="Compact"/>
             </w:pPr>
+            <w:ins w:id="371" w:author="Samuel Abbott" w:date="2019-11-05T11:19:00Z">
+              <w:r>
+                <w:t>All</w:t>
+              </w:r>
+            </w:ins>
           </w:p>
         </w:tc>
         <w:tc>
           <w:tcPr>
             <w:tcW w:w="1590" w:type="pct"/>
-            <w:tcPrChange w:id="362" w:author="Samuel Abbott" w:date="2019-10-09T11:44:00Z">
+            <w:tcPrChange w:id="372" w:author="Samuel Abbott" w:date="2019-11-05T11:19:00Z">
               <w:tcPr>
                 <w:tcW w:w="0" w:type="auto"/>
               </w:tcPr>
@@ -6085,8 +6196,8 @@
         </w:tc>
         <w:tc>
           <w:tcPr>
-            <w:tcW w:w="684" w:type="pct"/>
-            <w:tcPrChange w:id="363" w:author="Samuel Abbott" w:date="2019-10-09T11:44:00Z">
+            <w:tcW w:w="683" w:type="pct"/>
+            <w:tcPrChange w:id="373" w:author="Samuel Abbott" w:date="2019-11-05T11:19:00Z">
               <w:tcPr>
                 <w:tcW w:w="658" w:type="pct"/>
               </w:tcPr>
@@ -6106,10 +6217,12 @@
       <w:tr>
         <w:tc>
           <w:tcPr>
-            <w:tcW w:w="1743" w:type="pct"/>
-            <w:tcPrChange w:id="364" w:author="Samuel Abbott" w:date="2019-10-09T11:44:00Z">
+            <w:tcW w:w="1744" w:type="pct"/>
+            <w:cellMerge w:id="374" w:author="Samuel Abbott" w:date="2019-11-05T11:19:00Z" w:vMerge="cont"/>
+            <w:tcPrChange w:id="375" w:author="Samuel Abbott" w:date="2019-11-05T11:19:00Z">
               <w:tcPr>
                 <w:tcW w:w="0" w:type="auto"/>
+                <w:cellMerge w:id="376" w:author="Samuel Abbott" w:date="2019-11-05T11:19:00Z" w:vMerge="cont"/>
               </w:tcPr>
             </w:tcPrChange>
           </w:tcPr>
@@ -6122,7 +6235,7 @@
         <w:tc>
           <w:tcPr>
             <w:tcW w:w="983" w:type="pct"/>
-            <w:tcPrChange w:id="365" w:author="Samuel Abbott" w:date="2019-10-09T11:44:00Z">
+            <w:tcPrChange w:id="377" w:author="Samuel Abbott" w:date="2019-11-05T11:19:00Z">
               <w:tcPr>
                 <w:tcW w:w="0" w:type="auto"/>
               </w:tcPr>
@@ -6140,7 +6253,7 @@
         <w:tc>
           <w:tcPr>
             <w:tcW w:w="1590" w:type="pct"/>
-            <w:tcPrChange w:id="366" w:author="Samuel Abbott" w:date="2019-10-09T11:44:00Z">
+            <w:tcPrChange w:id="378" w:author="Samuel Abbott" w:date="2019-11-05T11:19:00Z">
               <w:tcPr>
                 <w:tcW w:w="0" w:type="auto"/>
               </w:tcPr>
@@ -6158,8 +6271,8 @@
         </w:tc>
         <w:tc>
           <w:tcPr>
-            <w:tcW w:w="684" w:type="pct"/>
-            <w:tcPrChange w:id="367" w:author="Samuel Abbott" w:date="2019-10-09T11:44:00Z">
+            <w:tcW w:w="683" w:type="pct"/>
+            <w:tcPrChange w:id="379" w:author="Samuel Abbott" w:date="2019-11-05T11:19:00Z">
               <w:tcPr>
                 <w:tcW w:w="658" w:type="pct"/>
               </w:tcPr>
@@ -6179,10 +6292,12 @@
       <w:tr>
         <w:tc>
           <w:tcPr>
-            <w:tcW w:w="1743" w:type="pct"/>
-            <w:tcPrChange w:id="368" w:author="Samuel Abbott" w:date="2019-10-09T11:44:00Z">
+            <w:tcW w:w="1744" w:type="pct"/>
+            <w:cellMerge w:id="380" w:author="Samuel Abbott" w:date="2019-11-05T11:19:00Z" w:vMerge="cont"/>
+            <w:tcPrChange w:id="381" w:author="Samuel Abbott" w:date="2019-11-05T11:19:00Z">
               <w:tcPr>
                 <w:tcW w:w="0" w:type="auto"/>
+                <w:cellMerge w:id="382" w:author="Samuel Abbott" w:date="2019-11-05T11:19:00Z" w:vMerge="cont"/>
               </w:tcPr>
             </w:tcPrChange>
           </w:tcPr>
@@ -6195,7 +6310,7 @@
         <w:tc>
           <w:tcPr>
             <w:tcW w:w="983" w:type="pct"/>
-            <w:tcPrChange w:id="369" w:author="Samuel Abbott" w:date="2019-10-09T11:44:00Z">
+            <w:tcPrChange w:id="383" w:author="Samuel Abbott" w:date="2019-11-05T11:19:00Z">
               <w:tcPr>
                 <w:tcW w:w="0" w:type="auto"/>
               </w:tcPr>
@@ -6213,7 +6328,7 @@
         <w:tc>
           <w:tcPr>
             <w:tcW w:w="1590" w:type="pct"/>
-            <w:tcPrChange w:id="370" w:author="Samuel Abbott" w:date="2019-10-09T11:44:00Z">
+            <w:tcPrChange w:id="384" w:author="Samuel Abbott" w:date="2019-11-05T11:19:00Z">
               <w:tcPr>
                 <w:tcW w:w="0" w:type="auto"/>
               </w:tcPr>
@@ -6231,8 +6346,8 @@
         </w:tc>
         <w:tc>
           <w:tcPr>
-            <w:tcW w:w="684" w:type="pct"/>
-            <w:tcPrChange w:id="371" w:author="Samuel Abbott" w:date="2019-10-09T11:44:00Z">
+            <w:tcW w:w="683" w:type="pct"/>
+            <w:tcPrChange w:id="385" w:author="Samuel Abbott" w:date="2019-11-05T11:19:00Z">
               <w:tcPr>
                 <w:tcW w:w="658" w:type="pct"/>
               </w:tcPr>
@@ -6252,26 +6367,41 @@
       <w:tr>
         <w:tc>
           <w:tcPr>
-            <w:tcW w:w="1743" w:type="pct"/>
-            <w:tcPrChange w:id="372" w:author="Samuel Abbott" w:date="2019-10-09T11:44:00Z">
+            <w:tcW w:w="1744" w:type="pct"/>
+            <w:cellMerge w:id="386" w:author="Samuel Abbott" w:date="2019-11-05T11:19:00Z" w:vMerge="rest"/>
+            <w:tcPrChange w:id="387" w:author="Samuel Abbott" w:date="2019-11-05T11:19:00Z">
               <w:tcPr>
                 <w:tcW w:w="0" w:type="auto"/>
-              </w:tcPr>
-            </w:tcPrChange>
-          </w:tcPr>
-          <w:p>
-            <w:pPr>
-              <w:pStyle w:val="Compact"/>
-            </w:pPr>
-            <w:r>
-              <w:t>Targeted high-risk neonates (0)</w:t>
+                <w:cellMerge w:id="388" w:author="Samuel Abbott" w:date="2019-11-05T11:19:00Z" w:vMerge="rest"/>
+              </w:tcPr>
+            </w:tcPrChange>
+          </w:tcPr>
+          <w:p>
+            <w:pPr>
+              <w:pStyle w:val="Compact"/>
+            </w:pPr>
+            <w:r>
+              <w:t>Targeted high-risk neonates (</w:t>
+            </w:r>
+            <w:del w:id="389" w:author="Samuel Abbott" w:date="2019-11-05T11:19:00Z">
+              <w:r>
+                <w:delText>0</w:delText>
+              </w:r>
+            </w:del>
+            <w:ins w:id="390" w:author="Samuel Abbott" w:date="2019-11-05T11:19:00Z">
+              <w:r>
+                <w:t>vaccination at birth</w:t>
+              </w:r>
+            </w:ins>
+            <w:r>
+              <w:t>)</w:t>
             </w:r>
           </w:p>
         </w:tc>
         <w:tc>
           <w:tcPr>
             <w:tcW w:w="983" w:type="pct"/>
-            <w:tcPrChange w:id="373" w:author="Samuel Abbott" w:date="2019-10-09T11:44:00Z">
+            <w:tcPrChange w:id="391" w:author="Samuel Abbott" w:date="2019-11-05T11:19:00Z">
               <w:tcPr>
                 <w:tcW w:w="0" w:type="auto"/>
               </w:tcPr>
@@ -6281,12 +6411,17 @@
             <w:pPr>
               <w:pStyle w:val="Compact"/>
             </w:pPr>
+            <w:ins w:id="392" w:author="Samuel Abbott" w:date="2019-11-05T11:19:00Z">
+              <w:r>
+                <w:t>All</w:t>
+              </w:r>
+            </w:ins>
           </w:p>
         </w:tc>
         <w:tc>
           <w:tcPr>
             <w:tcW w:w="1590" w:type="pct"/>
-            <w:tcPrChange w:id="374" w:author="Samuel Abbott" w:date="2019-10-09T11:44:00Z">
+            <w:tcPrChange w:id="393" w:author="Samuel Abbott" w:date="2019-11-05T11:19:00Z">
               <w:tcPr>
                 <w:tcW w:w="0" w:type="auto"/>
               </w:tcPr>
@@ -6304,8 +6439,8 @@
         </w:tc>
         <w:tc>
           <w:tcPr>
-            <w:tcW w:w="684" w:type="pct"/>
-            <w:tcPrChange w:id="375" w:author="Samuel Abbott" w:date="2019-10-09T11:44:00Z">
+            <w:tcW w:w="683" w:type="pct"/>
+            <w:tcPrChange w:id="394" w:author="Samuel Abbott" w:date="2019-11-05T11:19:00Z">
               <w:tcPr>
                 <w:tcW w:w="658" w:type="pct"/>
               </w:tcPr>
@@ -6325,10 +6460,12 @@
       <w:tr>
         <w:tc>
           <w:tcPr>
-            <w:tcW w:w="1743" w:type="pct"/>
-            <w:tcPrChange w:id="376" w:author="Samuel Abbott" w:date="2019-10-09T11:44:00Z">
+            <w:tcW w:w="1744" w:type="pct"/>
+            <w:cellMerge w:id="395" w:author="Samuel Abbott" w:date="2019-11-05T11:19:00Z" w:vMerge="cont"/>
+            <w:tcPrChange w:id="396" w:author="Samuel Abbott" w:date="2019-11-05T11:19:00Z">
               <w:tcPr>
                 <w:tcW w:w="0" w:type="auto"/>
+                <w:cellMerge w:id="397" w:author="Samuel Abbott" w:date="2019-11-05T11:19:00Z" w:vMerge="cont"/>
               </w:tcPr>
             </w:tcPrChange>
           </w:tcPr>
@@ -6341,7 +6478,7 @@
         <w:tc>
           <w:tcPr>
             <w:tcW w:w="983" w:type="pct"/>
-            <w:tcPrChange w:id="377" w:author="Samuel Abbott" w:date="2019-10-09T11:44:00Z">
+            <w:tcPrChange w:id="398" w:author="Samuel Abbott" w:date="2019-11-05T11:19:00Z">
               <w:tcPr>
                 <w:tcW w:w="0" w:type="auto"/>
               </w:tcPr>
@@ -6359,7 +6496,7 @@
         <w:tc>
           <w:tcPr>
             <w:tcW w:w="1590" w:type="pct"/>
-            <w:tcPrChange w:id="378" w:author="Samuel Abbott" w:date="2019-10-09T11:44:00Z">
+            <w:tcPrChange w:id="399" w:author="Samuel Abbott" w:date="2019-11-05T11:19:00Z">
               <w:tcPr>
                 <w:tcW w:w="0" w:type="auto"/>
               </w:tcPr>
@@ -6377,8 +6514,8 @@
         </w:tc>
         <w:tc>
           <w:tcPr>
-            <w:tcW w:w="684" w:type="pct"/>
-            <w:tcPrChange w:id="379" w:author="Samuel Abbott" w:date="2019-10-09T11:44:00Z">
+            <w:tcW w:w="683" w:type="pct"/>
+            <w:tcPrChange w:id="400" w:author="Samuel Abbott" w:date="2019-11-05T11:19:00Z">
               <w:tcPr>
                 <w:tcW w:w="658" w:type="pct"/>
               </w:tcPr>
@@ -6398,10 +6535,12 @@
       <w:tr>
         <w:tc>
           <w:tcPr>
-            <w:tcW w:w="1743" w:type="pct"/>
-            <w:tcPrChange w:id="380" w:author="Samuel Abbott" w:date="2019-10-09T11:44:00Z">
+            <w:tcW w:w="1744" w:type="pct"/>
+            <w:cellMerge w:id="401" w:author="Samuel Abbott" w:date="2019-11-05T11:19:00Z" w:vMerge="cont"/>
+            <w:tcPrChange w:id="402" w:author="Samuel Abbott" w:date="2019-11-05T11:19:00Z">
               <w:tcPr>
                 <w:tcW w:w="0" w:type="auto"/>
+                <w:cellMerge w:id="403" w:author="Samuel Abbott" w:date="2019-11-05T11:19:00Z" w:vMerge="cont"/>
               </w:tcPr>
             </w:tcPrChange>
           </w:tcPr>
@@ -6414,7 +6553,7 @@
         <w:tc>
           <w:tcPr>
             <w:tcW w:w="983" w:type="pct"/>
-            <w:tcPrChange w:id="381" w:author="Samuel Abbott" w:date="2019-10-09T11:44:00Z">
+            <w:tcPrChange w:id="404" w:author="Samuel Abbott" w:date="2019-11-05T11:19:00Z">
               <w:tcPr>
                 <w:tcW w:w="0" w:type="auto"/>
               </w:tcPr>
@@ -6432,7 +6571,7 @@
         <w:tc>
           <w:tcPr>
             <w:tcW w:w="1590" w:type="pct"/>
-            <w:tcPrChange w:id="382" w:author="Samuel Abbott" w:date="2019-10-09T11:44:00Z">
+            <w:tcPrChange w:id="405" w:author="Samuel Abbott" w:date="2019-11-05T11:19:00Z">
               <w:tcPr>
                 <w:tcW w:w="0" w:type="auto"/>
               </w:tcPr>
@@ -6450,8 +6589,8 @@
         </w:tc>
         <w:tc>
           <w:tcPr>
-            <w:tcW w:w="684" w:type="pct"/>
-            <w:tcPrChange w:id="383" w:author="Samuel Abbott" w:date="2019-10-09T11:44:00Z">
+            <w:tcW w:w="683" w:type="pct"/>
+            <w:tcPrChange w:id="406" w:author="Samuel Abbott" w:date="2019-11-05T11:19:00Z">
               <w:tcPr>
                 <w:tcW w:w="658" w:type="pct"/>
               </w:tcPr>
@@ -6471,8 +6610,8 @@
       <w:tr>
         <w:tc>
           <w:tcPr>
-            <w:tcW w:w="1743" w:type="pct"/>
-            <w:tcPrChange w:id="384" w:author="Samuel Abbott" w:date="2019-10-09T11:44:00Z">
+            <w:tcW w:w="1744" w:type="pct"/>
+            <w:tcPrChange w:id="407" w:author="Samuel Abbott" w:date="2019-11-05T11:19:00Z">
               <w:tcPr>
                 <w:tcW w:w="0" w:type="auto"/>
               </w:tcPr>
@@ -6490,7 +6629,7 @@
         <w:tc>
           <w:tcPr>
             <w:tcW w:w="983" w:type="pct"/>
-            <w:tcPrChange w:id="385" w:author="Samuel Abbott" w:date="2019-10-09T11:44:00Z">
+            <w:tcPrChange w:id="408" w:author="Samuel Abbott" w:date="2019-11-05T11:19:00Z">
               <w:tcPr>
                 <w:tcW w:w="0" w:type="auto"/>
               </w:tcPr>
@@ -6500,12 +6639,17 @@
             <w:pPr>
               <w:pStyle w:val="Compact"/>
             </w:pPr>
+            <w:ins w:id="409" w:author="Samuel Abbott" w:date="2019-11-05T11:19:00Z">
+              <w:r>
+                <w:t>All</w:t>
+              </w:r>
+            </w:ins>
           </w:p>
         </w:tc>
         <w:tc>
           <w:tcPr>
             <w:tcW w:w="1590" w:type="pct"/>
-            <w:tcPrChange w:id="386" w:author="Samuel Abbott" w:date="2019-10-09T11:44:00Z">
+            <w:tcPrChange w:id="410" w:author="Samuel Abbott" w:date="2019-11-05T11:19:00Z">
               <w:tcPr>
                 <w:tcW w:w="0" w:type="auto"/>
               </w:tcPr>
@@ -6523,8 +6667,8 @@
         </w:tc>
         <w:tc>
           <w:tcPr>
-            <w:tcW w:w="684" w:type="pct"/>
-            <w:tcPrChange w:id="387" w:author="Samuel Abbott" w:date="2019-10-09T11:44:00Z">
+            <w:tcW w:w="683" w:type="pct"/>
+            <w:tcPrChange w:id="411" w:author="Samuel Abbott" w:date="2019-11-05T11:19:00Z">
               <w:tcPr>
                 <w:tcW w:w="658" w:type="pct"/>
               </w:tcPr>
@@ -6544,8 +6688,8 @@
       <w:tr>
         <w:tc>
           <w:tcPr>
-            <w:tcW w:w="1743" w:type="pct"/>
-            <w:tcPrChange w:id="388" w:author="Samuel Abbott" w:date="2019-10-09T11:44:00Z">
+            <w:tcW w:w="1744" w:type="pct"/>
+            <w:tcPrChange w:id="412" w:author="Samuel Abbott" w:date="2019-11-05T11:19:00Z">
               <w:tcPr>
                 <w:tcW w:w="0" w:type="auto"/>
               </w:tcPr>
@@ -6560,7 +6704,7 @@
         <w:tc>
           <w:tcPr>
             <w:tcW w:w="983" w:type="pct"/>
-            <w:tcPrChange w:id="389" w:author="Samuel Abbott" w:date="2019-10-09T11:44:00Z">
+            <w:tcPrChange w:id="413" w:author="Samuel Abbott" w:date="2019-11-05T11:19:00Z">
               <w:tcPr>
                 <w:tcW w:w="0" w:type="auto"/>
               </w:tcPr>
@@ -6578,7 +6722,7 @@
         <w:tc>
           <w:tcPr>
             <w:tcW w:w="1590" w:type="pct"/>
-            <w:tcPrChange w:id="390" w:author="Samuel Abbott" w:date="2019-10-09T11:44:00Z">
+            <w:tcPrChange w:id="414" w:author="Samuel Abbott" w:date="2019-11-05T11:19:00Z">
               <w:tcPr>
                 <w:tcW w:w="0" w:type="auto"/>
               </w:tcPr>
@@ -6596,8 +6740,8 @@
         </w:tc>
         <w:tc>
           <w:tcPr>
-            <w:tcW w:w="684" w:type="pct"/>
-            <w:tcPrChange w:id="391" w:author="Samuel Abbott" w:date="2019-10-09T11:44:00Z">
+            <w:tcW w:w="683" w:type="pct"/>
+            <w:tcPrChange w:id="415" w:author="Samuel Abbott" w:date="2019-11-05T11:19:00Z">
               <w:tcPr>
                 <w:tcW w:w="658" w:type="pct"/>
               </w:tcPr>
@@ -6617,8 +6761,8 @@
       <w:tr>
         <w:tc>
           <w:tcPr>
-            <w:tcW w:w="1743" w:type="pct"/>
-            <w:tcPrChange w:id="392" w:author="Samuel Abbott" w:date="2019-10-09T11:44:00Z">
+            <w:tcW w:w="1744" w:type="pct"/>
+            <w:tcPrChange w:id="416" w:author="Samuel Abbott" w:date="2019-11-05T11:19:00Z">
               <w:tcPr>
                 <w:tcW w:w="0" w:type="auto"/>
               </w:tcPr>
@@ -6633,7 +6777,7 @@
         <w:tc>
           <w:tcPr>
             <w:tcW w:w="983" w:type="pct"/>
-            <w:tcPrChange w:id="393" w:author="Samuel Abbott" w:date="2019-10-09T11:44:00Z">
+            <w:tcPrChange w:id="417" w:author="Samuel Abbott" w:date="2019-11-05T11:19:00Z">
               <w:tcPr>
                 <w:tcW w:w="0" w:type="auto"/>
               </w:tcPr>
@@ -6651,7 +6795,7 @@
         <w:tc>
           <w:tcPr>
             <w:tcW w:w="1590" w:type="pct"/>
-            <w:tcPrChange w:id="394" w:author="Samuel Abbott" w:date="2019-10-09T11:44:00Z">
+            <w:tcPrChange w:id="418" w:author="Samuel Abbott" w:date="2019-11-05T11:19:00Z">
               <w:tcPr>
                 <w:tcW w:w="0" w:type="auto"/>
               </w:tcPr>
@@ -6669,8 +6813,8 @@
         </w:tc>
         <w:tc>
           <w:tcPr>
-            <w:tcW w:w="684" w:type="pct"/>
-            <w:tcPrChange w:id="395" w:author="Samuel Abbott" w:date="2019-10-09T11:44:00Z">
+            <w:tcW w:w="683" w:type="pct"/>
+            <w:tcPrChange w:id="419" w:author="Samuel Abbott" w:date="2019-11-05T11:19:00Z">
               <w:tcPr>
                 <w:tcW w:w="658" w:type="pct"/>
               </w:tcPr>
@@ -6695,7 +6839,7 @@
           <w:tcPr>
             <w:tcW w:w="0" w:type="auto"/>
             <w:gridSpan w:val="4"/>
-            <w:tcPrChange w:id="396" w:author="Samuel Abbott" w:date="2019-10-09T11:44:00Z">
+            <w:tcPrChange w:id="420" w:author="Samuel Abbott" w:date="2019-11-05T11:19:00Z">
               <w:tcPr>
                 <w:tcW w:w="5000" w:type="pct"/>
                 <w:gridSpan w:val="4"/>
@@ -6714,7 +6858,7 @@
               </w:rPr>
               <w:t xml:space="preserve">*95% </w:t>
             </w:r>
-            <w:del w:id="397" w:author="Samuel Abbott" w:date="2019-10-09T11:44:00Z">
+            <w:del w:id="421" w:author="Samuel Abbott" w:date="2019-11-05T11:19:00Z">
               <w:r>
                 <w:rPr>
                   <w:b w:val="0"/>
@@ -6722,7 +6866,8 @@
                 <w:delText>CI</w:delText>
               </w:r>
             </w:del>
-            <w:ins w:id="398" w:author="Samuel Abbott" w:date="2019-10-09T11:44:00Z">
+            <w:proofErr w:type="spellStart"/>
+            <w:ins w:id="422" w:author="Samuel Abbott" w:date="2019-11-05T11:19:00Z">
               <w:r>
                 <w:rPr>
                   <w:b w:val="0"/>
@@ -6731,6 +6876,7 @@
                 <w:t>CrI</w:t>
               </w:r>
             </w:ins>
+            <w:proofErr w:type="spellEnd"/>
             <w:r>
               <w:rPr>
                 <w:b w:val="0"/>
@@ -6738,7 +6884,7 @@
               </w:rPr>
               <w:t xml:space="preserve">: 95% </w:t>
             </w:r>
-            <w:del w:id="399" w:author="Samuel Abbott" w:date="2019-10-09T11:44:00Z">
+            <w:del w:id="423" w:author="Samuel Abbott" w:date="2019-11-05T11:19:00Z">
               <w:r>
                 <w:rPr>
                   <w:b w:val="0"/>
@@ -6746,7 +6892,7 @@
                 <w:delText>Credible Interval,</w:delText>
               </w:r>
             </w:del>
-            <w:ins w:id="400" w:author="Samuel Abbott" w:date="2019-10-09T11:44:00Z">
+            <w:ins w:id="424" w:author="Samuel Abbott" w:date="2019-11-05T11:19:00Z">
               <w:r>
                 <w:rPr>
                   <w:b w:val="0"/>
@@ -6765,7 +6911,7 @@
                 <w:bCs w:val="0"/>
               </w:rPr>
             </w:pPr>
-            <w:del w:id="401" w:author="Samuel Abbott" w:date="2019-10-09T11:44:00Z">
+            <w:del w:id="425" w:author="Samuel Abbott" w:date="2019-11-05T11:19:00Z">
               <w:r>
                 <w:rPr>
                   <w:b w:val="0"/>
@@ -6788,8 +6934,8 @@
       <w:pPr>
         <w:pStyle w:val="Heading5"/>
       </w:pPr>
-      <w:bookmarkStart w:id="402" w:name="pagebreak-4"/>
-      <w:bookmarkEnd w:id="402"/>
+      <w:bookmarkStart w:id="426" w:name="pagebreak-4"/>
+      <w:bookmarkEnd w:id="426"/>
       <w:r>
         <w:lastRenderedPageBreak/>
         <w:t>PAGEBREAK</w:t>
@@ -6813,12 +6959,12 @@
       <w:r>
         <w:t>In the non-UK born we found evidence of an association between the change in BCG policy and a decrease in TB incidence rates in both those at school-age and neonates, after 5 years of follow up. We found some evidence that the change in BCG policy was associated with a modest increase in incidence rates in the UK born population who were relevant to the universal school-age scheme and weaker evidence of a small decrease in incidence rates in the UK born population relevant to the targeted neonatal scheme. Overall, we found that the change in policy was associated with preventing 385 (95%</w:t>
       </w:r>
-      <w:del w:id="403" w:author="Samuel Abbott" w:date="2019-10-09T11:44:00Z">
+      <w:del w:id="427" w:author="Samuel Abbott" w:date="2019-11-05T11:19:00Z">
         <w:r>
           <w:delText>CI</w:delText>
         </w:r>
       </w:del>
-      <w:ins w:id="404" w:author="Samuel Abbott" w:date="2019-10-09T11:44:00Z">
+      <w:ins w:id="428" w:author="Samuel Abbott" w:date="2019-11-05T11:19:00Z">
         <w:r>
           <w:t>CrI</w:t>
         </w:r>
@@ -6834,12 +6980,12 @@
       <w:r>
         <w:t>We were unable to estimate the impact of the change in BCG policy after 5 years post vaccination, so both our estimates of the positive and negative consequences are likely to be underestimates of the ongoing impact. Tuberculosis is a complex disease and the BCG vaccine is known to offer imperfect protection, which has been shown to vary both spatially and with time since vaccination</w:t>
       </w:r>
-      <w:del w:id="405" w:author="Samuel Abbott" w:date="2019-10-09T11:44:00Z">
+      <w:del w:id="429" w:author="Samuel Abbott" w:date="2019-11-05T11:19:00Z">
         <w:r>
           <w:delText>.(</w:delText>
         </w:r>
       </w:del>
-      <w:ins w:id="406" w:author="Samuel Abbott" w:date="2019-10-09T11:44:00Z">
+      <w:ins w:id="430" w:author="Samuel Abbott" w:date="2019-11-05T11:19:00Z">
         <w:r>
           <w:t>[18,</w:t>
         </w:r>
@@ -6847,12 +6993,12 @@
       <w:r>
         <w:t>19</w:t>
       </w:r>
-      <w:del w:id="407" w:author="Samuel Abbott" w:date="2019-10-09T11:44:00Z">
+      <w:del w:id="431" w:author="Samuel Abbott" w:date="2019-11-05T11:19:00Z">
         <w:r>
           <w:delText>,20)</w:delText>
         </w:r>
       </w:del>
-      <w:ins w:id="408" w:author="Samuel Abbott" w:date="2019-10-09T11:44:00Z">
+      <w:ins w:id="432" w:author="Samuel Abbott" w:date="2019-11-05T11:19:00Z">
         <w:r>
           <w:t>].</w:t>
         </w:r>
@@ -6860,12 +7006,12 @@
       <w:r>
         <w:t xml:space="preserve"> By focusing on the impact of the change in policy on the directly affected populations within a short period of time, and by employing a multi-model approach we have limited the potential impact of these issues. Our study was based on a routine observational data set (ETS), and a repeated survey (LFS) both of which may have introduced bias. Whilst the LFS is a robust data source, widely used in academic studies</w:t>
       </w:r>
-      <w:del w:id="409" w:author="Samuel Abbott" w:date="2019-10-09T11:44:00Z">
+      <w:del w:id="433" w:author="Samuel Abbott" w:date="2019-11-05T11:19:00Z">
         <w:r>
           <w:delText>,(21–23)</w:delText>
         </w:r>
       </w:del>
-      <w:ins w:id="410" w:author="Samuel Abbott" w:date="2019-10-09T11:44:00Z">
+      <w:ins w:id="434" w:author="Samuel Abbott" w:date="2019-11-05T11:19:00Z">
         <w:r>
           <w:t>[20–22],</w:t>
         </w:r>
@@ -6873,12 +7019,12 @@
       <w:r>
         <w:t xml:space="preserve"> it is susceptible to sampling errors particularly in the young, and in the old, which may have biased the estimated incidence rates. As the ETS is routine surveillance system some level of missing data is inevitable. However, UK birth status is relatively complete (93% (106765/114820)) and we imputed missing values using an approach which accounted for </w:t>
       </w:r>
-      <w:del w:id="411" w:author="Samuel Abbott" w:date="2019-10-09T11:44:00Z">
+      <w:del w:id="435" w:author="Samuel Abbott" w:date="2019-11-05T11:19:00Z">
         <w:r>
           <w:delText>MNAR</w:delText>
         </w:r>
       </w:del>
-      <w:ins w:id="412" w:author="Samuel Abbott" w:date="2019-10-09T11:44:00Z">
+      <w:ins w:id="436" w:author="Samuel Abbott" w:date="2019-11-05T11:19:00Z">
         <w:r>
           <w:t>missing not at random</w:t>
         </w:r>
@@ -6886,12 +7032,12 @@
       <w:r>
         <w:t xml:space="preserve"> mechanisms </w:t>
       </w:r>
-      <w:del w:id="413" w:author="Samuel Abbott" w:date="2019-10-09T11:44:00Z">
+      <w:del w:id="437" w:author="Samuel Abbott" w:date="2019-11-05T11:19:00Z">
         <w:r>
           <w:delText>for the</w:delText>
         </w:r>
       </w:del>
-      <w:ins w:id="414" w:author="Samuel Abbott" w:date="2019-10-09T11:44:00Z">
+      <w:ins w:id="438" w:author="Samuel Abbott" w:date="2019-11-05T11:19:00Z">
         <w:r>
           <w:t>captured by</w:t>
         </w:r>
@@ -6899,12 +7045,12 @@
       <w:r>
         <w:t xml:space="preserve"> variables included in the imputation model. We were unable to adjust for known demographic risk factors for TB, notably socio-economic status</w:t>
       </w:r>
-      <w:del w:id="415" w:author="Samuel Abbott" w:date="2019-10-09T11:44:00Z">
+      <w:del w:id="439" w:author="Samuel Abbott" w:date="2019-11-05T11:19:00Z">
         <w:r>
           <w:delText>,(</w:delText>
         </w:r>
       </w:del>
-      <w:ins w:id="416" w:author="Samuel Abbott" w:date="2019-10-09T11:44:00Z">
+      <w:ins w:id="440" w:author="Samuel Abbott" w:date="2019-11-05T11:19:00Z">
         <w:r>
           <w:t>[23,</w:t>
         </w:r>
@@ -6912,12 +7058,12 @@
       <w:r>
         <w:t>24</w:t>
       </w:r>
-      <w:del w:id="417" w:author="Samuel Abbott" w:date="2019-10-09T11:44:00Z">
+      <w:del w:id="441" w:author="Samuel Abbott" w:date="2019-11-05T11:19:00Z">
         <w:r>
           <w:delText>,25)</w:delText>
         </w:r>
       </w:del>
-      <w:ins w:id="418" w:author="Samuel Abbott" w:date="2019-10-09T11:44:00Z">
+      <w:ins w:id="442" w:author="Samuel Abbott" w:date="2019-11-05T11:19:00Z">
         <w:r>
           <w:t>],</w:t>
         </w:r>
@@ -6925,12 +7071,12 @@
       <w:r>
         <w:t xml:space="preserve"> and ethnicity</w:t>
       </w:r>
-      <w:del w:id="419" w:author="Samuel Abbott" w:date="2019-10-09T11:44:00Z">
+      <w:del w:id="443" w:author="Samuel Abbott" w:date="2019-11-05T11:19:00Z">
         <w:r>
           <w:delText>.(24–26)</w:delText>
         </w:r>
       </w:del>
-      <w:ins w:id="420" w:author="Samuel Abbott" w:date="2019-10-09T11:44:00Z">
+      <w:ins w:id="444" w:author="Samuel Abbott" w:date="2019-11-05T11:19:00Z">
         <w:r>
           <w:t>[23–25].</w:t>
         </w:r>
@@ -6946,12 +7092,12 @@
       <w:r>
         <w:t>Whilst little work has been done to assess the impact of the 2005 change in BCG vaccination several other studies have estimated the impact of changing BCG vaccination policy, although typically only from universal vaccination of neonates to targeted vaccination of high-risk neonates. A previous study in Sweden found that incidence rates in Swedish-born children increased after high-risk neonatal vaccination was implemented in place of a universal neonatal program, this corresponds with our finding that introducing neonatal vaccination had little impact on incidence rates in UK born neonates. Theoretical approaches have indicated that targeted vaccination of those at high-risk may be optimal in low incidence settings</w:t>
       </w:r>
-      <w:del w:id="421" w:author="Samuel Abbott" w:date="2019-10-09T11:44:00Z">
+      <w:del w:id="445" w:author="Samuel Abbott" w:date="2019-11-05T11:19:00Z">
         <w:r>
           <w:delText>.(27)</w:delText>
         </w:r>
       </w:del>
-      <w:ins w:id="422" w:author="Samuel Abbott" w:date="2019-10-09T11:44:00Z">
+      <w:ins w:id="446" w:author="Samuel Abbott" w:date="2019-11-05T11:19:00Z">
         <w:r>
           <w:t>[26].</w:t>
         </w:r>
@@ -6963,12 +7109,12 @@
         <w:lastRenderedPageBreak/>
         <w:t>previously been shown that targeted vaccination programmes may not reach those considered most at risk</w:t>
       </w:r>
-      <w:del w:id="423" w:author="Samuel Abbott" w:date="2019-10-09T11:44:00Z">
+      <w:del w:id="447" w:author="Samuel Abbott" w:date="2019-11-05T11:19:00Z">
         <w:r>
           <w:delText>,(28)</w:delText>
         </w:r>
       </w:del>
-      <w:ins w:id="424" w:author="Samuel Abbott" w:date="2019-10-09T11:44:00Z">
+      <w:ins w:id="448" w:author="Samuel Abbott" w:date="2019-11-05T11:19:00Z">
         <w:r>
           <w:t>[27],</w:t>
         </w:r>
@@ -6976,12 +7122,12 @@
       <w:r>
         <w:t xml:space="preserve"> our findings may support this view as we observed only a small decrease in incidence rates in UK born neonates after the introduction of the targeted neonatal vaccination programme. Alternatively, the effectiveness of the BCG in neonates, in England, may be lower than previously thought as we only observed a small decrease in incidence rates, whilst a previous study estimated BCG coverage at 68% (95%CI 65%, 71%) amongst those eligible for the targeted neonatal vaccination programme</w:t>
       </w:r>
-      <w:del w:id="425" w:author="Samuel Abbott" w:date="2019-10-09T11:44:00Z">
+      <w:del w:id="449" w:author="Samuel Abbott" w:date="2019-11-05T11:19:00Z">
         <w:r>
           <w:delText>.(29)</w:delText>
         </w:r>
       </w:del>
-      <w:ins w:id="426" w:author="Samuel Abbott" w:date="2019-10-09T11:44:00Z">
+      <w:ins w:id="450" w:author="Samuel Abbott" w:date="2019-11-05T11:19:00Z">
         <w:r>
           <w:t>[28].</w:t>
         </w:r>
@@ -6994,9 +7140,15 @@
       <w:r>
         <w:t>This study indicates that the change in England’s BCG vaccination policy was associated with a modest increase in incidence in the UK born that were relevant to the school-age vaccination programme, and with a small reduction in incidence in the UK born that were relevant to the high-risk neonatal vaccination programme, although both these estimates had wide credible intervals. We found stronger evidence of an association between the change in policy and a decrease in incidence rates in the non-UK born populations relevant to both programmes. This suggests that the change of vaccination policy to target high-risk neonates may have resulted in an increased focus on high-risk non-UK born individuals who may not have been the direct targets of the vaccination programme. Further validation is required using alternative study designs, but this result should be considered when vaccination policy changes are being considered.</w:t>
       </w:r>
-      <w:ins w:id="427" w:author="Samuel Abbott" w:date="2019-10-09T11:44:00Z">
-        <w:r>
-          <w:t xml:space="preserve"> However, they should be interpreted as carefully, especially in the non-UK born, as we could not fully rule out the impact of other TB control measures that may have been changed at the same time as vaccination policy. The severity of TB disease is known to differ across age groups with children having a higher incidence of TB meningitis, which can lead to negative outcomes, than other age groups[1]. This variation should also be considered when evaluating these results.</w:t>
+      <w:ins w:id="451" w:author="Samuel Abbott" w:date="2019-11-05T11:19:00Z">
+        <w:r>
+          <w:t xml:space="preserve"> </w:t>
+        </w:r>
+        <w:r>
+          <w:t>Our results should be interpreted carefully, especially in the non-UK born, as we could not fully rule out the impact of other TB control measures that may have been changed at the same time as vaccination policy. The severity of TB disease is known to differ across age groups with children having a higher incidence of TB meningitis, which can be severe, compared to other age groups</w:t>
+        </w:r>
+        <w:r>
+          <w:t>[1]. This variation should also be considered when evaluating these results.</w:t>
         </w:r>
       </w:ins>
     </w:p>
@@ -7007,9 +7159,15 @@
       <w:r>
         <w:t>It is well established that interventions against infectious diseases, such as TB, should be evaluated not only for their direct effects but also for future indirect effects via ongoing transmission. Statistical approaches such as those used in this paper are not appropriate for capturing these future indirect effects, and instead dynamic disease models should be used. In addition, this study could not evaluate the impact of the neonatal programme on the high-risk population it targets, due to a lack of reliable data. Improved coverage data for the BCG programme is required to more fully evaluate its ongoing impact.</w:t>
       </w:r>
-      <w:ins w:id="428" w:author="Samuel Abbott" w:date="2019-10-09T11:44:00Z">
-        <w:r>
-          <w:t xml:space="preserve"> As only 5 years of follow up data was available - and BCG vaccination has been shown to provide long lasting protection in the UK - repeating this study once more data is available may alter the findings[29]. For this reason this study has been implemented with reproducibility in mind - please see the code for details. Finally, the results from this study could be combined with estimates of the impact of TB disease, stratified by age, to give an estimate of the overall impact of the change in policy that accounts for the severity of disease.</w:t>
+      <w:ins w:id="452" w:author="Samuel Abbott" w:date="2019-11-05T11:19:00Z">
+        <w:r>
+          <w:t xml:space="preserve"> As only 5 years of follow up data </w:t>
+        </w:r>
+        <w:r>
+          <w:t>were</w:t>
+        </w:r>
+        <w:r>
+          <w:t xml:space="preserve"> available - and BCG vaccination has been shown to provide long lasting protection in the UK - repeating this study once more data is available may alter the findings[29]. For this reason this study has been implemented with reproducibility in mind - please see the code for details. Finally, the results from this study could be combined with estimates of the impact of TB disease, stratified by age, to give an estimate of the overall impact of the change in policy that accounts for the severity of disease.</w:t>
         </w:r>
       </w:ins>
     </w:p>
@@ -7035,7 +7193,7 @@
     <w:p>
       <w:pPr>
         <w:pStyle w:val="BodyText"/>
-        <w:pPrChange w:id="429" w:author="Samuel Abbott" w:date="2019-10-09T11:44:00Z">
+        <w:pPrChange w:id="453" w:author="Samuel Abbott" w:date="2019-11-05T11:19:00Z">
           <w:pPr/>
         </w:pPrChange>
       </w:pPr>
@@ -7055,8 +7213,8 @@
           <w:i/>
         </w:rPr>
       </w:pPr>
-      <w:bookmarkStart w:id="430" w:name="pagebreak-5"/>
-      <w:bookmarkEnd w:id="430"/>
+      <w:bookmarkStart w:id="454" w:name="pagebreak-5"/>
+      <w:bookmarkEnd w:id="454"/>
       <w:r>
         <w:lastRenderedPageBreak/>
         <w:t xml:space="preserve">The code used to clean the data used in this paper can be found at: </w:t>
@@ -7083,7 +7241,7 @@
       <w:pPr>
         <w:pStyle w:val="BodyText"/>
         <w:rPr>
-          <w:del w:id="431" w:author="Samuel Abbott" w:date="2019-10-09T11:44:00Z"/>
+          <w:del w:id="455" w:author="Samuel Abbott" w:date="2019-11-05T11:19:00Z"/>
         </w:rPr>
       </w:pPr>
     </w:p>
@@ -7114,7 +7272,7 @@
       <w:r>
         <w:t>1</w:t>
       </w:r>
-      <w:del w:id="432" w:author="Samuel Abbott" w:date="2019-10-09T11:44:00Z">
+      <w:del w:id="456" w:author="Samuel Abbott" w:date="2019-11-05T11:19:00Z">
         <w:r>
           <w:delText>.</w:delText>
         </w:r>
@@ -7125,13 +7283,24 @@
       <w:r>
         <w:rPr>
           <w:i/>
-          <w:rPrChange w:id="433" w:author="Samuel Abbott" w:date="2019-10-09T11:44:00Z">
+          <w:rPrChange w:id="457" w:author="Samuel Abbott" w:date="2019-11-05T11:19:00Z">
             <w:rPr/>
           </w:rPrChange>
         </w:rPr>
-        <w:t>Public Heal Engl</w:t>
-      </w:r>
-      <w:del w:id="434" w:author="Samuel Abbott" w:date="2019-10-09T11:44:00Z">
+        <w:t xml:space="preserve">Public Heal </w:t>
+      </w:r>
+      <w:proofErr w:type="spellStart"/>
+      <w:r>
+        <w:rPr>
+          <w:i/>
+          <w:rPrChange w:id="458" w:author="Samuel Abbott" w:date="2019-11-05T11:19:00Z">
+            <w:rPr/>
+          </w:rPrChange>
+        </w:rPr>
+        <w:t>Engl</w:t>
+      </w:r>
+      <w:proofErr w:type="spellEnd"/>
+      <w:del w:id="459" w:author="Samuel Abbott" w:date="2019-11-05T11:19:00Z">
         <w:r>
           <w:delText>.</w:delText>
         </w:r>
@@ -7142,7 +7311,7 @@
       <w:r>
         <w:rPr>
           <w:b/>
-          <w:rPrChange w:id="435" w:author="Samuel Abbott" w:date="2019-10-09T11:44:00Z">
+          <w:rPrChange w:id="460" w:author="Samuel Abbott" w:date="2019-11-05T11:19:00Z">
             <w:rPr/>
           </w:rPrChange>
         </w:rPr>
@@ -7151,7 +7320,7 @@
       <w:r>
         <w:t>:173.</w:t>
       </w:r>
-      <w:del w:id="436" w:author="Samuel Abbott" w:date="2019-10-09T11:44:00Z">
+      <w:del w:id="461" w:author="Samuel Abbott" w:date="2019-11-05T11:19:00Z">
         <w:r>
           <w:delText xml:space="preserve"> </w:delText>
         </w:r>
@@ -7164,7 +7333,7 @@
       <w:r>
         <w:t>2</w:t>
       </w:r>
-      <w:del w:id="437" w:author="Samuel Abbott" w:date="2019-10-09T11:44:00Z">
+      <w:del w:id="462" w:author="Samuel Abbott" w:date="2019-11-05T11:19:00Z">
         <w:r>
           <w:delText>.</w:delText>
         </w:r>
@@ -7175,13 +7344,13 @@
       <w:r>
         <w:rPr>
           <w:i/>
-          <w:rPrChange w:id="438" w:author="Samuel Abbott" w:date="2019-10-09T11:44:00Z">
+          <w:rPrChange w:id="463" w:author="Samuel Abbott" w:date="2019-11-05T11:19:00Z">
             <w:rPr/>
           </w:rPrChange>
         </w:rPr>
         <w:t>BMJ</w:t>
       </w:r>
-      <w:del w:id="439" w:author="Samuel Abbott" w:date="2019-10-09T11:44:00Z">
+      <w:del w:id="464" w:author="Samuel Abbott" w:date="2019-11-05T11:19:00Z">
         <w:r>
           <w:delText>.</w:delText>
         </w:r>
@@ -7192,18 +7361,18 @@
       <w:r>
         <w:rPr>
           <w:b/>
-          <w:rPrChange w:id="440" w:author="Samuel Abbott" w:date="2019-10-09T11:44:00Z">
+          <w:rPrChange w:id="465" w:author="Samuel Abbott" w:date="2019-11-05T11:19:00Z">
             <w:rPr/>
           </w:rPrChange>
         </w:rPr>
         <w:t>331</w:t>
       </w:r>
-      <w:del w:id="441" w:author="Samuel Abbott" w:date="2019-10-09T11:44:00Z">
+      <w:del w:id="466" w:author="Samuel Abbott" w:date="2019-11-05T11:19:00Z">
         <w:r>
           <w:delText>(7518):</w:delText>
         </w:r>
       </w:del>
-      <w:ins w:id="442" w:author="Samuel Abbott" w:date="2019-10-09T11:44:00Z">
+      <w:ins w:id="467" w:author="Samuel Abbott" w:date="2019-11-05T11:19:00Z">
         <w:r>
           <w:t>:</w:t>
         </w:r>
@@ -7211,7 +7380,7 @@
       <w:r>
         <w:t xml:space="preserve">647–8. </w:t>
       </w:r>
-      <w:ins w:id="443" w:author="Samuel Abbott" w:date="2019-10-09T11:44:00Z">
+      <w:ins w:id="468" w:author="Samuel Abbott" w:date="2019-11-05T11:19:00Z">
         <w:r>
           <w:t>doi:</w:t>
         </w:r>
@@ -7248,7 +7417,7 @@
       <w:r>
         <w:t>3</w:t>
       </w:r>
-      <w:del w:id="444" w:author="Samuel Abbott" w:date="2019-10-09T11:44:00Z">
+      <w:del w:id="469" w:author="Samuel Abbott" w:date="2019-11-05T11:19:00Z">
         <w:r>
           <w:delText>.</w:delText>
         </w:r>
@@ -7259,7 +7428,7 @@
       <w:r>
         <w:rPr>
           <w:i/>
-          <w:rPrChange w:id="445" w:author="Samuel Abbott" w:date="2019-10-09T11:44:00Z">
+          <w:rPrChange w:id="470" w:author="Samuel Abbott" w:date="2019-11-05T11:19:00Z">
             <w:rPr/>
           </w:rPrChange>
         </w:rPr>
@@ -7268,7 +7437,7 @@
       <w:r>
         <w:t xml:space="preserve"> </w:t>
       </w:r>
-      <w:del w:id="446" w:author="Samuel Abbott" w:date="2019-10-09T11:44:00Z">
+      <w:del w:id="471" w:author="Samuel Abbott" w:date="2019-11-05T11:19:00Z">
         <w:r>
           <w:delText xml:space="preserve">[Internet]. </w:delText>
         </w:r>
@@ -7279,18 +7448,18 @@
       <w:r>
         <w:rPr>
           <w:b/>
-          <w:rPrChange w:id="447" w:author="Samuel Abbott" w:date="2019-10-09T11:44:00Z">
+          <w:rPrChange w:id="472" w:author="Samuel Abbott" w:date="2019-11-05T11:19:00Z">
             <w:rPr/>
           </w:rPrChange>
         </w:rPr>
         <w:t>91</w:t>
       </w:r>
-      <w:del w:id="448" w:author="Samuel Abbott" w:date="2019-10-09T11:44:00Z">
+      <w:del w:id="473" w:author="Samuel Abbott" w:date="2019-11-05T11:19:00Z">
         <w:r>
           <w:delText>(6):</w:delText>
         </w:r>
       </w:del>
-      <w:ins w:id="449" w:author="Samuel Abbott" w:date="2019-10-09T11:44:00Z">
+      <w:ins w:id="474" w:author="Samuel Abbott" w:date="2019-11-05T11:19:00Z">
         <w:r>
           <w:t>:</w:t>
         </w:r>
@@ -7298,7 +7467,7 @@
       <w:r>
         <w:t xml:space="preserve">529–31. </w:t>
       </w:r>
-      <w:del w:id="450" w:author="Samuel Abbott" w:date="2019-10-09T11:44:00Z">
+      <w:del w:id="475" w:author="Samuel Abbott" w:date="2019-11-05T11:19:00Z">
         <w:r>
           <w:delText xml:space="preserve">Available from: </w:delText>
         </w:r>
@@ -7324,7 +7493,7 @@
           <w:fldChar w:fldCharType="end"/>
         </w:r>
       </w:del>
-      <w:ins w:id="451" w:author="Samuel Abbott" w:date="2019-10-09T11:44:00Z">
+      <w:ins w:id="476" w:author="Samuel Abbott" w:date="2019-11-05T11:19:00Z">
         <w:r>
           <w:t>doi:</w:t>
         </w:r>
@@ -7361,7 +7530,7 @@
       <w:r>
         <w:t>4</w:t>
       </w:r>
-      <w:del w:id="452" w:author="Samuel Abbott" w:date="2019-10-09T11:44:00Z">
+      <w:del w:id="477" w:author="Samuel Abbott" w:date="2019-11-05T11:19:00Z">
         <w:r>
           <w:delText>.</w:delText>
         </w:r>
@@ -7372,7 +7541,7 @@
       <w:r>
         <w:rPr>
           <w:i/>
-          <w:rPrChange w:id="453" w:author="Samuel Abbott" w:date="2019-10-09T11:44:00Z">
+          <w:rPrChange w:id="478" w:author="Samuel Abbott" w:date="2019-11-05T11:19:00Z">
             <w:rPr/>
           </w:rPrChange>
         </w:rPr>
@@ -7381,7 +7550,7 @@
       <w:r>
         <w:t xml:space="preserve"> </w:t>
       </w:r>
-      <w:del w:id="454" w:author="Samuel Abbott" w:date="2019-10-09T11:44:00Z">
+      <w:del w:id="479" w:author="Samuel Abbott" w:date="2019-11-05T11:19:00Z">
         <w:r>
           <w:delText xml:space="preserve">[Internet]. </w:delText>
         </w:r>
@@ -7389,7 +7558,7 @@
       <w:r>
         <w:t>1993</w:t>
       </w:r>
-      <w:del w:id="455" w:author="Samuel Abbott" w:date="2019-10-09T11:44:00Z">
+      <w:del w:id="480" w:author="Samuel Abbott" w:date="2019-11-05T11:19:00Z">
         <w:r>
           <w:delText xml:space="preserve"> Dec</w:delText>
         </w:r>
@@ -7400,18 +7569,18 @@
       <w:r>
         <w:rPr>
           <w:b/>
-          <w:rPrChange w:id="456" w:author="Samuel Abbott" w:date="2019-10-09T11:44:00Z">
+          <w:rPrChange w:id="481" w:author="Samuel Abbott" w:date="2019-11-05T11:19:00Z">
             <w:rPr/>
           </w:rPrChange>
         </w:rPr>
         <w:t>22</w:t>
       </w:r>
-      <w:del w:id="457" w:author="Samuel Abbott" w:date="2019-10-09T11:44:00Z">
+      <w:del w:id="482" w:author="Samuel Abbott" w:date="2019-11-05T11:19:00Z">
         <w:r>
           <w:delText>(6):</w:delText>
         </w:r>
       </w:del>
-      <w:ins w:id="458" w:author="Samuel Abbott" w:date="2019-10-09T11:44:00Z">
+      <w:ins w:id="483" w:author="Samuel Abbott" w:date="2019-11-05T11:19:00Z">
         <w:r>
           <w:t>:</w:t>
         </w:r>
@@ -7419,17 +7588,17 @@
       <w:r>
         <w:t>1154–8</w:t>
       </w:r>
-      <w:del w:id="459" w:author="Samuel Abbott" w:date="2019-10-09T11:44:00Z">
+      <w:del w:id="484" w:author="Samuel Abbott" w:date="2019-11-05T11:19:00Z">
         <w:r>
           <w:delText xml:space="preserve">. Available from: </w:delText>
         </w:r>
       </w:del>
-      <w:ins w:id="460" w:author="Samuel Abbott" w:date="2019-10-09T11:44:00Z">
+      <w:ins w:id="485" w:author="Samuel Abbott" w:date="2019-11-05T11:19:00Z">
         <w:r>
           <w:t>.</w:t>
         </w:r>
       </w:ins>
-      <w:hyperlink r:id="rId8">
+      <w:hyperlink r:id="rId7">
         <w:r>
           <w:rPr>
             <w:rStyle w:val="Hyperlink"/>
@@ -7445,7 +7614,7 @@
       <w:r>
         <w:t>5</w:t>
       </w:r>
-      <w:del w:id="461" w:author="Samuel Abbott" w:date="2019-10-09T11:44:00Z">
+      <w:del w:id="486" w:author="Samuel Abbott" w:date="2019-11-05T11:19:00Z">
         <w:r>
           <w:delText>.</w:delText>
         </w:r>
@@ -7453,7 +7622,7 @@
       <w:r>
         <w:t xml:space="preserve"> Colditz GA, Brewer TF, Berkey CS</w:t>
       </w:r>
-      <w:del w:id="462" w:author="Samuel Abbott" w:date="2019-10-09T11:44:00Z">
+      <w:del w:id="487" w:author="Samuel Abbott" w:date="2019-11-05T11:19:00Z">
         <w:r>
           <w:delText>, Wilson ME, Burdick E, Fineberg HV,</w:delText>
         </w:r>
@@ -7464,7 +7633,7 @@
       <w:r>
         <w:rPr>
           <w:i/>
-          <w:rPrChange w:id="463" w:author="Samuel Abbott" w:date="2019-10-09T11:44:00Z">
+          <w:rPrChange w:id="488" w:author="Samuel Abbott" w:date="2019-11-05T11:19:00Z">
             <w:rPr/>
           </w:rPrChange>
         </w:rPr>
@@ -7476,7 +7645,7 @@
       <w:r>
         <w:rPr>
           <w:i/>
-          <w:rPrChange w:id="464" w:author="Samuel Abbott" w:date="2019-10-09T11:44:00Z">
+          <w:rPrChange w:id="489" w:author="Samuel Abbott" w:date="2019-11-05T11:19:00Z">
             <w:rPr/>
           </w:rPrChange>
         </w:rPr>
@@ -7485,7 +7654,7 @@
       <w:r>
         <w:t xml:space="preserve"> </w:t>
       </w:r>
-      <w:del w:id="465" w:author="Samuel Abbott" w:date="2019-10-09T11:44:00Z">
+      <w:del w:id="490" w:author="Samuel Abbott" w:date="2019-11-05T11:19:00Z">
         <w:r>
           <w:delText xml:space="preserve">[Internet]. </w:delText>
         </w:r>
@@ -7493,7 +7662,7 @@
       <w:r>
         <w:t>1994</w:t>
       </w:r>
-      <w:del w:id="466" w:author="Samuel Abbott" w:date="2019-10-09T11:44:00Z">
+      <w:del w:id="491" w:author="Samuel Abbott" w:date="2019-11-05T11:19:00Z">
         <w:r>
           <w:delText xml:space="preserve"> Mar</w:delText>
         </w:r>
@@ -7504,18 +7673,18 @@
       <w:r>
         <w:rPr>
           <w:b/>
-          <w:rPrChange w:id="467" w:author="Samuel Abbott" w:date="2019-10-09T11:44:00Z">
+          <w:rPrChange w:id="492" w:author="Samuel Abbott" w:date="2019-11-05T11:19:00Z">
             <w:rPr/>
           </w:rPrChange>
         </w:rPr>
         <w:t>271</w:t>
       </w:r>
-      <w:del w:id="468" w:author="Samuel Abbott" w:date="2019-10-09T11:44:00Z">
+      <w:del w:id="493" w:author="Samuel Abbott" w:date="2019-11-05T11:19:00Z">
         <w:r>
           <w:delText>(9):</w:delText>
         </w:r>
       </w:del>
-      <w:ins w:id="469" w:author="Samuel Abbott" w:date="2019-10-09T11:44:00Z">
+      <w:ins w:id="494" w:author="Samuel Abbott" w:date="2019-11-05T11:19:00Z">
         <w:r>
           <w:t>:</w:t>
         </w:r>
@@ -7523,7 +7692,7 @@
       <w:r>
         <w:t xml:space="preserve">698. </w:t>
       </w:r>
-      <w:del w:id="470" w:author="Samuel Abbott" w:date="2019-10-09T11:44:00Z">
+      <w:del w:id="495" w:author="Samuel Abbott" w:date="2019-11-05T11:19:00Z">
         <w:r>
           <w:delText xml:space="preserve">Available from: </w:delText>
         </w:r>
@@ -7552,7 +7721,7 @@
           <w:fldChar w:fldCharType="end"/>
         </w:r>
       </w:del>
-      <w:ins w:id="471" w:author="Samuel Abbott" w:date="2019-10-09T11:44:00Z">
+      <w:ins w:id="496" w:author="Samuel Abbott" w:date="2019-11-05T11:19:00Z">
         <w:r>
           <w:t>doi:</w:t>
         </w:r>
@@ -7586,7 +7755,7 @@
       <w:r>
         <w:t>6</w:t>
       </w:r>
-      <w:del w:id="472" w:author="Samuel Abbott" w:date="2019-10-09T11:44:00Z">
+      <w:del w:id="497" w:author="Samuel Abbott" w:date="2019-11-05T11:19:00Z">
         <w:r>
           <w:delText>.</w:delText>
         </w:r>
@@ -7594,7 +7763,7 @@
       <w:r>
         <w:t xml:space="preserve"> Roy a, Eisenhut M, Harris RJ</w:t>
       </w:r>
-      <w:del w:id="473" w:author="Samuel Abbott" w:date="2019-10-09T11:44:00Z">
+      <w:del w:id="498" w:author="Samuel Abbott" w:date="2019-11-05T11:19:00Z">
         <w:r>
           <w:delText>, Rodrigues LC, Sridhar S, Habermann S,</w:delText>
         </w:r>
@@ -7605,7 +7774,7 @@
       <w:r>
         <w:rPr>
           <w:i/>
-          <w:rPrChange w:id="474" w:author="Samuel Abbott" w:date="2019-10-09T11:44:00Z">
+          <w:rPrChange w:id="499" w:author="Samuel Abbott" w:date="2019-11-05T11:19:00Z">
             <w:rPr/>
           </w:rPrChange>
         </w:rPr>
@@ -7614,19 +7783,21 @@
       <w:r>
         <w:t xml:space="preserve"> Effect of BCG vaccination against Mycobacterium tuberculosis infection in children: systematic review and meta-analysis. </w:t>
       </w:r>
+      <w:proofErr w:type="spellStart"/>
       <w:r>
         <w:rPr>
           <w:i/>
-          <w:rPrChange w:id="475" w:author="Samuel Abbott" w:date="2019-10-09T11:44:00Z">
+          <w:rPrChange w:id="500" w:author="Samuel Abbott" w:date="2019-11-05T11:19:00Z">
             <w:rPr/>
           </w:rPrChange>
         </w:rPr>
         <w:t>Bmj</w:t>
       </w:r>
+      <w:proofErr w:type="spellEnd"/>
       <w:r>
         <w:t xml:space="preserve"> </w:t>
       </w:r>
-      <w:del w:id="476" w:author="Samuel Abbott" w:date="2019-10-09T11:44:00Z">
+      <w:del w:id="501" w:author="Samuel Abbott" w:date="2019-11-05T11:19:00Z">
         <w:r>
           <w:delText xml:space="preserve">[Internet]. </w:delText>
         </w:r>
@@ -7637,18 +7808,18 @@
       <w:r>
         <w:rPr>
           <w:b/>
-          <w:rPrChange w:id="477" w:author="Samuel Abbott" w:date="2019-10-09T11:44:00Z">
+          <w:rPrChange w:id="502" w:author="Samuel Abbott" w:date="2019-11-05T11:19:00Z">
             <w:rPr/>
           </w:rPrChange>
         </w:rPr>
         <w:t>349</w:t>
       </w:r>
-      <w:del w:id="478" w:author="Samuel Abbott" w:date="2019-10-09T11:44:00Z">
+      <w:del w:id="503" w:author="Samuel Abbott" w:date="2019-11-05T11:19:00Z">
         <w:r>
           <w:delText>(aug04 5):</w:delText>
         </w:r>
       </w:del>
-      <w:ins w:id="479" w:author="Samuel Abbott" w:date="2019-10-09T11:44:00Z">
+      <w:ins w:id="504" w:author="Samuel Abbott" w:date="2019-11-05T11:19:00Z">
         <w:r>
           <w:t>:</w:t>
         </w:r>
@@ -7656,7 +7827,7 @@
       <w:r>
         <w:t xml:space="preserve">g4643–3. </w:t>
       </w:r>
-      <w:del w:id="480" w:author="Samuel Abbott" w:date="2019-10-09T11:44:00Z">
+      <w:del w:id="505" w:author="Samuel Abbott" w:date="2019-11-05T11:19:00Z">
         <w:r>
           <w:delText xml:space="preserve">Available from: </w:delText>
         </w:r>
@@ -7682,7 +7853,7 @@
           <w:fldChar w:fldCharType="end"/>
         </w:r>
       </w:del>
-      <w:ins w:id="481" w:author="Samuel Abbott" w:date="2019-10-09T11:44:00Z">
+      <w:ins w:id="506" w:author="Samuel Abbott" w:date="2019-11-05T11:19:00Z">
         <w:r>
           <w:t>doi:</w:t>
         </w:r>
@@ -7716,20 +7887,28 @@
       <w:r>
         <w:t>7</w:t>
       </w:r>
-      <w:del w:id="482" w:author="Samuel Abbott" w:date="2019-10-09T11:44:00Z">
+      <w:del w:id="507" w:author="Samuel Abbott" w:date="2019-11-05T11:19:00Z">
         <w:r>
           <w:delText>.</w:delText>
         </w:r>
       </w:del>
       <w:r>
-        <w:t xml:space="preserve"> Zwerling A, Behr MA, Verma A</w:t>
-      </w:r>
-      <w:del w:id="483" w:author="Samuel Abbott" w:date="2019-10-09T11:44:00Z">
+        <w:t xml:space="preserve"> </w:t>
+      </w:r>
+      <w:proofErr w:type="spellStart"/>
+      <w:r>
+        <w:t>Zwerling</w:t>
+      </w:r>
+      <w:proofErr w:type="spellEnd"/>
+      <w:r>
+        <w:t xml:space="preserve"> A, Behr MA, Verma A</w:t>
+      </w:r>
+      <w:del w:id="508" w:author="Samuel Abbott" w:date="2019-11-05T11:19:00Z">
         <w:r>
           <w:delText>, Brewer TF, Menzies D, Pai M.</w:delText>
         </w:r>
       </w:del>
-      <w:ins w:id="484" w:author="Samuel Abbott" w:date="2019-10-09T11:44:00Z">
+      <w:ins w:id="509" w:author="Samuel Abbott" w:date="2019-11-05T11:19:00Z">
         <w:r>
           <w:t xml:space="preserve"> </w:t>
         </w:r>
@@ -7743,19 +7922,30 @@
       <w:r>
         <w:t xml:space="preserve"> The BCG World Atlas: a database of global BCG vaccination policies and practices. </w:t>
       </w:r>
+      <w:proofErr w:type="spellStart"/>
       <w:r>
         <w:rPr>
           <w:i/>
-          <w:rPrChange w:id="485" w:author="Samuel Abbott" w:date="2019-10-09T11:44:00Z">
+          <w:rPrChange w:id="510" w:author="Samuel Abbott" w:date="2019-11-05T11:19:00Z">
             <w:rPr/>
           </w:rPrChange>
         </w:rPr>
-        <w:t>PLoS Med</w:t>
+        <w:t>PLoS</w:t>
+      </w:r>
+      <w:proofErr w:type="spellEnd"/>
+      <w:r>
+        <w:rPr>
+          <w:i/>
+          <w:rPrChange w:id="511" w:author="Samuel Abbott" w:date="2019-11-05T11:19:00Z">
+            <w:rPr/>
+          </w:rPrChange>
+        </w:rPr>
+        <w:t xml:space="preserve"> Med</w:t>
       </w:r>
       <w:r>
         <w:t xml:space="preserve"> </w:t>
       </w:r>
-      <w:del w:id="486" w:author="Samuel Abbott" w:date="2019-10-09T11:44:00Z">
+      <w:del w:id="512" w:author="Samuel Abbott" w:date="2019-11-05T11:19:00Z">
         <w:r>
           <w:delText xml:space="preserve">[Internet]. </w:delText>
         </w:r>
@@ -7763,7 +7953,7 @@
       <w:r>
         <w:t>2011</w:t>
       </w:r>
-      <w:del w:id="487" w:author="Samuel Abbott" w:date="2019-10-09T11:44:00Z">
+      <w:del w:id="513" w:author="Samuel Abbott" w:date="2019-11-05T11:19:00Z">
         <w:r>
           <w:delText xml:space="preserve"> Mar</w:delText>
         </w:r>
@@ -7774,18 +7964,18 @@
       <w:r>
         <w:rPr>
           <w:b/>
-          <w:rPrChange w:id="488" w:author="Samuel Abbott" w:date="2019-10-09T11:44:00Z">
+          <w:rPrChange w:id="514" w:author="Samuel Abbott" w:date="2019-11-05T11:19:00Z">
             <w:rPr/>
           </w:rPrChange>
         </w:rPr>
         <w:t>8</w:t>
       </w:r>
-      <w:del w:id="489" w:author="Samuel Abbott" w:date="2019-10-09T11:44:00Z">
+      <w:del w:id="515" w:author="Samuel Abbott" w:date="2019-11-05T11:19:00Z">
         <w:r>
           <w:delText>(3):</w:delText>
         </w:r>
       </w:del>
-      <w:ins w:id="490" w:author="Samuel Abbott" w:date="2019-10-09T11:44:00Z">
+      <w:ins w:id="516" w:author="Samuel Abbott" w:date="2019-11-05T11:19:00Z">
         <w:r>
           <w:t>:</w:t>
         </w:r>
@@ -7793,7 +7983,7 @@
       <w:r>
         <w:t xml:space="preserve">e1001012. </w:t>
       </w:r>
-      <w:del w:id="491" w:author="Samuel Abbott" w:date="2019-10-09T11:44:00Z">
+      <w:del w:id="517" w:author="Samuel Abbott" w:date="2019-11-05T11:19:00Z">
         <w:r>
           <w:delText xml:space="preserve">Available from: </w:delText>
         </w:r>
@@ -7822,7 +8012,7 @@
           <w:fldChar w:fldCharType="end"/>
         </w:r>
       </w:del>
-      <w:ins w:id="492" w:author="Samuel Abbott" w:date="2019-10-09T11:44:00Z">
+      <w:ins w:id="518" w:author="Samuel Abbott" w:date="2019-11-05T11:19:00Z">
         <w:r>
           <w:t>doi:</w:t>
         </w:r>
@@ -7856,10 +8046,10 @@
       <w:pPr>
         <w:pStyle w:val="BodyText"/>
         <w:rPr>
-          <w:del w:id="493" w:author="Samuel Abbott" w:date="2019-10-09T11:44:00Z"/>
+          <w:del w:id="519" w:author="Samuel Abbott" w:date="2019-11-05T11:19:00Z"/>
         </w:rPr>
       </w:pPr>
-      <w:del w:id="494" w:author="Samuel Abbott" w:date="2019-10-09T11:44:00Z">
+      <w:del w:id="520" w:author="Samuel Abbott" w:date="2019-11-05T11:19:00Z">
         <w:r>
           <w:delText xml:space="preserve">8. Zwerling A, Behr MA, Verma A, Brewer TF, Menzies D, Pai M. The BCG world atlas: A database of global BCG vaccination policies and practices. PLoS Med. 2011;8(3). </w:delText>
         </w:r>
@@ -7869,29 +8059,37 @@
       <w:pPr>
         <w:pStyle w:val="BodyText"/>
       </w:pPr>
-      <w:del w:id="495" w:author="Samuel Abbott" w:date="2019-10-09T11:44:00Z">
+      <w:del w:id="521" w:author="Samuel Abbott" w:date="2019-11-05T11:19:00Z">
         <w:r>
           <w:delText>9.</w:delText>
         </w:r>
       </w:del>
-      <w:ins w:id="496" w:author="Samuel Abbott" w:date="2019-10-09T11:44:00Z">
+      <w:ins w:id="522" w:author="Samuel Abbott" w:date="2019-11-05T11:19:00Z">
         <w:r>
           <w:t>8</w:t>
         </w:r>
       </w:ins>
       <w:r>
-        <w:t xml:space="preserve"> Romanus V, Svensson Å, Hallander HO. The impact of changing BCG coverage on tuberculosis incidence in Swedish-born children between 1969 and 1989. </w:t>
+        <w:t xml:space="preserve"> Romanus V, </w:t>
+      </w:r>
+      <w:proofErr w:type="spellStart"/>
+      <w:r>
+        <w:t>Svensson</w:t>
+      </w:r>
+      <w:proofErr w:type="spellEnd"/>
+      <w:r>
+        <w:t xml:space="preserve"> Å, Hallander HO. The impact of changing BCG coverage on tuberculosis incidence in Swedish-born children between 1969 and 1989. </w:t>
       </w:r>
       <w:r>
         <w:rPr>
           <w:i/>
-          <w:rPrChange w:id="497" w:author="Samuel Abbott" w:date="2019-10-09T11:44:00Z">
+          <w:rPrChange w:id="523" w:author="Samuel Abbott" w:date="2019-11-05T11:19:00Z">
             <w:rPr/>
           </w:rPrChange>
         </w:rPr>
         <w:t>Tuber Lung Dis</w:t>
       </w:r>
-      <w:del w:id="498" w:author="Samuel Abbott" w:date="2019-10-09T11:44:00Z">
+      <w:del w:id="524" w:author="Samuel Abbott" w:date="2019-11-05T11:19:00Z">
         <w:r>
           <w:delText>.</w:delText>
         </w:r>
@@ -7902,18 +8100,18 @@
       <w:r>
         <w:rPr>
           <w:b/>
-          <w:rPrChange w:id="499" w:author="Samuel Abbott" w:date="2019-10-09T11:44:00Z">
+          <w:rPrChange w:id="525" w:author="Samuel Abbott" w:date="2019-11-05T11:19:00Z">
             <w:rPr/>
           </w:rPrChange>
         </w:rPr>
         <w:t>73</w:t>
       </w:r>
-      <w:del w:id="500" w:author="Samuel Abbott" w:date="2019-10-09T11:44:00Z">
+      <w:del w:id="526" w:author="Samuel Abbott" w:date="2019-11-05T11:19:00Z">
         <w:r>
           <w:delText>(3):</w:delText>
         </w:r>
       </w:del>
-      <w:ins w:id="501" w:author="Samuel Abbott" w:date="2019-10-09T11:44:00Z">
+      <w:ins w:id="527" w:author="Samuel Abbott" w:date="2019-11-05T11:19:00Z">
         <w:r>
           <w:t>:</w:t>
         </w:r>
@@ -7921,7 +8119,7 @@
       <w:r>
         <w:t xml:space="preserve">150–61. </w:t>
       </w:r>
-      <w:ins w:id="502" w:author="Samuel Abbott" w:date="2019-10-09T11:44:00Z">
+      <w:ins w:id="528" w:author="Samuel Abbott" w:date="2019-11-05T11:19:00Z">
         <w:r>
           <w:t>doi:</w:t>
         </w:r>
@@ -7952,25 +8150,41 @@
       <w:pPr>
         <w:pStyle w:val="BodyText"/>
       </w:pPr>
-      <w:del w:id="503" w:author="Samuel Abbott" w:date="2019-10-09T11:44:00Z">
+      <w:del w:id="529" w:author="Samuel Abbott" w:date="2019-11-05T11:19:00Z">
         <w:r>
           <w:delText>10.</w:delText>
         </w:r>
       </w:del>
-      <w:ins w:id="504" w:author="Samuel Abbott" w:date="2019-10-09T11:44:00Z">
+      <w:ins w:id="530" w:author="Samuel Abbott" w:date="2019-11-05T11:19:00Z">
         <w:r>
           <w:t>9</w:t>
         </w:r>
       </w:ins>
       <w:r>
-        <w:t xml:space="preserve"> Guthmann JP, Antoine D, Fonteneau L</w:t>
-      </w:r>
-      <w:del w:id="505" w:author="Samuel Abbott" w:date="2019-10-09T11:44:00Z">
+        <w:t xml:space="preserve"> </w:t>
+      </w:r>
+      <w:proofErr w:type="spellStart"/>
+      <w:r>
+        <w:t>Guthmann</w:t>
+      </w:r>
+      <w:proofErr w:type="spellEnd"/>
+      <w:r>
+        <w:t xml:space="preserve"> JP, Antoine D, </w:t>
+      </w:r>
+      <w:proofErr w:type="spellStart"/>
+      <w:r>
+        <w:t>Fonteneau</w:t>
+      </w:r>
+      <w:proofErr w:type="spellEnd"/>
+      <w:r>
+        <w:t xml:space="preserve"> L</w:t>
+      </w:r>
+      <w:del w:id="531" w:author="Samuel Abbott" w:date="2019-11-05T11:19:00Z">
         <w:r>
           <w:delText>, Che D, Lévy-Bruhl D.</w:delText>
         </w:r>
       </w:del>
-      <w:ins w:id="506" w:author="Samuel Abbott" w:date="2019-10-09T11:44:00Z">
+      <w:ins w:id="532" w:author="Samuel Abbott" w:date="2019-11-05T11:19:00Z">
         <w:r>
           <w:t xml:space="preserve"> </w:t>
         </w:r>
@@ -7984,12 +8198,12 @@
       <w:r>
         <w:t xml:space="preserve"> Assessing </w:t>
       </w:r>
-      <w:del w:id="507" w:author="Samuel Abbott" w:date="2019-10-09T11:44:00Z">
+      <w:del w:id="533" w:author="Samuel Abbott" w:date="2019-11-05T11:19:00Z">
         <w:r>
           <w:delText>bcg</w:delText>
         </w:r>
       </w:del>
-      <w:ins w:id="508" w:author="Samuel Abbott" w:date="2019-10-09T11:44:00Z">
+      <w:ins w:id="534" w:author="Samuel Abbott" w:date="2019-11-05T11:19:00Z">
         <w:r>
           <w:t>BCG</w:t>
         </w:r>
@@ -7997,12 +8211,12 @@
       <w:r>
         <w:t xml:space="preserve"> vaccination coverage and incidence of paediatric tuberculosis following two major changes in </w:t>
       </w:r>
-      <w:del w:id="509" w:author="Samuel Abbott" w:date="2019-10-09T11:44:00Z">
+      <w:del w:id="535" w:author="Samuel Abbott" w:date="2019-11-05T11:19:00Z">
         <w:r>
           <w:delText>bcg</w:delText>
         </w:r>
       </w:del>
-      <w:ins w:id="510" w:author="Samuel Abbott" w:date="2019-10-09T11:44:00Z">
+      <w:ins w:id="536" w:author="Samuel Abbott" w:date="2019-11-05T11:19:00Z">
         <w:r>
           <w:t>BCG</w:t>
         </w:r>
@@ -8010,16 +8224,18 @@
       <w:r>
         <w:t xml:space="preserve"> vaccination policy in France. </w:t>
       </w:r>
+      <w:proofErr w:type="spellStart"/>
       <w:r>
         <w:rPr>
           <w:i/>
-          <w:rPrChange w:id="511" w:author="Samuel Abbott" w:date="2019-10-09T11:44:00Z">
+          <w:rPrChange w:id="537" w:author="Samuel Abbott" w:date="2019-11-05T11:19:00Z">
             <w:rPr/>
           </w:rPrChange>
         </w:rPr>
         <w:t>Eurosurveillance</w:t>
       </w:r>
-      <w:del w:id="512" w:author="Samuel Abbott" w:date="2019-10-09T11:44:00Z">
+      <w:proofErr w:type="spellEnd"/>
+      <w:del w:id="538" w:author="Samuel Abbott" w:date="2019-11-05T11:19:00Z">
         <w:r>
           <w:delText>.</w:delText>
         </w:r>
@@ -8030,18 +8246,18 @@
       <w:r>
         <w:rPr>
           <w:b/>
-          <w:rPrChange w:id="513" w:author="Samuel Abbott" w:date="2019-10-09T11:44:00Z">
+          <w:rPrChange w:id="539" w:author="Samuel Abbott" w:date="2019-11-05T11:19:00Z">
             <w:rPr/>
           </w:rPrChange>
         </w:rPr>
         <w:t>16</w:t>
       </w:r>
-      <w:del w:id="514" w:author="Samuel Abbott" w:date="2019-10-09T11:44:00Z">
+      <w:del w:id="540" w:author="Samuel Abbott" w:date="2019-11-05T11:19:00Z">
         <w:r>
           <w:delText>(12):</w:delText>
         </w:r>
       </w:del>
-      <w:ins w:id="515" w:author="Samuel Abbott" w:date="2019-10-09T11:44:00Z">
+      <w:ins w:id="541" w:author="Samuel Abbott" w:date="2019-11-05T11:19:00Z">
         <w:r>
           <w:t>:</w:t>
         </w:r>
@@ -8049,7 +8265,7 @@
       <w:r>
         <w:t>1–6.</w:t>
       </w:r>
-      <w:del w:id="516" w:author="Samuel Abbott" w:date="2019-10-09T11:44:00Z">
+      <w:del w:id="542" w:author="Samuel Abbott" w:date="2019-11-05T11:19:00Z">
         <w:r>
           <w:delText xml:space="preserve"> </w:delText>
         </w:r>
@@ -8059,20 +8275,28 @@
       <w:pPr>
         <w:pStyle w:val="BodyText"/>
       </w:pPr>
-      <w:del w:id="517" w:author="Samuel Abbott" w:date="2019-10-09T11:44:00Z">
+      <w:del w:id="543" w:author="Samuel Abbott" w:date="2019-11-05T11:19:00Z">
         <w:r>
           <w:delText>11.</w:delText>
         </w:r>
       </w:del>
-      <w:ins w:id="518" w:author="Samuel Abbott" w:date="2019-10-09T11:44:00Z">
+      <w:ins w:id="544" w:author="Samuel Abbott" w:date="2019-11-05T11:19:00Z">
         <w:r>
           <w:t>10</w:t>
         </w:r>
       </w:ins>
       <w:r>
-        <w:t xml:space="preserve"> Thomas HL, Harris RJ, Muzyamba MC</w:t>
-      </w:r>
-      <w:del w:id="519" w:author="Samuel Abbott" w:date="2019-10-09T11:44:00Z">
+        <w:t xml:space="preserve"> Thomas HL, Harris RJ, </w:t>
+      </w:r>
+      <w:proofErr w:type="spellStart"/>
+      <w:r>
+        <w:t>Muzyamba</w:t>
+      </w:r>
+      <w:proofErr w:type="spellEnd"/>
+      <w:r>
+        <w:t xml:space="preserve"> MC</w:t>
+      </w:r>
+      <w:del w:id="545" w:author="Samuel Abbott" w:date="2019-11-05T11:19:00Z">
         <w:r>
           <w:delText>, Davidson JA, Lalor MK, Campbell CNJ,</w:delText>
         </w:r>
@@ -8083,7 +8307,7 @@
       <w:r>
         <w:rPr>
           <w:i/>
-          <w:rPrChange w:id="520" w:author="Samuel Abbott" w:date="2019-10-09T11:44:00Z">
+          <w:rPrChange w:id="546" w:author="Samuel Abbott" w:date="2019-11-05T11:19:00Z">
             <w:rPr/>
           </w:rPrChange>
         </w:rPr>
@@ -8095,7 +8319,7 @@
       <w:r>
         <w:rPr>
           <w:i/>
-          <w:rPrChange w:id="521" w:author="Samuel Abbott" w:date="2019-10-09T11:44:00Z">
+          <w:rPrChange w:id="547" w:author="Samuel Abbott" w:date="2019-11-05T11:19:00Z">
             <w:rPr/>
           </w:rPrChange>
         </w:rPr>
@@ -8104,12 +8328,12 @@
       <w:r>
         <w:t xml:space="preserve"> </w:t>
       </w:r>
-      <w:del w:id="522" w:author="Samuel Abbott" w:date="2019-10-09T11:44:00Z">
+      <w:del w:id="548" w:author="Samuel Abbott" w:date="2019-11-05T11:19:00Z">
         <w:r>
           <w:delText>[Internet].</w:delText>
         </w:r>
       </w:del>
-      <w:ins w:id="523" w:author="Samuel Abbott" w:date="2019-10-09T11:44:00Z">
+      <w:ins w:id="549" w:author="Samuel Abbott" w:date="2019-11-05T11:19:00Z">
         <w:r>
           <w:t>Published Online First:</w:t>
         </w:r>
@@ -8117,7 +8341,7 @@
       <w:r>
         <w:t xml:space="preserve"> 2018</w:t>
       </w:r>
-      <w:del w:id="524" w:author="Samuel Abbott" w:date="2019-10-09T11:44:00Z">
+      <w:del w:id="550" w:author="Samuel Abbott" w:date="2019-11-05T11:19:00Z">
         <w:r>
           <w:delText xml:space="preserve">;(January 2011):thoraxjnl–2017–211074. Available from: </w:delText>
         </w:r>
@@ -8146,7 +8370,7 @@
           <w:fldChar w:fldCharType="end"/>
         </w:r>
       </w:del>
-      <w:ins w:id="525" w:author="Samuel Abbott" w:date="2019-10-09T11:44:00Z">
+      <w:ins w:id="551" w:author="Samuel Abbott" w:date="2019-11-05T11:19:00Z">
         <w:r>
           <w:t>. doi:</w:t>
         </w:r>
@@ -8180,20 +8404,28 @@
       <w:pPr>
         <w:pStyle w:val="BodyText"/>
       </w:pPr>
-      <w:del w:id="526" w:author="Samuel Abbott" w:date="2019-10-09T11:44:00Z">
+      <w:del w:id="552" w:author="Samuel Abbott" w:date="2019-11-05T11:19:00Z">
         <w:r>
           <w:delText>12.</w:delText>
         </w:r>
       </w:del>
-      <w:ins w:id="527" w:author="Samuel Abbott" w:date="2019-10-09T11:44:00Z">
+      <w:ins w:id="553" w:author="Samuel Abbott" w:date="2019-11-05T11:19:00Z">
         <w:r>
           <w:t>11</w:t>
         </w:r>
       </w:ins>
       <w:r>
-        <w:t xml:space="preserve"> Parikh SR, Andrews NJ, Beebeejaun K</w:t>
-      </w:r>
-      <w:del w:id="528" w:author="Samuel Abbott" w:date="2019-10-09T11:44:00Z">
+        <w:t xml:space="preserve"> Parikh SR, Andrews NJ, </w:t>
+      </w:r>
+      <w:proofErr w:type="spellStart"/>
+      <w:r>
+        <w:t>Beebeejaun</w:t>
+      </w:r>
+      <w:proofErr w:type="spellEnd"/>
+      <w:r>
+        <w:t xml:space="preserve"> K</w:t>
+      </w:r>
+      <w:del w:id="554" w:author="Samuel Abbott" w:date="2019-11-05T11:19:00Z">
         <w:r>
           <w:delText>, Campbell H, Ribeiro S, Ward C,</w:delText>
         </w:r>
@@ -8204,7 +8436,7 @@
       <w:r>
         <w:rPr>
           <w:i/>
-          <w:rPrChange w:id="529" w:author="Samuel Abbott" w:date="2019-10-09T11:44:00Z">
+          <w:rPrChange w:id="555" w:author="Samuel Abbott" w:date="2019-11-05T11:19:00Z">
             <w:rPr/>
           </w:rPrChange>
         </w:rPr>
@@ -8216,7 +8448,7 @@
       <w:r>
         <w:rPr>
           <w:i/>
-          <w:rPrChange w:id="530" w:author="Samuel Abbott" w:date="2019-10-09T11:44:00Z">
+          <w:rPrChange w:id="556" w:author="Samuel Abbott" w:date="2019-11-05T11:19:00Z">
             <w:rPr/>
           </w:rPrChange>
         </w:rPr>
@@ -8225,7 +8457,7 @@
       <w:r>
         <w:t xml:space="preserve"> </w:t>
       </w:r>
-      <w:del w:id="531" w:author="Samuel Abbott" w:date="2019-10-09T11:44:00Z">
+      <w:del w:id="557" w:author="Samuel Abbott" w:date="2019-11-05T11:19:00Z">
         <w:r>
           <w:delText xml:space="preserve">[Internet]. </w:delText>
         </w:r>
@@ -8236,18 +8468,18 @@
       <w:r>
         <w:rPr>
           <w:b/>
-          <w:rPrChange w:id="532" w:author="Samuel Abbott" w:date="2019-10-09T11:44:00Z">
+          <w:rPrChange w:id="558" w:author="Samuel Abbott" w:date="2019-11-05T11:19:00Z">
             <w:rPr/>
           </w:rPrChange>
         </w:rPr>
         <w:t>388</w:t>
       </w:r>
-      <w:del w:id="533" w:author="Samuel Abbott" w:date="2019-10-09T11:44:00Z">
+      <w:del w:id="559" w:author="Samuel Abbott" w:date="2019-11-05T11:19:00Z">
         <w:r>
           <w:delText>(10061):</w:delText>
         </w:r>
       </w:del>
-      <w:ins w:id="534" w:author="Samuel Abbott" w:date="2019-10-09T11:44:00Z">
+      <w:ins w:id="560" w:author="Samuel Abbott" w:date="2019-11-05T11:19:00Z">
         <w:r>
           <w:t>:</w:t>
         </w:r>
@@ -8255,7 +8487,7 @@
       <w:r>
         <w:t xml:space="preserve">2775–82. </w:t>
       </w:r>
-      <w:del w:id="535" w:author="Samuel Abbott" w:date="2019-10-09T11:44:00Z">
+      <w:del w:id="561" w:author="Samuel Abbott" w:date="2019-11-05T11:19:00Z">
         <w:r>
           <w:delText xml:space="preserve">Available from: </w:delText>
         </w:r>
@@ -8281,7 +8513,7 @@
           <w:fldChar w:fldCharType="end"/>
         </w:r>
       </w:del>
-      <w:ins w:id="536" w:author="Samuel Abbott" w:date="2019-10-09T11:44:00Z">
+      <w:ins w:id="562" w:author="Samuel Abbott" w:date="2019-11-05T11:19:00Z">
         <w:r>
           <w:t>doi:</w:t>
         </w:r>
@@ -8312,34 +8544,53 @@
       <w:pPr>
         <w:pStyle w:val="BodyText"/>
       </w:pPr>
-      <w:del w:id="537" w:author="Samuel Abbott" w:date="2019-10-09T11:44:00Z">
+      <w:del w:id="563" w:author="Samuel Abbott" w:date="2019-11-05T11:19:00Z">
         <w:r>
           <w:delText>13.</w:delText>
         </w:r>
       </w:del>
-      <w:ins w:id="538" w:author="Samuel Abbott" w:date="2019-10-09T11:44:00Z">
+      <w:ins w:id="564" w:author="Samuel Abbott" w:date="2019-11-05T11:19:00Z">
         <w:r>
           <w:t>12</w:t>
         </w:r>
       </w:ins>
       <w:r>
-        <w:t xml:space="preserve"> Vehtari A, Gelman A, Gabry J. Practical Bayesian model evaluation using leave-one-out cross-validation and WAIC. </w:t>
+        <w:t xml:space="preserve"> </w:t>
+      </w:r>
+      <w:proofErr w:type="spellStart"/>
+      <w:r>
+        <w:t>Vehtari</w:t>
+      </w:r>
+      <w:proofErr w:type="spellEnd"/>
+      <w:r>
+        <w:t xml:space="preserve"> A, Gelman A, Gabry J. Practical Bayesian model evaluation using leave-one-out cross-validation and WAIC. </w:t>
       </w:r>
       <w:r>
         <w:rPr>
           <w:i/>
-          <w:rPrChange w:id="539" w:author="Samuel Abbott" w:date="2019-10-09T11:44:00Z">
+          <w:rPrChange w:id="565" w:author="Samuel Abbott" w:date="2019-11-05T11:19:00Z">
             <w:rPr/>
           </w:rPrChange>
         </w:rPr>
-        <w:t>Stat Comput</w:t>
-      </w:r>
-      <w:del w:id="540" w:author="Samuel Abbott" w:date="2019-10-09T11:44:00Z">
+        <w:t xml:space="preserve">Stat </w:t>
+      </w:r>
+      <w:proofErr w:type="spellStart"/>
+      <w:r>
+        <w:rPr>
+          <w:i/>
+          <w:rPrChange w:id="566" w:author="Samuel Abbott" w:date="2019-11-05T11:19:00Z">
+            <w:rPr/>
+          </w:rPrChange>
+        </w:rPr>
+        <w:t>Comput</w:t>
+      </w:r>
+      <w:proofErr w:type="spellEnd"/>
+      <w:del w:id="567" w:author="Samuel Abbott" w:date="2019-11-05T11:19:00Z">
         <w:r>
           <w:delText xml:space="preserve">. 2016;(September):1–20. </w:delText>
         </w:r>
       </w:del>
-      <w:ins w:id="541" w:author="Samuel Abbott" w:date="2019-10-09T11:44:00Z">
+      <w:ins w:id="568" w:author="Samuel Abbott" w:date="2019-11-05T11:19:00Z">
         <w:r>
           <w:t xml:space="preserve"> 2016;1–20. doi:</w:t>
         </w:r>
@@ -8370,12 +8621,12 @@
       <w:pPr>
         <w:pStyle w:val="BodyText"/>
       </w:pPr>
-      <w:del w:id="542" w:author="Samuel Abbott" w:date="2019-10-09T11:44:00Z">
+      <w:del w:id="569" w:author="Samuel Abbott" w:date="2019-11-05T11:19:00Z">
         <w:r>
           <w:delText>14.</w:delText>
         </w:r>
       </w:del>
-      <w:ins w:id="543" w:author="Samuel Abbott" w:date="2019-10-09T11:44:00Z">
+      <w:ins w:id="570" w:author="Samuel Abbott" w:date="2019-11-05T11:19:00Z">
         <w:r>
           <w:t>13</w:t>
         </w:r>
@@ -8383,12 +8634,12 @@
       <w:r>
         <w:t xml:space="preserve"> R Core Team. R: A Language and Environment for Statistical Computing</w:t>
       </w:r>
-      <w:del w:id="544" w:author="Samuel Abbott" w:date="2019-10-09T11:44:00Z">
+      <w:del w:id="571" w:author="Samuel Abbott" w:date="2019-11-05T11:19:00Z">
         <w:r>
           <w:delText xml:space="preserve"> [Internet]. Vienna, Austria: R Foundation for Statistical Computing;</w:delText>
         </w:r>
       </w:del>
-      <w:ins w:id="545" w:author="Samuel Abbott" w:date="2019-10-09T11:44:00Z">
+      <w:ins w:id="572" w:author="Samuel Abbott" w:date="2019-11-05T11:19:00Z">
         <w:r>
           <w:t>.</w:t>
         </w:r>
@@ -8396,17 +8647,17 @@
       <w:r>
         <w:t xml:space="preserve"> 2016</w:t>
       </w:r>
-      <w:del w:id="546" w:author="Samuel Abbott" w:date="2019-10-09T11:44:00Z">
+      <w:del w:id="573" w:author="Samuel Abbott" w:date="2019-11-05T11:19:00Z">
         <w:r>
           <w:delText xml:space="preserve">. Available from: </w:delText>
         </w:r>
       </w:del>
-      <w:ins w:id="547" w:author="Samuel Abbott" w:date="2019-10-09T11:44:00Z">
+      <w:ins w:id="574" w:author="Samuel Abbott" w:date="2019-11-05T11:19:00Z">
         <w:r>
           <w:t>.</w:t>
         </w:r>
       </w:ins>
-      <w:hyperlink r:id="rId9">
+      <w:hyperlink r:id="rId8">
         <w:r>
           <w:rPr>
             <w:rStyle w:val="Hyperlink"/>
@@ -8419,12 +8670,12 @@
       <w:pPr>
         <w:pStyle w:val="BodyText"/>
       </w:pPr>
-      <w:del w:id="548" w:author="Samuel Abbott" w:date="2019-10-09T11:44:00Z">
+      <w:del w:id="575" w:author="Samuel Abbott" w:date="2019-11-05T11:19:00Z">
         <w:r>
           <w:delText>15.</w:delText>
         </w:r>
       </w:del>
-      <w:ins w:id="549" w:author="Samuel Abbott" w:date="2019-10-09T11:44:00Z">
+      <w:ins w:id="576" w:author="Samuel Abbott" w:date="2019-11-05T11:19:00Z">
         <w:r>
           <w:t>14</w:t>
         </w:r>
@@ -8435,18 +8686,18 @@
       <w:r>
         <w:rPr>
           <w:i/>
-          <w:rPrChange w:id="550" w:author="Samuel Abbott" w:date="2019-10-09T11:44:00Z">
+          <w:rPrChange w:id="577" w:author="Samuel Abbott" w:date="2019-11-05T11:19:00Z">
             <w:rPr/>
           </w:rPrChange>
         </w:rPr>
         <w:t>R Interface for H2O</w:t>
       </w:r>
-      <w:del w:id="551" w:author="Samuel Abbott" w:date="2019-10-09T11:44:00Z">
+      <w:del w:id="578" w:author="Samuel Abbott" w:date="2019-11-05T11:19:00Z">
         <w:r>
           <w:delText xml:space="preserve"> [Internet].</w:delText>
         </w:r>
       </w:del>
-      <w:ins w:id="552" w:author="Samuel Abbott" w:date="2019-10-09T11:44:00Z">
+      <w:ins w:id="579" w:author="Samuel Abbott" w:date="2019-11-05T11:19:00Z">
         <w:r>
           <w:t>.</w:t>
         </w:r>
@@ -8454,7 +8705,7 @@
       <w:r>
         <w:t xml:space="preserve"> 2018.</w:t>
       </w:r>
-      <w:del w:id="553" w:author="Samuel Abbott" w:date="2019-10-09T11:44:00Z">
+      <w:del w:id="580" w:author="Samuel Abbott" w:date="2019-11-05T11:19:00Z">
         <w:r>
           <w:delText xml:space="preserve"> Available from:</w:delText>
         </w:r>
@@ -8462,7 +8713,7 @@
       <w:r>
         <w:t xml:space="preserve"> </w:t>
       </w:r>
-      <w:hyperlink r:id="rId10">
+      <w:hyperlink r:id="rId9">
         <w:r>
           <w:rPr>
             <w:rStyle w:val="Hyperlink"/>
@@ -8475,13 +8726,13 @@
       <w:pPr>
         <w:pStyle w:val="BodyText"/>
       </w:pPr>
-      <w:del w:id="554" w:author="Samuel Abbott" w:date="2019-10-09T11:44:00Z">
+      <w:del w:id="581" w:author="Samuel Abbott" w:date="2019-11-05T11:19:00Z">
         <w:r>
           <w:lastRenderedPageBreak/>
           <w:delText>16.</w:delText>
         </w:r>
       </w:del>
-      <w:ins w:id="555" w:author="Samuel Abbott" w:date="2019-10-09T11:44:00Z">
+      <w:ins w:id="582" w:author="Samuel Abbott" w:date="2019-11-05T11:19:00Z">
         <w:r>
           <w:t>15</w:t>
         </w:r>
@@ -8489,7 +8740,7 @@
       <w:r>
         <w:t xml:space="preserve"> Stevenson M, Nunes T, Heuer C</w:t>
       </w:r>
-      <w:del w:id="556" w:author="Samuel Abbott" w:date="2019-10-09T11:44:00Z">
+      <w:del w:id="583" w:author="Samuel Abbott" w:date="2019-11-05T11:19:00Z">
         <w:r>
           <w:delText>, Marshall J, Sanchez J, Thornton R,</w:delText>
         </w:r>
@@ -8500,7 +8751,7 @@
       <w:r>
         <w:rPr>
           <w:i/>
-          <w:rPrChange w:id="557" w:author="Samuel Abbott" w:date="2019-10-09T11:44:00Z">
+          <w:rPrChange w:id="584" w:author="Samuel Abbott" w:date="2019-11-05T11:19:00Z">
             <w:rPr/>
           </w:rPrChange>
         </w:rPr>
@@ -8509,12 +8760,12 @@
       <w:r>
         <w:t xml:space="preserve"> epiR: Tools for the Analysis of Epidemiological Data</w:t>
       </w:r>
-      <w:del w:id="558" w:author="Samuel Abbott" w:date="2019-10-09T11:44:00Z">
+      <w:del w:id="585" w:author="Samuel Abbott" w:date="2019-11-05T11:19:00Z">
         <w:r>
           <w:delText xml:space="preserve"> [Internet].</w:delText>
         </w:r>
       </w:del>
-      <w:ins w:id="559" w:author="Samuel Abbott" w:date="2019-10-09T11:44:00Z">
+      <w:ins w:id="586" w:author="Samuel Abbott" w:date="2019-11-05T11:19:00Z">
         <w:r>
           <w:t>.</w:t>
         </w:r>
@@ -8522,17 +8773,17 @@
       <w:r>
         <w:t xml:space="preserve"> 2017</w:t>
       </w:r>
-      <w:del w:id="560" w:author="Samuel Abbott" w:date="2019-10-09T11:44:00Z">
+      <w:del w:id="587" w:author="Samuel Abbott" w:date="2019-11-05T11:19:00Z">
         <w:r>
           <w:delText xml:space="preserve">. Available from: </w:delText>
         </w:r>
       </w:del>
-      <w:ins w:id="561" w:author="Samuel Abbott" w:date="2019-10-09T11:44:00Z">
+      <w:ins w:id="588" w:author="Samuel Abbott" w:date="2019-11-05T11:19:00Z">
         <w:r>
           <w:t>.</w:t>
         </w:r>
       </w:ins>
-      <w:hyperlink r:id="rId11">
+      <w:hyperlink r:id="rId10">
         <w:r>
           <w:rPr>
             <w:rStyle w:val="Hyperlink"/>
@@ -8545,29 +8796,48 @@
       <w:pPr>
         <w:pStyle w:val="BodyText"/>
       </w:pPr>
-      <w:del w:id="562" w:author="Samuel Abbott" w:date="2019-10-09T11:44:00Z">
+      <w:del w:id="589" w:author="Samuel Abbott" w:date="2019-11-05T11:19:00Z">
         <w:r>
           <w:delText>17.</w:delText>
         </w:r>
       </w:del>
-      <w:ins w:id="563" w:author="Samuel Abbott" w:date="2019-10-09T11:44:00Z">
+      <w:ins w:id="590" w:author="Samuel Abbott" w:date="2019-11-05T11:19:00Z">
         <w:r>
           <w:t>16</w:t>
         </w:r>
       </w:ins>
       <w:r>
-        <w:t xml:space="preserve"> Bürkner P-C. {brms}: An {R} Package for Bayesian Multilevel Models using Stan. </w:t>
+        <w:t xml:space="preserve"> </w:t>
+      </w:r>
+      <w:proofErr w:type="spellStart"/>
+      <w:r>
+        <w:t>Bürkner</w:t>
+      </w:r>
+      <w:proofErr w:type="spellEnd"/>
+      <w:r>
+        <w:t xml:space="preserve"> P-C. {brms}: An {R} Package for Bayesian Multilevel Models using Stan. </w:t>
       </w:r>
       <w:r>
         <w:rPr>
           <w:i/>
-          <w:rPrChange w:id="564" w:author="Samuel Abbott" w:date="2019-10-09T11:44:00Z">
+          <w:rPrChange w:id="591" w:author="Samuel Abbott" w:date="2019-11-05T11:19:00Z">
             <w:rPr/>
           </w:rPrChange>
         </w:rPr>
-        <w:t>J Stat Softw</w:t>
-      </w:r>
-      <w:del w:id="565" w:author="Samuel Abbott" w:date="2019-10-09T11:44:00Z">
+        <w:t xml:space="preserve">J Stat </w:t>
+      </w:r>
+      <w:proofErr w:type="spellStart"/>
+      <w:r>
+        <w:rPr>
+          <w:i/>
+          <w:rPrChange w:id="592" w:author="Samuel Abbott" w:date="2019-11-05T11:19:00Z">
+            <w:rPr/>
+          </w:rPrChange>
+        </w:rPr>
+        <w:t>Softw</w:t>
+      </w:r>
+      <w:proofErr w:type="spellEnd"/>
+      <w:del w:id="593" w:author="Samuel Abbott" w:date="2019-11-05T11:19:00Z">
         <w:r>
           <w:delText xml:space="preserve">. </w:delText>
         </w:r>
@@ -8577,12 +8847,12 @@
       <w:pPr>
         <w:pStyle w:val="BodyText"/>
       </w:pPr>
-      <w:del w:id="566" w:author="Samuel Abbott" w:date="2019-10-09T11:44:00Z">
+      <w:del w:id="594" w:author="Samuel Abbott" w:date="2019-11-05T11:19:00Z">
         <w:r>
           <w:delText>18.</w:delText>
         </w:r>
       </w:del>
-      <w:ins w:id="567" w:author="Samuel Abbott" w:date="2019-10-09T11:44:00Z">
+      <w:ins w:id="595" w:author="Samuel Abbott" w:date="2019-11-05T11:19:00Z">
         <w:r>
           <w:t>17</w:t>
         </w:r>
@@ -8590,12 +8860,12 @@
       <w:r>
         <w:t xml:space="preserve"> Stan Development Team. {RStan}: the {R} interface to {Stan</w:t>
       </w:r>
-      <w:del w:id="568" w:author="Samuel Abbott" w:date="2019-10-09T11:44:00Z">
+      <w:del w:id="596" w:author="Samuel Abbott" w:date="2019-11-05T11:19:00Z">
         <w:r>
           <w:delText>} [Internet].</w:delText>
         </w:r>
       </w:del>
-      <w:ins w:id="569" w:author="Samuel Abbott" w:date="2019-10-09T11:44:00Z">
+      <w:ins w:id="597" w:author="Samuel Abbott" w:date="2019-11-05T11:19:00Z">
         <w:r>
           <w:t>}.</w:t>
         </w:r>
@@ -8603,17 +8873,17 @@
       <w:r>
         <w:t xml:space="preserve"> 2016</w:t>
       </w:r>
-      <w:del w:id="570" w:author="Samuel Abbott" w:date="2019-10-09T11:44:00Z">
+      <w:del w:id="598" w:author="Samuel Abbott" w:date="2019-11-05T11:19:00Z">
         <w:r>
           <w:delText xml:space="preserve">. Available from: </w:delText>
         </w:r>
       </w:del>
-      <w:ins w:id="571" w:author="Samuel Abbott" w:date="2019-10-09T11:44:00Z">
+      <w:ins w:id="599" w:author="Samuel Abbott" w:date="2019-11-05T11:19:00Z">
         <w:r>
           <w:t>.</w:t>
         </w:r>
       </w:ins>
-      <w:hyperlink r:id="rId12">
+      <w:hyperlink r:id="rId11">
         <w:r>
           <w:rPr>
             <w:rStyle w:val="Hyperlink"/>
@@ -8626,20 +8896,36 @@
       <w:pPr>
         <w:pStyle w:val="BodyText"/>
       </w:pPr>
-      <w:del w:id="572" w:author="Samuel Abbott" w:date="2019-10-09T11:44:00Z">
+      <w:del w:id="600" w:author="Samuel Abbott" w:date="2019-11-05T11:19:00Z">
         <w:r>
           <w:delText>19.</w:delText>
         </w:r>
       </w:del>
-      <w:ins w:id="573" w:author="Samuel Abbott" w:date="2019-10-09T11:44:00Z">
+      <w:ins w:id="601" w:author="Samuel Abbott" w:date="2019-11-05T11:19:00Z">
         <w:r>
           <w:t>18</w:t>
         </w:r>
       </w:ins>
       <w:r>
-        <w:t xml:space="preserve"> Mangtani P, Abubakar I, Ariti C</w:t>
-      </w:r>
-      <w:del w:id="574" w:author="Samuel Abbott" w:date="2019-10-09T11:44:00Z">
+        <w:t xml:space="preserve"> </w:t>
+      </w:r>
+      <w:proofErr w:type="spellStart"/>
+      <w:r>
+        <w:t>Mangtani</w:t>
+      </w:r>
+      <w:proofErr w:type="spellEnd"/>
+      <w:r>
+        <w:t xml:space="preserve"> P, Abubakar I, </w:t>
+      </w:r>
+      <w:proofErr w:type="spellStart"/>
+      <w:r>
+        <w:t>Ariti</w:t>
+      </w:r>
+      <w:proofErr w:type="spellEnd"/>
+      <w:r>
+        <w:t xml:space="preserve"> C</w:t>
+      </w:r>
+      <w:del w:id="602" w:author="Samuel Abbott" w:date="2019-11-05T11:19:00Z">
         <w:r>
           <w:delText>, Beynon R, Pimpin L, Fine PEM,</w:delText>
         </w:r>
@@ -8650,7 +8936,7 @@
       <w:r>
         <w:rPr>
           <w:i/>
-          <w:rPrChange w:id="575" w:author="Samuel Abbott" w:date="2019-10-09T11:44:00Z">
+          <w:rPrChange w:id="603" w:author="Samuel Abbott" w:date="2019-11-05T11:19:00Z">
             <w:rPr/>
           </w:rPrChange>
         </w:rPr>
@@ -8662,7 +8948,7 @@
       <w:r>
         <w:rPr>
           <w:i/>
-          <w:rPrChange w:id="576" w:author="Samuel Abbott" w:date="2019-10-09T11:44:00Z">
+          <w:rPrChange w:id="604" w:author="Samuel Abbott" w:date="2019-11-05T11:19:00Z">
             <w:rPr/>
           </w:rPrChange>
         </w:rPr>
@@ -8671,7 +8957,7 @@
       <w:r>
         <w:t xml:space="preserve"> </w:t>
       </w:r>
-      <w:del w:id="577" w:author="Samuel Abbott" w:date="2019-10-09T11:44:00Z">
+      <w:del w:id="605" w:author="Samuel Abbott" w:date="2019-11-05T11:19:00Z">
         <w:r>
           <w:delText xml:space="preserve">[Internet]. </w:delText>
         </w:r>
@@ -8679,7 +8965,7 @@
       <w:r>
         <w:t>2014</w:t>
       </w:r>
-      <w:del w:id="578" w:author="Samuel Abbott" w:date="2019-10-09T11:44:00Z">
+      <w:del w:id="606" w:author="Samuel Abbott" w:date="2019-11-05T11:19:00Z">
         <w:r>
           <w:delText xml:space="preserve"> Feb</w:delText>
         </w:r>
@@ -8690,18 +8976,18 @@
       <w:r>
         <w:rPr>
           <w:b/>
-          <w:rPrChange w:id="579" w:author="Samuel Abbott" w:date="2019-10-09T11:44:00Z">
+          <w:rPrChange w:id="607" w:author="Samuel Abbott" w:date="2019-11-05T11:19:00Z">
             <w:rPr/>
           </w:rPrChange>
         </w:rPr>
         <w:t>58</w:t>
       </w:r>
-      <w:del w:id="580" w:author="Samuel Abbott" w:date="2019-10-09T11:44:00Z">
+      <w:del w:id="608" w:author="Samuel Abbott" w:date="2019-11-05T11:19:00Z">
         <w:r>
           <w:delText>(4):</w:delText>
         </w:r>
       </w:del>
-      <w:ins w:id="581" w:author="Samuel Abbott" w:date="2019-10-09T11:44:00Z">
+      <w:ins w:id="609" w:author="Samuel Abbott" w:date="2019-11-05T11:19:00Z">
         <w:r>
           <w:t>:</w:t>
         </w:r>
@@ -8709,7 +8995,7 @@
       <w:r>
         <w:t xml:space="preserve">470–80. </w:t>
       </w:r>
-      <w:del w:id="582" w:author="Samuel Abbott" w:date="2019-10-09T11:44:00Z">
+      <w:del w:id="610" w:author="Samuel Abbott" w:date="2019-11-05T11:19:00Z">
         <w:r>
           <w:delText xml:space="preserve">Available from: </w:delText>
         </w:r>
@@ -8735,7 +9021,7 @@
           <w:fldChar w:fldCharType="end"/>
         </w:r>
       </w:del>
-      <w:ins w:id="583" w:author="Samuel Abbott" w:date="2019-10-09T11:44:00Z">
+      <w:ins w:id="611" w:author="Samuel Abbott" w:date="2019-11-05T11:19:00Z">
         <w:r>
           <w:t>doi:</w:t>
         </w:r>
@@ -8752,7 +9038,21 @@
           <w:rPr>
             <w:rStyle w:val="Hyperlink"/>
           </w:rPr>
-          <w:t>10.1093/cid/cit790</w:t>
+          <w:t>10.1093/</w:t>
+        </w:r>
+        <w:proofErr w:type="spellStart"/>
+        <w:r>
+          <w:rPr>
+            <w:rStyle w:val="Hyperlink"/>
+          </w:rPr>
+          <w:t>cid</w:t>
+        </w:r>
+        <w:proofErr w:type="spellEnd"/>
+        <w:r>
+          <w:rPr>
+            <w:rStyle w:val="Hyperlink"/>
+          </w:rPr>
+          <w:t>/cit790</w:t>
         </w:r>
         <w:r>
           <w:rPr>
@@ -8766,20 +9066,36 @@
       <w:pPr>
         <w:pStyle w:val="BodyText"/>
       </w:pPr>
-      <w:del w:id="584" w:author="Samuel Abbott" w:date="2019-10-09T11:44:00Z">
+      <w:del w:id="612" w:author="Samuel Abbott" w:date="2019-11-05T11:19:00Z">
         <w:r>
           <w:delText>20.</w:delText>
         </w:r>
       </w:del>
-      <w:ins w:id="585" w:author="Samuel Abbott" w:date="2019-10-09T11:44:00Z">
+      <w:ins w:id="613" w:author="Samuel Abbott" w:date="2019-11-05T11:19:00Z">
         <w:r>
           <w:t>19</w:t>
         </w:r>
       </w:ins>
       <w:r>
-        <w:t xml:space="preserve"> Abubakar I, Pimpin L, Ariti C</w:t>
-      </w:r>
-      <w:del w:id="586" w:author="Samuel Abbott" w:date="2019-10-09T11:44:00Z">
+        <w:t xml:space="preserve"> Abubakar I, </w:t>
+      </w:r>
+      <w:proofErr w:type="spellStart"/>
+      <w:r>
+        <w:t>Pimpin</w:t>
+      </w:r>
+      <w:proofErr w:type="spellEnd"/>
+      <w:r>
+        <w:t xml:space="preserve"> L, </w:t>
+      </w:r>
+      <w:proofErr w:type="spellStart"/>
+      <w:r>
+        <w:t>Ariti</w:t>
+      </w:r>
+      <w:proofErr w:type="spellEnd"/>
+      <w:r>
+        <w:t xml:space="preserve"> C</w:t>
+      </w:r>
+      <w:del w:id="614" w:author="Samuel Abbott" w:date="2019-11-05T11:19:00Z">
         <w:r>
           <w:delText>, Beynon R, Mangtani P, Sterne J a C,</w:delText>
         </w:r>
@@ -8790,7 +9106,7 @@
       <w:r>
         <w:rPr>
           <w:i/>
-          <w:rPrChange w:id="587" w:author="Samuel Abbott" w:date="2019-10-09T11:44:00Z">
+          <w:rPrChange w:id="615" w:author="Samuel Abbott" w:date="2019-11-05T11:19:00Z">
             <w:rPr/>
           </w:rPrChange>
         </w:rPr>
@@ -8802,16 +9118,36 @@
       <w:r>
         <w:rPr>
           <w:i/>
-          <w:rPrChange w:id="588" w:author="Samuel Abbott" w:date="2019-10-09T11:44:00Z">
+          <w:rPrChange w:id="616" w:author="Samuel Abbott" w:date="2019-11-05T11:19:00Z">
             <w:rPr/>
           </w:rPrChange>
         </w:rPr>
-        <w:t>Health Technol Assess (Rockv)</w:t>
+        <w:t>Health Technol Assess (</w:t>
+      </w:r>
+      <w:proofErr w:type="spellStart"/>
+      <w:r>
+        <w:rPr>
+          <w:i/>
+          <w:rPrChange w:id="617" w:author="Samuel Abbott" w:date="2019-11-05T11:19:00Z">
+            <w:rPr/>
+          </w:rPrChange>
+        </w:rPr>
+        <w:t>Rockv</w:t>
+      </w:r>
+      <w:proofErr w:type="spellEnd"/>
+      <w:r>
+        <w:rPr>
+          <w:i/>
+          <w:rPrChange w:id="618" w:author="Samuel Abbott" w:date="2019-11-05T11:19:00Z">
+            <w:rPr/>
+          </w:rPrChange>
+        </w:rPr>
+        <w:t>)</w:t>
       </w:r>
       <w:r>
         <w:t xml:space="preserve"> </w:t>
       </w:r>
-      <w:del w:id="589" w:author="Samuel Abbott" w:date="2019-10-09T11:44:00Z">
+      <w:del w:id="619" w:author="Samuel Abbott" w:date="2019-11-05T11:19:00Z">
         <w:r>
           <w:delText xml:space="preserve">[Internet]. </w:delText>
         </w:r>
@@ -8822,18 +9158,18 @@
       <w:r>
         <w:rPr>
           <w:b/>
-          <w:rPrChange w:id="590" w:author="Samuel Abbott" w:date="2019-10-09T11:44:00Z">
+          <w:rPrChange w:id="620" w:author="Samuel Abbott" w:date="2019-11-05T11:19:00Z">
             <w:rPr/>
           </w:rPrChange>
         </w:rPr>
         <w:t>17</w:t>
       </w:r>
-      <w:del w:id="591" w:author="Samuel Abbott" w:date="2019-10-09T11:44:00Z">
+      <w:del w:id="621" w:author="Samuel Abbott" w:date="2019-11-05T11:19:00Z">
         <w:r>
           <w:delText>(37):</w:delText>
         </w:r>
       </w:del>
-      <w:ins w:id="592" w:author="Samuel Abbott" w:date="2019-10-09T11:44:00Z">
+      <w:ins w:id="622" w:author="Samuel Abbott" w:date="2019-11-05T11:19:00Z">
         <w:r>
           <w:t>:</w:t>
         </w:r>
@@ -8841,7 +9177,7 @@
       <w:r>
         <w:t xml:space="preserve">1–372, v–vi. </w:t>
       </w:r>
-      <w:del w:id="593" w:author="Samuel Abbott" w:date="2019-10-09T11:44:00Z">
+      <w:del w:id="623" w:author="Samuel Abbott" w:date="2019-11-05T11:19:00Z">
         <w:r>
           <w:delText xml:space="preserve">Available from: </w:delText>
         </w:r>
@@ -8870,7 +9206,7 @@
           <w:fldChar w:fldCharType="end"/>
         </w:r>
       </w:del>
-      <w:ins w:id="594" w:author="Samuel Abbott" w:date="2019-10-09T11:44:00Z">
+      <w:ins w:id="624" w:author="Samuel Abbott" w:date="2019-11-05T11:19:00Z">
         <w:r>
           <w:t>doi:</w:t>
         </w:r>
@@ -8904,12 +9240,12 @@
       <w:pPr>
         <w:pStyle w:val="BodyText"/>
       </w:pPr>
-      <w:del w:id="595" w:author="Samuel Abbott" w:date="2019-10-09T11:44:00Z">
+      <w:del w:id="625" w:author="Samuel Abbott" w:date="2019-11-05T11:19:00Z">
         <w:r>
           <w:delText>21.</w:delText>
         </w:r>
       </w:del>
-      <w:ins w:id="596" w:author="Samuel Abbott" w:date="2019-10-09T11:44:00Z">
+      <w:ins w:id="626" w:author="Samuel Abbott" w:date="2019-11-05T11:19:00Z">
         <w:r>
           <w:t>20</w:t>
         </w:r>
@@ -8917,12 +9253,12 @@
       <w:r>
         <w:t xml:space="preserve"> French CE, Antoine D, Gelb D</w:t>
       </w:r>
-      <w:del w:id="597" w:author="Samuel Abbott" w:date="2019-10-09T11:44:00Z">
+      <w:del w:id="627" w:author="Samuel Abbott" w:date="2019-11-05T11:19:00Z">
         <w:r>
           <w:delText>, Jones JA, Gilbert RL, Watson JM.</w:delText>
         </w:r>
       </w:del>
-      <w:ins w:id="598" w:author="Samuel Abbott" w:date="2019-10-09T11:44:00Z">
+      <w:ins w:id="628" w:author="Samuel Abbott" w:date="2019-11-05T11:19:00Z">
         <w:r>
           <w:t xml:space="preserve"> </w:t>
         </w:r>
@@ -8939,13 +9275,33 @@
       <w:r>
         <w:rPr>
           <w:i/>
-          <w:rPrChange w:id="599" w:author="Samuel Abbott" w:date="2019-10-09T11:44:00Z">
+          <w:rPrChange w:id="629" w:author="Samuel Abbott" w:date="2019-11-05T11:19:00Z">
             <w:rPr/>
           </w:rPrChange>
         </w:rPr>
-        <w:t>Int J Tuberc Lung Dis</w:t>
-      </w:r>
-      <w:del w:id="600" w:author="Samuel Abbott" w:date="2019-10-09T11:44:00Z">
+        <w:t xml:space="preserve">Int J </w:t>
+      </w:r>
+      <w:proofErr w:type="spellStart"/>
+      <w:r>
+        <w:rPr>
+          <w:i/>
+          <w:rPrChange w:id="630" w:author="Samuel Abbott" w:date="2019-11-05T11:19:00Z">
+            <w:rPr/>
+          </w:rPrChange>
+        </w:rPr>
+        <w:t>Tuberc</w:t>
+      </w:r>
+      <w:proofErr w:type="spellEnd"/>
+      <w:r>
+        <w:rPr>
+          <w:i/>
+          <w:rPrChange w:id="631" w:author="Samuel Abbott" w:date="2019-11-05T11:19:00Z">
+            <w:rPr/>
+          </w:rPrChange>
+        </w:rPr>
+        <w:t xml:space="preserve"> Lung Dis</w:t>
+      </w:r>
+      <w:del w:id="632" w:author="Samuel Abbott" w:date="2019-11-05T11:19:00Z">
         <w:r>
           <w:delText>.</w:delText>
         </w:r>
@@ -8956,18 +9312,18 @@
       <w:r>
         <w:rPr>
           <w:b/>
-          <w:rPrChange w:id="601" w:author="Samuel Abbott" w:date="2019-10-09T11:44:00Z">
+          <w:rPrChange w:id="633" w:author="Samuel Abbott" w:date="2019-11-05T11:19:00Z">
             <w:rPr/>
           </w:rPrChange>
         </w:rPr>
         <w:t>11</w:t>
       </w:r>
-      <w:del w:id="602" w:author="Samuel Abbott" w:date="2019-10-09T11:44:00Z">
+      <w:del w:id="634" w:author="Samuel Abbott" w:date="2019-11-05T11:19:00Z">
         <w:r>
           <w:delText>(5):</w:delText>
         </w:r>
       </w:del>
-      <w:ins w:id="603" w:author="Samuel Abbott" w:date="2019-10-09T11:44:00Z">
+      <w:ins w:id="635" w:author="Samuel Abbott" w:date="2019-11-05T11:19:00Z">
         <w:r>
           <w:t>:</w:t>
         </w:r>
@@ -8975,7 +9331,7 @@
       <w:r>
         <w:t>577–84.</w:t>
       </w:r>
-      <w:del w:id="604" w:author="Samuel Abbott" w:date="2019-10-09T11:44:00Z">
+      <w:del w:id="636" w:author="Samuel Abbott" w:date="2019-11-05T11:19:00Z">
         <w:r>
           <w:delText xml:space="preserve"> </w:delText>
         </w:r>
@@ -8985,12 +9341,12 @@
       <w:pPr>
         <w:pStyle w:val="BodyText"/>
       </w:pPr>
-      <w:del w:id="605" w:author="Samuel Abbott" w:date="2019-10-09T11:44:00Z">
+      <w:del w:id="637" w:author="Samuel Abbott" w:date="2019-11-05T11:19:00Z">
         <w:r>
           <w:delText>22.</w:delText>
         </w:r>
       </w:del>
-      <w:ins w:id="606" w:author="Samuel Abbott" w:date="2019-10-09T11:44:00Z">
+      <w:ins w:id="638" w:author="Samuel Abbott" w:date="2019-11-05T11:19:00Z">
         <w:r>
           <w:t>21</w:t>
         </w:r>
@@ -9001,13 +9357,13 @@
       <w:r>
         <w:rPr>
           <w:i/>
-          <w:rPrChange w:id="607" w:author="Samuel Abbott" w:date="2019-10-09T11:44:00Z">
+          <w:rPrChange w:id="639" w:author="Samuel Abbott" w:date="2019-11-05T11:19:00Z">
             <w:rPr/>
           </w:rPrChange>
         </w:rPr>
         <w:t>Br J Ind Relations</w:t>
       </w:r>
-      <w:del w:id="608" w:author="Samuel Abbott" w:date="2019-10-09T11:44:00Z">
+      <w:del w:id="640" w:author="Samuel Abbott" w:date="2019-11-05T11:19:00Z">
         <w:r>
           <w:delText>.</w:delText>
         </w:r>
@@ -9018,18 +9374,18 @@
       <w:r>
         <w:rPr>
           <w:b/>
-          <w:rPrChange w:id="609" w:author="Samuel Abbott" w:date="2019-10-09T11:44:00Z">
+          <w:rPrChange w:id="641" w:author="Samuel Abbott" w:date="2019-11-05T11:19:00Z">
             <w:rPr/>
           </w:rPrChange>
         </w:rPr>
         <w:t>54</w:t>
       </w:r>
-      <w:del w:id="610" w:author="Samuel Abbott" w:date="2019-10-09T11:44:00Z">
+      <w:del w:id="642" w:author="Samuel Abbott" w:date="2019-11-05T11:19:00Z">
         <w:r>
           <w:delText>(1):</w:delText>
         </w:r>
       </w:del>
-      <w:ins w:id="611" w:author="Samuel Abbott" w:date="2019-10-09T11:44:00Z">
+      <w:ins w:id="643" w:author="Samuel Abbott" w:date="2019-11-05T11:19:00Z">
         <w:r>
           <w:t>:</w:t>
         </w:r>
@@ -9037,7 +9393,7 @@
       <w:r>
         <w:t xml:space="preserve">136–59. </w:t>
       </w:r>
-      <w:ins w:id="612" w:author="Samuel Abbott" w:date="2019-10-09T11:44:00Z">
+      <w:ins w:id="644" w:author="Samuel Abbott" w:date="2019-11-05T11:19:00Z">
         <w:r>
           <w:t>doi:</w:t>
         </w:r>
@@ -9068,12 +9424,12 @@
       <w:pPr>
         <w:pStyle w:val="BodyText"/>
       </w:pPr>
-      <w:del w:id="613" w:author="Samuel Abbott" w:date="2019-10-09T11:44:00Z">
+      <w:del w:id="645" w:author="Samuel Abbott" w:date="2019-11-05T11:19:00Z">
         <w:r>
           <w:delText>23.</w:delText>
         </w:r>
       </w:del>
-      <w:ins w:id="614" w:author="Samuel Abbott" w:date="2019-10-09T11:44:00Z">
+      <w:ins w:id="646" w:author="Samuel Abbott" w:date="2019-11-05T11:19:00Z">
         <w:r>
           <w:t>22</w:t>
         </w:r>
@@ -9084,18 +9440,18 @@
       <w:r>
         <w:rPr>
           <w:i/>
-          <w:rPrChange w:id="615" w:author="Samuel Abbott" w:date="2019-10-09T11:44:00Z">
+          <w:rPrChange w:id="647" w:author="Samuel Abbott" w:date="2019-11-05T11:19:00Z">
             <w:rPr/>
           </w:rPrChange>
         </w:rPr>
         <w:t>Econ Educ Rev</w:t>
       </w:r>
-      <w:del w:id="616" w:author="Samuel Abbott" w:date="2019-10-09T11:44:00Z">
+      <w:del w:id="648" w:author="Samuel Abbott" w:date="2019-11-05T11:19:00Z">
         <w:r>
           <w:delText xml:space="preserve">. 2009;28(1):80–9. </w:delText>
         </w:r>
       </w:del>
-      <w:ins w:id="617" w:author="Samuel Abbott" w:date="2019-10-09T11:44:00Z">
+      <w:ins w:id="649" w:author="Samuel Abbott" w:date="2019-11-05T11:19:00Z">
         <w:r>
           <w:t xml:space="preserve"> 2009;</w:t>
         </w:r>
@@ -9135,25 +9491,41 @@
       <w:pPr>
         <w:pStyle w:val="BodyText"/>
       </w:pPr>
-      <w:del w:id="618" w:author="Samuel Abbott" w:date="2019-10-09T11:44:00Z">
+      <w:del w:id="650" w:author="Samuel Abbott" w:date="2019-11-05T11:19:00Z">
         <w:r>
           <w:delText>24.</w:delText>
         </w:r>
       </w:del>
-      <w:ins w:id="619" w:author="Samuel Abbott" w:date="2019-10-09T11:44:00Z">
+      <w:ins w:id="651" w:author="Samuel Abbott" w:date="2019-11-05T11:19:00Z">
         <w:r>
           <w:t>23</w:t>
         </w:r>
       </w:ins>
       <w:r>
-        <w:t xml:space="preserve"> Parslow R, El-Shimy NA, Cundall DB</w:t>
-      </w:r>
-      <w:del w:id="620" w:author="Samuel Abbott" w:date="2019-10-09T11:44:00Z">
+        <w:t xml:space="preserve"> </w:t>
+      </w:r>
+      <w:proofErr w:type="spellStart"/>
+      <w:r>
+        <w:t>Parslow</w:t>
+      </w:r>
+      <w:proofErr w:type="spellEnd"/>
+      <w:r>
+        <w:t xml:space="preserve"> R, El-</w:t>
+      </w:r>
+      <w:proofErr w:type="spellStart"/>
+      <w:r>
+        <w:t>Shimy</w:t>
+      </w:r>
+      <w:proofErr w:type="spellEnd"/>
+      <w:r>
+        <w:t xml:space="preserve"> NA, Cundall DB</w:t>
+      </w:r>
+      <w:del w:id="652" w:author="Samuel Abbott" w:date="2019-11-05T11:19:00Z">
         <w:r>
           <w:delText>, McKinney PA.</w:delText>
         </w:r>
       </w:del>
-      <w:ins w:id="621" w:author="Samuel Abbott" w:date="2019-10-09T11:44:00Z">
+      <w:ins w:id="653" w:author="Samuel Abbott" w:date="2019-11-05T11:19:00Z">
         <w:r>
           <w:t xml:space="preserve"> </w:t>
         </w:r>
@@ -9170,13 +9542,13 @@
       <w:r>
         <w:rPr>
           <w:i/>
-          <w:rPrChange w:id="622" w:author="Samuel Abbott" w:date="2019-10-09T11:44:00Z">
+          <w:rPrChange w:id="654" w:author="Samuel Abbott" w:date="2019-11-05T11:19:00Z">
             <w:rPr/>
           </w:rPrChange>
         </w:rPr>
         <w:t>Arch Dis Child</w:t>
       </w:r>
-      <w:del w:id="623" w:author="Samuel Abbott" w:date="2019-10-09T11:44:00Z">
+      <w:del w:id="655" w:author="Samuel Abbott" w:date="2019-11-05T11:19:00Z">
         <w:r>
           <w:delText>.</w:delText>
         </w:r>
@@ -9187,18 +9559,18 @@
       <w:r>
         <w:rPr>
           <w:b/>
-          <w:rPrChange w:id="624" w:author="Samuel Abbott" w:date="2019-10-09T11:44:00Z">
+          <w:rPrChange w:id="656" w:author="Samuel Abbott" w:date="2019-11-05T11:19:00Z">
             <w:rPr/>
           </w:rPrChange>
         </w:rPr>
         <w:t>84</w:t>
       </w:r>
-      <w:del w:id="625" w:author="Samuel Abbott" w:date="2019-10-09T11:44:00Z">
+      <w:del w:id="657" w:author="Samuel Abbott" w:date="2019-11-05T11:19:00Z">
         <w:r>
           <w:delText>(2):</w:delText>
         </w:r>
       </w:del>
-      <w:ins w:id="626" w:author="Samuel Abbott" w:date="2019-10-09T11:44:00Z">
+      <w:ins w:id="658" w:author="Samuel Abbott" w:date="2019-11-05T11:19:00Z">
         <w:r>
           <w:t>:</w:t>
         </w:r>
@@ -9206,7 +9578,7 @@
       <w:r>
         <w:t xml:space="preserve">109–13. </w:t>
       </w:r>
-      <w:ins w:id="627" w:author="Samuel Abbott" w:date="2019-10-09T11:44:00Z">
+      <w:ins w:id="659" w:author="Samuel Abbott" w:date="2019-11-05T11:19:00Z">
         <w:r>
           <w:t>doi:</w:t>
         </w:r>
@@ -9237,12 +9609,12 @@
       <w:pPr>
         <w:pStyle w:val="BodyText"/>
       </w:pPr>
-      <w:del w:id="628" w:author="Samuel Abbott" w:date="2019-10-09T11:44:00Z">
+      <w:del w:id="660" w:author="Samuel Abbott" w:date="2019-11-05T11:19:00Z">
         <w:r>
           <w:delText>25.</w:delText>
         </w:r>
       </w:del>
-      <w:ins w:id="629" w:author="Samuel Abbott" w:date="2019-10-09T11:44:00Z">
+      <w:ins w:id="661" w:author="Samuel Abbott" w:date="2019-11-05T11:19:00Z">
         <w:r>
           <w:t>24</w:t>
         </w:r>
@@ -9250,12 +9622,12 @@
       <w:r>
         <w:t xml:space="preserve"> Bhatti N, Law MR, Morris JK</w:t>
       </w:r>
-      <w:del w:id="630" w:author="Samuel Abbott" w:date="2019-10-09T11:44:00Z">
+      <w:del w:id="662" w:author="Samuel Abbott" w:date="2019-11-05T11:19:00Z">
         <w:r>
           <w:delText>, Halliday R, Moore-Gillon J.</w:delText>
         </w:r>
       </w:del>
-      <w:ins w:id="631" w:author="Samuel Abbott" w:date="2019-10-09T11:44:00Z">
+      <w:ins w:id="663" w:author="Samuel Abbott" w:date="2019-11-05T11:19:00Z">
         <w:r>
           <w:t xml:space="preserve"> </w:t>
         </w:r>
@@ -9272,13 +9644,13 @@
       <w:r>
         <w:rPr>
           <w:i/>
-          <w:rPrChange w:id="632" w:author="Samuel Abbott" w:date="2019-10-09T11:44:00Z">
+          <w:rPrChange w:id="664" w:author="Samuel Abbott" w:date="2019-11-05T11:19:00Z">
             <w:rPr/>
           </w:rPrChange>
         </w:rPr>
         <w:t>BMJ</w:t>
       </w:r>
-      <w:del w:id="633" w:author="Samuel Abbott" w:date="2019-10-09T11:44:00Z">
+      <w:del w:id="665" w:author="Samuel Abbott" w:date="2019-11-05T11:19:00Z">
         <w:r>
           <w:delText>.</w:delText>
         </w:r>
@@ -9289,18 +9661,18 @@
       <w:r>
         <w:rPr>
           <w:b/>
-          <w:rPrChange w:id="634" w:author="Samuel Abbott" w:date="2019-10-09T11:44:00Z">
+          <w:rPrChange w:id="666" w:author="Samuel Abbott" w:date="2019-11-05T11:19:00Z">
             <w:rPr/>
           </w:rPrChange>
         </w:rPr>
         <w:t>310</w:t>
       </w:r>
-      <w:del w:id="635" w:author="Samuel Abbott" w:date="2019-10-09T11:44:00Z">
+      <w:del w:id="667" w:author="Samuel Abbott" w:date="2019-11-05T11:19:00Z">
         <w:r>
           <w:delText>(6985):</w:delText>
         </w:r>
       </w:del>
-      <w:ins w:id="636" w:author="Samuel Abbott" w:date="2019-10-09T11:44:00Z">
+      <w:ins w:id="668" w:author="Samuel Abbott" w:date="2019-11-05T11:19:00Z">
         <w:r>
           <w:t>:</w:t>
         </w:r>
@@ -9308,7 +9680,7 @@
       <w:r>
         <w:t xml:space="preserve">967–9. </w:t>
       </w:r>
-      <w:ins w:id="637" w:author="Samuel Abbott" w:date="2019-10-09T11:44:00Z">
+      <w:ins w:id="669" w:author="Samuel Abbott" w:date="2019-11-05T11:19:00Z">
         <w:r>
           <w:t>doi:</w:t>
         </w:r>
@@ -9339,25 +9711,33 @@
       <w:pPr>
         <w:pStyle w:val="BodyText"/>
       </w:pPr>
-      <w:del w:id="638" w:author="Samuel Abbott" w:date="2019-10-09T11:44:00Z">
+      <w:del w:id="670" w:author="Samuel Abbott" w:date="2019-11-05T11:19:00Z">
         <w:r>
           <w:delText>26.</w:delText>
         </w:r>
       </w:del>
-      <w:ins w:id="639" w:author="Samuel Abbott" w:date="2019-10-09T11:44:00Z">
+      <w:ins w:id="671" w:author="Samuel Abbott" w:date="2019-11-05T11:19:00Z">
         <w:r>
           <w:t>25</w:t>
         </w:r>
       </w:ins>
       <w:r>
-        <w:t xml:space="preserve"> Abubakar I, Laundy MT, French CE</w:t>
-      </w:r>
-      <w:del w:id="640" w:author="Samuel Abbott" w:date="2019-10-09T11:44:00Z">
+        <w:t xml:space="preserve"> Abubakar I, </w:t>
+      </w:r>
+      <w:proofErr w:type="spellStart"/>
+      <w:r>
+        <w:t>Laundy</w:t>
+      </w:r>
+      <w:proofErr w:type="spellEnd"/>
+      <w:r>
+        <w:t xml:space="preserve"> MT, French CE</w:t>
+      </w:r>
+      <w:del w:id="672" w:author="Samuel Abbott" w:date="2019-11-05T11:19:00Z">
         <w:r>
           <w:delText>, Shingadia D</w:delText>
         </w:r>
       </w:del>
-      <w:ins w:id="641" w:author="Samuel Abbott" w:date="2019-10-09T11:44:00Z">
+      <w:ins w:id="673" w:author="Samuel Abbott" w:date="2019-11-05T11:19:00Z">
         <w:r>
           <w:t xml:space="preserve"> </w:t>
         </w:r>
@@ -9371,7 +9751,7 @@
       <w:r>
         <w:rPr>
           <w:i/>
-          <w:rPrChange w:id="642" w:author="Samuel Abbott" w:date="2019-10-09T11:44:00Z">
+          <w:rPrChange w:id="674" w:author="Samuel Abbott" w:date="2019-11-05T11:19:00Z">
             <w:rPr/>
           </w:rPrChange>
         </w:rPr>
@@ -9383,13 +9763,13 @@
       <w:r>
         <w:rPr>
           <w:i/>
-          <w:rPrChange w:id="643" w:author="Samuel Abbott" w:date="2019-10-09T11:44:00Z">
+          <w:rPrChange w:id="675" w:author="Samuel Abbott" w:date="2019-11-05T11:19:00Z">
             <w:rPr/>
           </w:rPrChange>
         </w:rPr>
         <w:t>Arch Dis Child</w:t>
       </w:r>
-      <w:del w:id="644" w:author="Samuel Abbott" w:date="2019-10-09T11:44:00Z">
+      <w:del w:id="676" w:author="Samuel Abbott" w:date="2019-11-05T11:19:00Z">
         <w:r>
           <w:delText>.</w:delText>
         </w:r>
@@ -9400,7 +9780,7 @@
       <w:r>
         <w:rPr>
           <w:b/>
-          <w:rPrChange w:id="645" w:author="Samuel Abbott" w:date="2019-10-09T11:44:00Z">
+          <w:rPrChange w:id="677" w:author="Samuel Abbott" w:date="2019-11-05T11:19:00Z">
             <w:rPr/>
           </w:rPrChange>
         </w:rPr>
@@ -9409,7 +9789,7 @@
       <w:r>
         <w:t xml:space="preserve">:1017–21. </w:t>
       </w:r>
-      <w:ins w:id="646" w:author="Samuel Abbott" w:date="2019-10-09T11:44:00Z">
+      <w:ins w:id="678" w:author="Samuel Abbott" w:date="2019-11-05T11:19:00Z">
         <w:r>
           <w:t>doi:</w:t>
         </w:r>
@@ -9440,25 +9820,49 @@
       <w:pPr>
         <w:pStyle w:val="BodyText"/>
       </w:pPr>
-      <w:del w:id="647" w:author="Samuel Abbott" w:date="2019-10-09T11:44:00Z">
+      <w:del w:id="679" w:author="Samuel Abbott" w:date="2019-11-05T11:19:00Z">
         <w:r>
           <w:delText>27.</w:delText>
         </w:r>
       </w:del>
-      <w:ins w:id="648" w:author="Samuel Abbott" w:date="2019-10-09T11:44:00Z">
+      <w:ins w:id="680" w:author="Samuel Abbott" w:date="2019-11-05T11:19:00Z">
         <w:r>
           <w:t>26</w:t>
         </w:r>
       </w:ins>
       <w:r>
-        <w:t xml:space="preserve"> Manissero D, Lopalco PL, Levy-Bruhl D</w:t>
-      </w:r>
-      <w:del w:id="649" w:author="Samuel Abbott" w:date="2019-10-09T11:44:00Z">
+        <w:t xml:space="preserve"> </w:t>
+      </w:r>
+      <w:proofErr w:type="spellStart"/>
+      <w:r>
+        <w:t>Manissero</w:t>
+      </w:r>
+      <w:proofErr w:type="spellEnd"/>
+      <w:r>
+        <w:t xml:space="preserve"> D, </w:t>
+      </w:r>
+      <w:proofErr w:type="spellStart"/>
+      <w:r>
+        <w:t>Lopalco</w:t>
+      </w:r>
+      <w:proofErr w:type="spellEnd"/>
+      <w:r>
+        <w:t xml:space="preserve"> PL, Levy-</w:t>
+      </w:r>
+      <w:proofErr w:type="spellStart"/>
+      <w:r>
+        <w:t>Bruhl</w:t>
+      </w:r>
+      <w:proofErr w:type="spellEnd"/>
+      <w:r>
+        <w:t xml:space="preserve"> D</w:t>
+      </w:r>
+      <w:del w:id="681" w:author="Samuel Abbott" w:date="2019-11-05T11:19:00Z">
         <w:r>
           <w:delText>, Ciofi degli Atti ML, Giesecke J</w:delText>
         </w:r>
       </w:del>
-      <w:ins w:id="650" w:author="Samuel Abbott" w:date="2019-10-09T11:44:00Z">
+      <w:ins w:id="682" w:author="Samuel Abbott" w:date="2019-11-05T11:19:00Z">
         <w:r>
           <w:t xml:space="preserve"> </w:t>
         </w:r>
@@ -9472,7 +9876,7 @@
       <w:r>
         <w:rPr>
           <w:i/>
-          <w:rPrChange w:id="651" w:author="Samuel Abbott" w:date="2019-10-09T11:44:00Z">
+          <w:rPrChange w:id="683" w:author="Samuel Abbott" w:date="2019-11-05T11:19:00Z">
             <w:rPr/>
           </w:rPrChange>
         </w:rPr>
@@ -9484,13 +9888,13 @@
       <w:r>
         <w:rPr>
           <w:i/>
-          <w:rPrChange w:id="652" w:author="Samuel Abbott" w:date="2019-10-09T11:44:00Z">
+          <w:rPrChange w:id="684" w:author="Samuel Abbott" w:date="2019-11-05T11:19:00Z">
             <w:rPr/>
           </w:rPrChange>
         </w:rPr>
         <w:t>Vaccine</w:t>
       </w:r>
-      <w:del w:id="653" w:author="Samuel Abbott" w:date="2019-10-09T11:44:00Z">
+      <w:del w:id="685" w:author="Samuel Abbott" w:date="2019-11-05T11:19:00Z">
         <w:r>
           <w:delText>.</w:delText>
         </w:r>
@@ -9501,18 +9905,18 @@
       <w:r>
         <w:rPr>
           <w:b/>
-          <w:rPrChange w:id="654" w:author="Samuel Abbott" w:date="2019-10-09T11:44:00Z">
+          <w:rPrChange w:id="686" w:author="Samuel Abbott" w:date="2019-11-05T11:19:00Z">
             <w:rPr/>
           </w:rPrChange>
         </w:rPr>
         <w:t>26</w:t>
       </w:r>
-      <w:del w:id="655" w:author="Samuel Abbott" w:date="2019-10-09T11:44:00Z">
+      <w:del w:id="687" w:author="Samuel Abbott" w:date="2019-11-05T11:19:00Z">
         <w:r>
           <w:delText>(18):</w:delText>
         </w:r>
       </w:del>
-      <w:ins w:id="656" w:author="Samuel Abbott" w:date="2019-10-09T11:44:00Z">
+      <w:ins w:id="688" w:author="Samuel Abbott" w:date="2019-11-05T11:19:00Z">
         <w:r>
           <w:t>:</w:t>
         </w:r>
@@ -9520,7 +9924,7 @@
       <w:r>
         <w:t xml:space="preserve">2253–9. </w:t>
       </w:r>
-      <w:ins w:id="657" w:author="Samuel Abbott" w:date="2019-10-09T11:44:00Z">
+      <w:ins w:id="689" w:author="Samuel Abbott" w:date="2019-11-05T11:19:00Z">
         <w:r>
           <w:t>doi:</w:t>
         </w:r>
@@ -9551,20 +9955,44 @@
       <w:pPr>
         <w:pStyle w:val="BodyText"/>
       </w:pPr>
-      <w:del w:id="658" w:author="Samuel Abbott" w:date="2019-10-09T11:44:00Z">
+      <w:del w:id="690" w:author="Samuel Abbott" w:date="2019-11-05T11:19:00Z">
         <w:r>
           <w:delText>28.</w:delText>
         </w:r>
       </w:del>
-      <w:ins w:id="659" w:author="Samuel Abbott" w:date="2019-10-09T11:44:00Z">
+      <w:ins w:id="691" w:author="Samuel Abbott" w:date="2019-11-05T11:19:00Z">
         <w:r>
           <w:t>27</w:t>
         </w:r>
       </w:ins>
       <w:r>
-        <w:t xml:space="preserve"> Feiring B, Laake I, Molden T</w:t>
-      </w:r>
-      <w:del w:id="660" w:author="Samuel Abbott" w:date="2019-10-09T11:44:00Z">
+        <w:t xml:space="preserve"> </w:t>
+      </w:r>
+      <w:proofErr w:type="spellStart"/>
+      <w:r>
+        <w:t>Feiring</w:t>
+      </w:r>
+      <w:proofErr w:type="spellEnd"/>
+      <w:r>
+        <w:t xml:space="preserve"> B, </w:t>
+      </w:r>
+      <w:proofErr w:type="spellStart"/>
+      <w:r>
+        <w:t>Laake</w:t>
+      </w:r>
+      <w:proofErr w:type="spellEnd"/>
+      <w:r>
+        <w:t xml:space="preserve"> I, </w:t>
+      </w:r>
+      <w:proofErr w:type="spellStart"/>
+      <w:r>
+        <w:t>Molden</w:t>
+      </w:r>
+      <w:proofErr w:type="spellEnd"/>
+      <w:r>
+        <w:t xml:space="preserve"> T</w:t>
+      </w:r>
+      <w:del w:id="692" w:author="Samuel Abbott" w:date="2019-11-05T11:19:00Z">
         <w:r>
           <w:delText>, Håberg SE, Nøkleby H, Seterelv SS,</w:delText>
         </w:r>
@@ -9575,7 +10003,7 @@
       <w:r>
         <w:rPr>
           <w:i/>
-          <w:rPrChange w:id="661" w:author="Samuel Abbott" w:date="2019-10-09T11:44:00Z">
+          <w:rPrChange w:id="693" w:author="Samuel Abbott" w:date="2019-11-05T11:19:00Z">
             <w:rPr/>
           </w:rPrChange>
         </w:rPr>
@@ -9587,7 +10015,7 @@
       <w:r>
         <w:rPr>
           <w:i/>
-          <w:rPrChange w:id="662" w:author="Samuel Abbott" w:date="2019-10-09T11:44:00Z">
+          <w:rPrChange w:id="694" w:author="Samuel Abbott" w:date="2019-11-05T11:19:00Z">
             <w:rPr/>
           </w:rPrChange>
         </w:rPr>
@@ -9596,7 +10024,7 @@
       <w:r>
         <w:t xml:space="preserve"> </w:t>
       </w:r>
-      <w:del w:id="663" w:author="Samuel Abbott" w:date="2019-10-09T11:44:00Z">
+      <w:del w:id="695" w:author="Samuel Abbott" w:date="2019-11-05T11:19:00Z">
         <w:r>
           <w:delText xml:space="preserve">[Internet]. </w:delText>
         </w:r>
@@ -9607,18 +10035,18 @@
       <w:r>
         <w:rPr>
           <w:b/>
-          <w:rPrChange w:id="664" w:author="Samuel Abbott" w:date="2019-10-09T11:44:00Z">
+          <w:rPrChange w:id="696" w:author="Samuel Abbott" w:date="2019-11-05T11:19:00Z">
             <w:rPr/>
           </w:rPrChange>
         </w:rPr>
         <w:t>34</w:t>
       </w:r>
-      <w:del w:id="665" w:author="Samuel Abbott" w:date="2019-10-09T11:44:00Z">
+      <w:del w:id="697" w:author="Samuel Abbott" w:date="2019-11-05T11:19:00Z">
         <w:r>
           <w:delText>(17):</w:delText>
         </w:r>
       </w:del>
-      <w:ins w:id="666" w:author="Samuel Abbott" w:date="2019-10-09T11:44:00Z">
+      <w:ins w:id="698" w:author="Samuel Abbott" w:date="2019-11-05T11:19:00Z">
         <w:r>
           <w:t>:</w:t>
         </w:r>
@@ -9626,7 +10054,7 @@
       <w:r>
         <w:t xml:space="preserve">2015–20. </w:t>
       </w:r>
-      <w:del w:id="667" w:author="Samuel Abbott" w:date="2019-10-09T11:44:00Z">
+      <w:del w:id="699" w:author="Samuel Abbott" w:date="2019-11-05T11:19:00Z">
         <w:r>
           <w:delText xml:space="preserve">Available from: </w:delText>
         </w:r>
@@ -9652,7 +10080,7 @@
           <w:fldChar w:fldCharType="end"/>
         </w:r>
       </w:del>
-      <w:ins w:id="668" w:author="Samuel Abbott" w:date="2019-10-09T11:44:00Z">
+      <w:ins w:id="700" w:author="Samuel Abbott" w:date="2019-11-05T11:19:00Z">
         <w:r>
           <w:t>doi:</w:t>
         </w:r>
@@ -9683,25 +10111,49 @@
       <w:pPr>
         <w:pStyle w:val="BodyText"/>
       </w:pPr>
-      <w:del w:id="669" w:author="Samuel Abbott" w:date="2019-10-09T11:44:00Z">
+      <w:del w:id="701" w:author="Samuel Abbott" w:date="2019-11-05T11:19:00Z">
         <w:r>
           <w:delText>29.</w:delText>
         </w:r>
       </w:del>
-      <w:ins w:id="670" w:author="Samuel Abbott" w:date="2019-10-09T11:44:00Z">
+      <w:ins w:id="702" w:author="Samuel Abbott" w:date="2019-11-05T11:19:00Z">
         <w:r>
           <w:t>28</w:t>
         </w:r>
       </w:ins>
       <w:r>
-        <w:t xml:space="preserve"> Nguipdop-Djomo P, Mangtani P, Pedrazzoli D</w:t>
-      </w:r>
-      <w:del w:id="671" w:author="Samuel Abbott" w:date="2019-10-09T11:44:00Z">
+        <w:t xml:space="preserve"> </w:t>
+      </w:r>
+      <w:proofErr w:type="spellStart"/>
+      <w:r>
+        <w:t>Nguipdop-Djomo</w:t>
+      </w:r>
+      <w:proofErr w:type="spellEnd"/>
+      <w:r>
+        <w:t xml:space="preserve"> P, </w:t>
+      </w:r>
+      <w:proofErr w:type="spellStart"/>
+      <w:r>
+        <w:t>Mangtani</w:t>
+      </w:r>
+      <w:proofErr w:type="spellEnd"/>
+      <w:r>
+        <w:t xml:space="preserve"> P, </w:t>
+      </w:r>
+      <w:proofErr w:type="spellStart"/>
+      <w:r>
+        <w:t>Pedrazzoli</w:t>
+      </w:r>
+      <w:proofErr w:type="spellEnd"/>
+      <w:r>
+        <w:t xml:space="preserve"> D</w:t>
+      </w:r>
+      <w:del w:id="703" w:author="Samuel Abbott" w:date="2019-11-05T11:19:00Z">
         <w:r>
           <w:delText>, Rodrigues LC, Abubakar I</w:delText>
         </w:r>
       </w:del>
-      <w:ins w:id="672" w:author="Samuel Abbott" w:date="2019-10-09T11:44:00Z">
+      <w:ins w:id="704" w:author="Samuel Abbott" w:date="2019-11-05T11:19:00Z">
         <w:r>
           <w:t xml:space="preserve"> </w:t>
         </w:r>
@@ -9715,7 +10167,7 @@
       <w:r>
         <w:rPr>
           <w:i/>
-          <w:rPrChange w:id="673" w:author="Samuel Abbott" w:date="2019-10-09T11:44:00Z">
+          <w:rPrChange w:id="705" w:author="Samuel Abbott" w:date="2019-11-05T11:19:00Z">
             <w:rPr/>
           </w:rPrChange>
         </w:rPr>
@@ -9727,13 +10179,13 @@
       <w:r>
         <w:rPr>
           <w:i/>
-          <w:rPrChange w:id="674" w:author="Samuel Abbott" w:date="2019-10-09T11:44:00Z">
+          <w:rPrChange w:id="706" w:author="Samuel Abbott" w:date="2019-11-05T11:19:00Z">
             <w:rPr/>
           </w:rPrChange>
         </w:rPr>
         <w:t>Thorax</w:t>
       </w:r>
-      <w:del w:id="675" w:author="Samuel Abbott" w:date="2019-10-09T11:44:00Z">
+      <w:del w:id="707" w:author="Samuel Abbott" w:date="2019-11-05T11:19:00Z">
         <w:r>
           <w:delText>.</w:delText>
         </w:r>
@@ -9744,18 +10196,18 @@
       <w:r>
         <w:rPr>
           <w:b/>
-          <w:rPrChange w:id="676" w:author="Samuel Abbott" w:date="2019-10-09T11:44:00Z">
+          <w:rPrChange w:id="708" w:author="Samuel Abbott" w:date="2019-11-05T11:19:00Z">
             <w:rPr/>
           </w:rPrChange>
         </w:rPr>
         <w:t>69</w:t>
       </w:r>
-      <w:del w:id="677" w:author="Samuel Abbott" w:date="2019-10-09T11:44:00Z">
+      <w:del w:id="709" w:author="Samuel Abbott" w:date="2019-11-05T11:19:00Z">
         <w:r>
           <w:delText>(1):</w:delText>
         </w:r>
       </w:del>
-      <w:ins w:id="678" w:author="Samuel Abbott" w:date="2019-10-09T11:44:00Z">
+      <w:ins w:id="710" w:author="Samuel Abbott" w:date="2019-11-05T11:19:00Z">
         <w:r>
           <w:t>:</w:t>
         </w:r>
@@ -9763,7 +10215,7 @@
       <w:r>
         <w:t xml:space="preserve">87–9. </w:t>
       </w:r>
-      <w:ins w:id="679" w:author="Samuel Abbott" w:date="2019-10-09T11:44:00Z">
+      <w:ins w:id="711" w:author="Samuel Abbott" w:date="2019-11-05T11:19:00Z">
         <w:r>
           <w:t>doi:</w:t>
         </w:r>
@@ -9794,12 +10246,20 @@
       <w:pPr>
         <w:pStyle w:val="BodyText"/>
         <w:rPr>
-          <w:ins w:id="680" w:author="Samuel Abbott" w:date="2019-10-09T11:44:00Z"/>
+          <w:ins w:id="712" w:author="Samuel Abbott" w:date="2019-11-05T11:19:00Z"/>
         </w:rPr>
       </w:pPr>
-      <w:ins w:id="681" w:author="Samuel Abbott" w:date="2019-10-09T11:44:00Z">
-        <w:r>
-          <w:t xml:space="preserve">29 Nguipdop-Djomo P, Heldal E, Rodrigues LC </w:t>
+      <w:ins w:id="713" w:author="Samuel Abbott" w:date="2019-11-05T11:19:00Z">
+        <w:r>
+          <w:t xml:space="preserve">29 </w:t>
+        </w:r>
+        <w:proofErr w:type="spellStart"/>
+        <w:r>
+          <w:t>Nguipdop-Djomo</w:t>
+        </w:r>
+        <w:proofErr w:type="spellEnd"/>
+        <w:r>
+          <w:t xml:space="preserve"> P, Heldal E, Rodrigues LC </w:t>
         </w:r>
         <w:r>
           <w:rPr>
@@ -9862,11 +10322,11 @@
       <w:pPr>
         <w:pStyle w:val="Heading5"/>
         <w:rPr>
-          <w:del w:id="682" w:author="Samuel Abbott" w:date="2019-10-09T11:44:00Z"/>
+          <w:del w:id="714" w:author="Samuel Abbott" w:date="2019-11-05T11:19:00Z"/>
         </w:rPr>
       </w:pPr>
-      <w:bookmarkStart w:id="683" w:name="pagebreak-6"/>
-      <w:bookmarkEnd w:id="683"/>
+      <w:bookmarkStart w:id="715" w:name="pagebreak-6"/>
+      <w:bookmarkEnd w:id="715"/>
       <w:r>
         <w:t>PAGEBREAK</w:t>
       </w:r>
@@ -9874,15 +10334,15 @@
     <w:p>
       <w:pPr>
         <w:pStyle w:val="Heading5"/>
-        <w:pPrChange w:id="684" w:author="Samuel Abbott" w:date="2019-10-09T11:44:00Z">
+        <w:pPrChange w:id="716" w:author="Samuel Abbott" w:date="2019-11-05T11:19:00Z">
           <w:pPr/>
         </w:pPrChange>
       </w:pPr>
     </w:p>
     <w:sectPr>
-      <w:headerReference w:type="default" r:id="rId13"/>
-      <w:footerReference w:type="even" r:id="rId14"/>
-      <w:footerReference w:type="default" r:id="rId15"/>
+      <w:headerReference w:type="default" r:id="rId12"/>
+      <w:footerReference w:type="even" r:id="rId13"/>
+      <w:footerReference w:type="default" r:id="rId14"/>
       <w:pgSz w:w="12240" w:h="15840"/>
       <w:pgMar w:top="1440" w:right="1440" w:bottom="1440" w:left="1440" w:header="720" w:footer="720" w:gutter="0"/>
       <w:cols w:space="720"/>
@@ -13781,7 +14241,7 @@
   <w:style w:type="table" w:customStyle="1" w:styleId="PlainTable22">
     <w:name w:val="Plain Table 22"/>
     <w:basedOn w:val="TableNormal"/>
-    <w:rsid w:val="00C874EB"/>
+    <w:rsid w:val="00B636FF"/>
     <w:pPr>
       <w:spacing w:after="0"/>
     </w:pPr>
@@ -13860,7 +14320,7 @@
   <w:style w:type="table" w:customStyle="1" w:styleId="PlainTable32">
     <w:name w:val="Plain Table 32"/>
     <w:basedOn w:val="TableNormal"/>
-    <w:rsid w:val="00C874EB"/>
+    <w:rsid w:val="00B636FF"/>
     <w:pPr>
       <w:spacing w:after="0"/>
     </w:pPr>
@@ -13952,7 +14412,7 @@
   <w:style w:type="table" w:customStyle="1" w:styleId="PlainTable42">
     <w:name w:val="Plain Table 42"/>
     <w:basedOn w:val="TableNormal"/>
-    <w:rsid w:val="00C874EB"/>
+    <w:rsid w:val="00B636FF"/>
     <w:pPr>
       <w:spacing w:after="0"/>
     </w:pPr>
@@ -14000,7 +14460,7 @@
   <w:style w:type="table" w:customStyle="1" w:styleId="PlainTable52">
     <w:name w:val="Plain Table 52"/>
     <w:basedOn w:val="TableNormal"/>
-    <w:rsid w:val="00C874EB"/>
+    <w:rsid w:val="00B636FF"/>
     <w:pPr>
       <w:spacing w:after="0"/>
     </w:pPr>
@@ -14119,7 +14579,7 @@
   <w:style w:type="table" w:customStyle="1" w:styleId="PlainTable12">
     <w:name w:val="Plain Table 12"/>
     <w:basedOn w:val="TableNormal"/>
-    <w:rsid w:val="00C874EB"/>
+    <w:rsid w:val="00B636FF"/>
     <w:pPr>
       <w:spacing w:after="0"/>
     </w:pPr>
@@ -14181,7 +14641,7 @@
   <w:style w:type="table" w:customStyle="1" w:styleId="TableGridLight2">
     <w:name w:val="Table Grid Light2"/>
     <w:basedOn w:val="TableNormal"/>
-    <w:rsid w:val="00C874EB"/>
+    <w:rsid w:val="00B636FF"/>
     <w:pPr>
       <w:spacing w:after="0"/>
     </w:pPr>
@@ -14200,7 +14660,7 @@
     <w:name w:val="Title Char"/>
     <w:basedOn w:val="DefaultParagraphFont"/>
     <w:link w:val="Title"/>
-    <w:rsid w:val="00C874EB"/>
+    <w:rsid w:val="00B636FF"/>
     <w:rPr>
       <w:rFonts w:ascii="Times New Roman" w:eastAsiaTheme="majorEastAsia" w:hAnsi="Times New Roman" w:cstheme="majorBidi"/>
       <w:b/>
